--- a/Simulation and Test Results.docx
+++ b/Simulation and Test Results.docx
@@ -6,35 +6,332 @@
       <w:pPr>
         <w:pStyle w:val="Balk1"/>
       </w:pPr>
-      <w:r>
-        <w:t>Simulation Results</w:t>
-      </w:r>
+      <w:proofErr w:type="spellStart"/>
+      <w:r>
+        <w:t>Simulation</w:t>
+      </w:r>
+      <w:proofErr w:type="spellEnd"/>
+      <w:r>
+        <w:t xml:space="preserve"> </w:t>
+      </w:r>
+      <w:proofErr w:type="spellStart"/>
+      <w:r>
+        <w:t>Results</w:t>
+      </w:r>
+      <w:proofErr w:type="spellEnd"/>
     </w:p>
     <w:p>
       <w:pPr>
         <w:jc w:val="both"/>
       </w:pPr>
-      <w:r>
-        <w:t xml:space="preserve">In this </w:t>
-      </w:r>
+      <w:proofErr w:type="spellStart"/>
+      <w:r>
+        <w:t>In</w:t>
+      </w:r>
+      <w:proofErr w:type="spellEnd"/>
+      <w:r>
+        <w:t xml:space="preserve"> </w:t>
+      </w:r>
+      <w:proofErr w:type="spellStart"/>
+      <w:r>
+        <w:t>this</w:t>
+      </w:r>
+      <w:proofErr w:type="spellEnd"/>
+      <w:r>
+        <w:t xml:space="preserve"> </w:t>
+      </w:r>
+      <w:proofErr w:type="spellStart"/>
       <w:r>
         <w:t>part</w:t>
       </w:r>
-      <w:r>
-        <w:t>, the simulation results we have carried out with the components we prefer after the theoretical calculations are given. The results we obtained belong to the circuit formed with the core (CF139EE2507) and MOSFETs (</w:t>
-      </w:r>
-      <w:r>
-        <w:t>P60B4EL</w:t>
-      </w:r>
-      <w:r>
-        <w:t xml:space="preserve"> ,R</w:t>
+      <w:proofErr w:type="spellEnd"/>
+      <w:r>
+        <w:t xml:space="preserve">, </w:t>
+      </w:r>
+      <w:proofErr w:type="spellStart"/>
+      <w:r>
+        <w:t>the</w:t>
+      </w:r>
+      <w:proofErr w:type="spellEnd"/>
+      <w:r>
+        <w:t xml:space="preserve"> </w:t>
+      </w:r>
+      <w:proofErr w:type="spellStart"/>
+      <w:r>
+        <w:t>simulation</w:t>
+      </w:r>
+      <w:proofErr w:type="spellEnd"/>
+      <w:r>
+        <w:t xml:space="preserve"> </w:t>
+      </w:r>
+      <w:proofErr w:type="spellStart"/>
+      <w:r>
+        <w:t>results</w:t>
+      </w:r>
+      <w:proofErr w:type="spellEnd"/>
+      <w:r>
+        <w:t xml:space="preserve"> </w:t>
+      </w:r>
+      <w:proofErr w:type="spellStart"/>
+      <w:r>
+        <w:t>we</w:t>
+      </w:r>
+      <w:proofErr w:type="spellEnd"/>
+      <w:r>
+        <w:t xml:space="preserve"> </w:t>
+      </w:r>
+      <w:proofErr w:type="spellStart"/>
+      <w:r>
+        <w:t>have</w:t>
+      </w:r>
+      <w:proofErr w:type="spellEnd"/>
+      <w:r>
+        <w:t xml:space="preserve"> </w:t>
+      </w:r>
+      <w:proofErr w:type="spellStart"/>
+      <w:r>
+        <w:t>carried</w:t>
+      </w:r>
+      <w:proofErr w:type="spellEnd"/>
+      <w:r>
+        <w:t xml:space="preserve"> </w:t>
+      </w:r>
+      <w:proofErr w:type="spellStart"/>
+      <w:r>
+        <w:t>out</w:t>
+      </w:r>
+      <w:proofErr w:type="spellEnd"/>
+      <w:r>
+        <w:t xml:space="preserve"> </w:t>
+      </w:r>
+      <w:proofErr w:type="spellStart"/>
+      <w:r>
+        <w:t>with</w:t>
+      </w:r>
+      <w:proofErr w:type="spellEnd"/>
+      <w:r>
+        <w:t xml:space="preserve"> </w:t>
+      </w:r>
+      <w:proofErr w:type="spellStart"/>
+      <w:r>
+        <w:t>the</w:t>
+      </w:r>
+      <w:proofErr w:type="spellEnd"/>
+      <w:r>
+        <w:t xml:space="preserve"> </w:t>
+      </w:r>
+      <w:proofErr w:type="spellStart"/>
+      <w:r>
+        <w:t>components</w:t>
+      </w:r>
+      <w:proofErr w:type="spellEnd"/>
+      <w:r>
+        <w:t xml:space="preserve"> </w:t>
+      </w:r>
+      <w:proofErr w:type="spellStart"/>
+      <w:r>
+        <w:t>we</w:t>
+      </w:r>
+      <w:proofErr w:type="spellEnd"/>
+      <w:r>
+        <w:t xml:space="preserve"> </w:t>
+      </w:r>
+      <w:proofErr w:type="spellStart"/>
+      <w:r>
+        <w:t>prefer</w:t>
+      </w:r>
+      <w:proofErr w:type="spellEnd"/>
+      <w:r>
+        <w:t xml:space="preserve"> </w:t>
+      </w:r>
+      <w:proofErr w:type="spellStart"/>
+      <w:r>
+        <w:t>after</w:t>
+      </w:r>
+      <w:proofErr w:type="spellEnd"/>
+      <w:r>
+        <w:t xml:space="preserve"> </w:t>
+      </w:r>
+      <w:proofErr w:type="spellStart"/>
+      <w:r>
+        <w:t>the</w:t>
+      </w:r>
+      <w:proofErr w:type="spellEnd"/>
+      <w:r>
+        <w:t xml:space="preserve"> </w:t>
+      </w:r>
+      <w:proofErr w:type="spellStart"/>
+      <w:r>
+        <w:t>theoretical</w:t>
+      </w:r>
+      <w:proofErr w:type="spellEnd"/>
+      <w:r>
+        <w:t xml:space="preserve"> </w:t>
+      </w:r>
+      <w:proofErr w:type="spellStart"/>
+      <w:r>
+        <w:t>calculations</w:t>
+      </w:r>
+      <w:proofErr w:type="spellEnd"/>
+      <w:r>
+        <w:t xml:space="preserve"> </w:t>
+      </w:r>
+      <w:proofErr w:type="spellStart"/>
+      <w:r>
+        <w:t>are</w:t>
+      </w:r>
+      <w:proofErr w:type="spellEnd"/>
+      <w:r>
+        <w:t xml:space="preserve"> </w:t>
+      </w:r>
+      <w:proofErr w:type="spellStart"/>
+      <w:r>
+        <w:t>given</w:t>
+      </w:r>
+      <w:proofErr w:type="spellEnd"/>
+      <w:r>
+        <w:t xml:space="preserve">. </w:t>
+      </w:r>
+      <w:proofErr w:type="spellStart"/>
+      <w:r>
+        <w:t>The</w:t>
+      </w:r>
+      <w:proofErr w:type="spellEnd"/>
+      <w:r>
+        <w:t xml:space="preserve"> </w:t>
+      </w:r>
+      <w:proofErr w:type="spellStart"/>
+      <w:r>
+        <w:t>results</w:t>
+      </w:r>
+      <w:proofErr w:type="spellEnd"/>
+      <w:r>
+        <w:t xml:space="preserve"> </w:t>
+      </w:r>
+      <w:proofErr w:type="spellStart"/>
+      <w:r>
+        <w:t>we</w:t>
+      </w:r>
+      <w:proofErr w:type="spellEnd"/>
+      <w:r>
+        <w:t xml:space="preserve"> </w:t>
+      </w:r>
+      <w:proofErr w:type="spellStart"/>
+      <w:r>
+        <w:t>obtained</w:t>
+      </w:r>
+      <w:proofErr w:type="spellEnd"/>
+      <w:r>
+        <w:t xml:space="preserve"> </w:t>
+      </w:r>
+      <w:proofErr w:type="spellStart"/>
+      <w:r>
+        <w:t>belong</w:t>
+      </w:r>
+      <w:proofErr w:type="spellEnd"/>
+      <w:r>
+        <w:t xml:space="preserve"> </w:t>
+      </w:r>
+      <w:proofErr w:type="spellStart"/>
+      <w:r>
+        <w:t>to</w:t>
+      </w:r>
+      <w:proofErr w:type="spellEnd"/>
+      <w:r>
+        <w:t xml:space="preserve"> </w:t>
+      </w:r>
+      <w:proofErr w:type="spellStart"/>
+      <w:r>
+        <w:t>the</w:t>
+      </w:r>
+      <w:proofErr w:type="spellEnd"/>
+      <w:r>
+        <w:t xml:space="preserve"> </w:t>
+      </w:r>
+      <w:proofErr w:type="spellStart"/>
+      <w:r>
+        <w:t>circuit</w:t>
+      </w:r>
+      <w:proofErr w:type="spellEnd"/>
+      <w:r>
+        <w:t xml:space="preserve"> </w:t>
+      </w:r>
+      <w:proofErr w:type="spellStart"/>
+      <w:r>
+        <w:t>formed</w:t>
+      </w:r>
+      <w:proofErr w:type="spellEnd"/>
+      <w:r>
+        <w:t xml:space="preserve"> </w:t>
+      </w:r>
+      <w:proofErr w:type="spellStart"/>
+      <w:r>
+        <w:t>with</w:t>
+      </w:r>
+      <w:proofErr w:type="spellEnd"/>
+      <w:r>
+        <w:t xml:space="preserve"> </w:t>
+      </w:r>
+      <w:proofErr w:type="spellStart"/>
+      <w:r>
+        <w:t>the</w:t>
+      </w:r>
+      <w:proofErr w:type="spellEnd"/>
+      <w:r>
+        <w:t xml:space="preserve"> </w:t>
+      </w:r>
+      <w:proofErr w:type="spellStart"/>
+      <w:r>
+        <w:t>core</w:t>
+      </w:r>
+      <w:proofErr w:type="spellEnd"/>
+      <w:r>
+        <w:t xml:space="preserve"> (CF139EE2507) </w:t>
+      </w:r>
+      <w:proofErr w:type="spellStart"/>
+      <w:r>
+        <w:t>and</w:t>
+      </w:r>
+      <w:proofErr w:type="spellEnd"/>
+      <w:r>
+        <w:t xml:space="preserve"> </w:t>
+      </w:r>
+      <w:proofErr w:type="spellStart"/>
+      <w:r>
+        <w:t>MOSFETs</w:t>
+      </w:r>
+      <w:proofErr w:type="spellEnd"/>
+      <w:r>
+        <w:t xml:space="preserve"> (</w:t>
+      </w:r>
+      <w:r>
+        <w:t>P60B</w:t>
+      </w:r>
+      <w:proofErr w:type="gramStart"/>
+      <w:r>
+        <w:t>4EL</w:t>
+      </w:r>
+      <w:r>
+        <w:t xml:space="preserve"> ,</w:t>
+      </w:r>
+      <w:proofErr w:type="spellStart"/>
+      <w:r>
+        <w:t>R</w:t>
       </w:r>
       <w:r>
         <w:rPr>
           <w:vertAlign w:val="subscript"/>
         </w:rPr>
-        <w:t>ds,on</w:t>
-      </w:r>
+        <w:t>ds</w:t>
+      </w:r>
+      <w:proofErr w:type="gramEnd"/>
+      <w:r>
+        <w:rPr>
+          <w:vertAlign w:val="subscript"/>
+        </w:rPr>
+        <w:t>,on</w:t>
+      </w:r>
+      <w:proofErr w:type="spellEnd"/>
       <w:r>
         <w:t>=33m</w:t>
       </w:r>
@@ -49,14 +346,20 @@
       <w:r>
         <w:t>, V</w:t>
       </w:r>
+      <w:proofErr w:type="spellStart"/>
       <w:r>
         <w:rPr>
           <w:vertAlign w:val="subscript"/>
         </w:rPr>
         <w:t>ds</w:t>
       </w:r>
-      <w:r>
-        <w:t>=40V, I</w:t>
+      <w:proofErr w:type="spellEnd"/>
+      <w:r>
+        <w:t xml:space="preserve">=40V, </w:t>
+      </w:r>
+      <w:proofErr w:type="spellStart"/>
+      <w:r>
+        <w:t>I</w:t>
       </w:r>
       <w:r>
         <w:rPr>
@@ -64,12 +367,178 @@
         </w:rPr>
         <w:t>d</w:t>
       </w:r>
+      <w:proofErr w:type="spellEnd"/>
       <w:r>
         <w:t>=60A</w:t>
       </w:r>
       <w:r>
-        <w:t>) that we preferred in the simulation report process. Transformer parameters with detailed calculations in the Simulation report and used for simulation are as follows</w:t>
-      </w:r>
+        <w:t xml:space="preserve">) </w:t>
+      </w:r>
+      <w:proofErr w:type="spellStart"/>
+      <w:r>
+        <w:t>that</w:t>
+      </w:r>
+      <w:proofErr w:type="spellEnd"/>
+      <w:r>
+        <w:t xml:space="preserve"> </w:t>
+      </w:r>
+      <w:proofErr w:type="spellStart"/>
+      <w:r>
+        <w:t>we</w:t>
+      </w:r>
+      <w:proofErr w:type="spellEnd"/>
+      <w:r>
+        <w:t xml:space="preserve"> </w:t>
+      </w:r>
+      <w:proofErr w:type="spellStart"/>
+      <w:r>
+        <w:t>preferred</w:t>
+      </w:r>
+      <w:proofErr w:type="spellEnd"/>
+      <w:r>
+        <w:t xml:space="preserve"> in </w:t>
+      </w:r>
+      <w:proofErr w:type="spellStart"/>
+      <w:r>
+        <w:t>the</w:t>
+      </w:r>
+      <w:proofErr w:type="spellEnd"/>
+      <w:r>
+        <w:t xml:space="preserve"> </w:t>
+      </w:r>
+      <w:proofErr w:type="spellStart"/>
+      <w:r>
+        <w:t>simulation</w:t>
+      </w:r>
+      <w:proofErr w:type="spellEnd"/>
+      <w:r>
+        <w:t xml:space="preserve"> </w:t>
+      </w:r>
+      <w:proofErr w:type="spellStart"/>
+      <w:r>
+        <w:t>report</w:t>
+      </w:r>
+      <w:proofErr w:type="spellEnd"/>
+      <w:r>
+        <w:t xml:space="preserve"> </w:t>
+      </w:r>
+      <w:proofErr w:type="spellStart"/>
+      <w:r>
+        <w:t>process</w:t>
+      </w:r>
+      <w:proofErr w:type="spellEnd"/>
+      <w:r>
+        <w:t xml:space="preserve">. </w:t>
+      </w:r>
+      <w:proofErr w:type="spellStart"/>
+      <w:r>
+        <w:t>Transformer</w:t>
+      </w:r>
+      <w:proofErr w:type="spellEnd"/>
+      <w:r>
+        <w:t xml:space="preserve"> </w:t>
+      </w:r>
+      <w:proofErr w:type="spellStart"/>
+      <w:r>
+        <w:t>parameters</w:t>
+      </w:r>
+      <w:proofErr w:type="spellEnd"/>
+      <w:r>
+        <w:t xml:space="preserve"> </w:t>
+      </w:r>
+      <w:proofErr w:type="spellStart"/>
+      <w:r>
+        <w:t>with</w:t>
+      </w:r>
+      <w:proofErr w:type="spellEnd"/>
+      <w:r>
+        <w:t xml:space="preserve"> </w:t>
+      </w:r>
+      <w:proofErr w:type="spellStart"/>
+      <w:r>
+        <w:t>detailed</w:t>
+      </w:r>
+      <w:proofErr w:type="spellEnd"/>
+      <w:r>
+        <w:t xml:space="preserve"> </w:t>
+      </w:r>
+      <w:proofErr w:type="spellStart"/>
+      <w:r>
+        <w:t>calculations</w:t>
+      </w:r>
+      <w:proofErr w:type="spellEnd"/>
+      <w:r>
+        <w:t xml:space="preserve"> in </w:t>
+      </w:r>
+      <w:proofErr w:type="spellStart"/>
+      <w:r>
+        <w:t>the</w:t>
+      </w:r>
+      <w:proofErr w:type="spellEnd"/>
+      <w:r>
+        <w:t xml:space="preserve"> </w:t>
+      </w:r>
+      <w:proofErr w:type="spellStart"/>
+      <w:r>
+        <w:t>Simulation</w:t>
+      </w:r>
+      <w:proofErr w:type="spellEnd"/>
+      <w:r>
+        <w:t xml:space="preserve"> </w:t>
+      </w:r>
+      <w:proofErr w:type="spellStart"/>
+      <w:r>
+        <w:t>report</w:t>
+      </w:r>
+      <w:proofErr w:type="spellEnd"/>
+      <w:r>
+        <w:t xml:space="preserve"> </w:t>
+      </w:r>
+      <w:proofErr w:type="spellStart"/>
+      <w:r>
+        <w:t>and</w:t>
+      </w:r>
+      <w:proofErr w:type="spellEnd"/>
+      <w:r>
+        <w:t xml:space="preserve"> </w:t>
+      </w:r>
+      <w:proofErr w:type="spellStart"/>
+      <w:r>
+        <w:t>used</w:t>
+      </w:r>
+      <w:proofErr w:type="spellEnd"/>
+      <w:r>
+        <w:t xml:space="preserve"> </w:t>
+      </w:r>
+      <w:proofErr w:type="spellStart"/>
+      <w:r>
+        <w:t>for</w:t>
+      </w:r>
+      <w:proofErr w:type="spellEnd"/>
+      <w:r>
+        <w:t xml:space="preserve"> </w:t>
+      </w:r>
+      <w:proofErr w:type="spellStart"/>
+      <w:r>
+        <w:t>simulation</w:t>
+      </w:r>
+      <w:proofErr w:type="spellEnd"/>
+      <w:r>
+        <w:t xml:space="preserve"> </w:t>
+      </w:r>
+      <w:proofErr w:type="spellStart"/>
+      <w:r>
+        <w:t>are</w:t>
+      </w:r>
+      <w:proofErr w:type="spellEnd"/>
+      <w:r>
+        <w:t xml:space="preserve"> as </w:t>
+      </w:r>
+      <w:proofErr w:type="spellStart"/>
+      <w:r>
+        <w:t>follows</w:t>
+      </w:r>
+      <w:proofErr w:type="spellEnd"/>
       <w:r>
         <w:t>,</w:t>
       </w:r>
@@ -403,11 +872,19 @@
           <w:rFonts w:eastAsiaTheme="minorEastAsia"/>
         </w:rPr>
       </w:pPr>
+      <w:proofErr w:type="spellStart"/>
       <w:r>
         <w:rPr>
           <w:rFonts w:eastAsiaTheme="minorEastAsia" w:cstheme="majorBidi"/>
         </w:rPr>
-        <w:t xml:space="preserve">Also, </w:t>
+        <w:t>Also</w:t>
+      </w:r>
+      <w:proofErr w:type="spellEnd"/>
+      <w:r>
+        <w:rPr>
+          <w:rFonts w:eastAsiaTheme="minorEastAsia" w:cstheme="majorBidi"/>
+        </w:rPr>
+        <w:t xml:space="preserve">, </w:t>
       </w:r>
       <w:r>
         <w:rPr>
@@ -419,7 +896,511 @@
         <w:rPr>
           <w:rFonts w:eastAsiaTheme="minorEastAsia"/>
         </w:rPr>
-        <w:t>n line with the information we obtained from the application notes, we created an RC snubber circuit by trying various resistor and capacitor values. In accordance with the values we can find in the market, we determined our capacitor as 47nF and our resistance as 5.6Ω</w:t>
+        <w:t xml:space="preserve">n </w:t>
+      </w:r>
+      <w:proofErr w:type="spellStart"/>
+      <w:r>
+        <w:rPr>
+          <w:rFonts w:eastAsiaTheme="minorEastAsia"/>
+        </w:rPr>
+        <w:t>line</w:t>
+      </w:r>
+      <w:proofErr w:type="spellEnd"/>
+      <w:r>
+        <w:rPr>
+          <w:rFonts w:eastAsiaTheme="minorEastAsia"/>
+        </w:rPr>
+        <w:t xml:space="preserve"> </w:t>
+      </w:r>
+      <w:proofErr w:type="spellStart"/>
+      <w:r>
+        <w:rPr>
+          <w:rFonts w:eastAsiaTheme="minorEastAsia"/>
+        </w:rPr>
+        <w:t>with</w:t>
+      </w:r>
+      <w:proofErr w:type="spellEnd"/>
+      <w:r>
+        <w:rPr>
+          <w:rFonts w:eastAsiaTheme="minorEastAsia"/>
+        </w:rPr>
+        <w:t xml:space="preserve"> </w:t>
+      </w:r>
+      <w:proofErr w:type="spellStart"/>
+      <w:r>
+        <w:rPr>
+          <w:rFonts w:eastAsiaTheme="minorEastAsia"/>
+        </w:rPr>
+        <w:t>the</w:t>
+      </w:r>
+      <w:proofErr w:type="spellEnd"/>
+      <w:r>
+        <w:rPr>
+          <w:rFonts w:eastAsiaTheme="minorEastAsia"/>
+        </w:rPr>
+        <w:t xml:space="preserve"> </w:t>
+      </w:r>
+      <w:proofErr w:type="spellStart"/>
+      <w:r>
+        <w:rPr>
+          <w:rFonts w:eastAsiaTheme="minorEastAsia"/>
+        </w:rPr>
+        <w:t>information</w:t>
+      </w:r>
+      <w:proofErr w:type="spellEnd"/>
+      <w:r>
+        <w:rPr>
+          <w:rFonts w:eastAsiaTheme="minorEastAsia"/>
+        </w:rPr>
+        <w:t xml:space="preserve"> </w:t>
+      </w:r>
+      <w:proofErr w:type="spellStart"/>
+      <w:r>
+        <w:rPr>
+          <w:rFonts w:eastAsiaTheme="minorEastAsia"/>
+        </w:rPr>
+        <w:t>we</w:t>
+      </w:r>
+      <w:proofErr w:type="spellEnd"/>
+      <w:r>
+        <w:rPr>
+          <w:rFonts w:eastAsiaTheme="minorEastAsia"/>
+        </w:rPr>
+        <w:t xml:space="preserve"> </w:t>
+      </w:r>
+      <w:proofErr w:type="spellStart"/>
+      <w:r>
+        <w:rPr>
+          <w:rFonts w:eastAsiaTheme="minorEastAsia"/>
+        </w:rPr>
+        <w:t>obtained</w:t>
+      </w:r>
+      <w:proofErr w:type="spellEnd"/>
+      <w:r>
+        <w:rPr>
+          <w:rFonts w:eastAsiaTheme="minorEastAsia"/>
+        </w:rPr>
+        <w:t xml:space="preserve"> </w:t>
+      </w:r>
+      <w:proofErr w:type="spellStart"/>
+      <w:r>
+        <w:rPr>
+          <w:rFonts w:eastAsiaTheme="minorEastAsia"/>
+        </w:rPr>
+        <w:t>from</w:t>
+      </w:r>
+      <w:proofErr w:type="spellEnd"/>
+      <w:r>
+        <w:rPr>
+          <w:rFonts w:eastAsiaTheme="minorEastAsia"/>
+        </w:rPr>
+        <w:t xml:space="preserve"> </w:t>
+      </w:r>
+      <w:proofErr w:type="spellStart"/>
+      <w:r>
+        <w:rPr>
+          <w:rFonts w:eastAsiaTheme="minorEastAsia"/>
+        </w:rPr>
+        <w:t>the</w:t>
+      </w:r>
+      <w:proofErr w:type="spellEnd"/>
+      <w:r>
+        <w:rPr>
+          <w:rFonts w:eastAsiaTheme="minorEastAsia"/>
+        </w:rPr>
+        <w:t xml:space="preserve"> </w:t>
+      </w:r>
+      <w:proofErr w:type="spellStart"/>
+      <w:r>
+        <w:rPr>
+          <w:rFonts w:eastAsiaTheme="minorEastAsia"/>
+        </w:rPr>
+        <w:t>application</w:t>
+      </w:r>
+      <w:proofErr w:type="spellEnd"/>
+      <w:r>
+        <w:rPr>
+          <w:rFonts w:eastAsiaTheme="minorEastAsia"/>
+        </w:rPr>
+        <w:t xml:space="preserve"> </w:t>
+      </w:r>
+      <w:proofErr w:type="spellStart"/>
+      <w:r>
+        <w:rPr>
+          <w:rFonts w:eastAsiaTheme="minorEastAsia"/>
+        </w:rPr>
+        <w:t>notes</w:t>
+      </w:r>
+      <w:proofErr w:type="spellEnd"/>
+      <w:r>
+        <w:rPr>
+          <w:rFonts w:eastAsiaTheme="minorEastAsia"/>
+        </w:rPr>
+        <w:t xml:space="preserve">, </w:t>
+      </w:r>
+      <w:proofErr w:type="spellStart"/>
+      <w:r>
+        <w:rPr>
+          <w:rFonts w:eastAsiaTheme="minorEastAsia"/>
+        </w:rPr>
+        <w:t>we</w:t>
+      </w:r>
+      <w:proofErr w:type="spellEnd"/>
+      <w:r>
+        <w:rPr>
+          <w:rFonts w:eastAsiaTheme="minorEastAsia"/>
+        </w:rPr>
+        <w:t xml:space="preserve"> </w:t>
+      </w:r>
+      <w:proofErr w:type="spellStart"/>
+      <w:r>
+        <w:rPr>
+          <w:rFonts w:eastAsiaTheme="minorEastAsia"/>
+        </w:rPr>
+        <w:t>created</w:t>
+      </w:r>
+      <w:proofErr w:type="spellEnd"/>
+      <w:r>
+        <w:rPr>
+          <w:rFonts w:eastAsiaTheme="minorEastAsia"/>
+        </w:rPr>
+        <w:t xml:space="preserve"> an RC </w:t>
+      </w:r>
+      <w:proofErr w:type="spellStart"/>
+      <w:r>
+        <w:rPr>
+          <w:rFonts w:eastAsiaTheme="minorEastAsia"/>
+        </w:rPr>
+        <w:t>snubber</w:t>
+      </w:r>
+      <w:proofErr w:type="spellEnd"/>
+      <w:r>
+        <w:rPr>
+          <w:rFonts w:eastAsiaTheme="minorEastAsia"/>
+        </w:rPr>
+        <w:t xml:space="preserve"> </w:t>
+      </w:r>
+      <w:proofErr w:type="spellStart"/>
+      <w:r>
+        <w:rPr>
+          <w:rFonts w:eastAsiaTheme="minorEastAsia"/>
+        </w:rPr>
+        <w:t>circuit</w:t>
+      </w:r>
+      <w:proofErr w:type="spellEnd"/>
+      <w:r>
+        <w:rPr>
+          <w:rFonts w:eastAsiaTheme="minorEastAsia"/>
+        </w:rPr>
+        <w:t xml:space="preserve"> </w:t>
+      </w:r>
+      <w:proofErr w:type="spellStart"/>
+      <w:r>
+        <w:rPr>
+          <w:rFonts w:eastAsiaTheme="minorEastAsia"/>
+        </w:rPr>
+        <w:t>by</w:t>
+      </w:r>
+      <w:proofErr w:type="spellEnd"/>
+      <w:r>
+        <w:rPr>
+          <w:rFonts w:eastAsiaTheme="minorEastAsia"/>
+        </w:rPr>
+        <w:t xml:space="preserve"> </w:t>
+      </w:r>
+      <w:proofErr w:type="spellStart"/>
+      <w:r>
+        <w:rPr>
+          <w:rFonts w:eastAsiaTheme="minorEastAsia"/>
+        </w:rPr>
+        <w:t>trying</w:t>
+      </w:r>
+      <w:proofErr w:type="spellEnd"/>
+      <w:r>
+        <w:rPr>
+          <w:rFonts w:eastAsiaTheme="minorEastAsia"/>
+        </w:rPr>
+        <w:t xml:space="preserve"> </w:t>
+      </w:r>
+      <w:proofErr w:type="spellStart"/>
+      <w:r>
+        <w:rPr>
+          <w:rFonts w:eastAsiaTheme="minorEastAsia"/>
+        </w:rPr>
+        <w:t>various</w:t>
+      </w:r>
+      <w:proofErr w:type="spellEnd"/>
+      <w:r>
+        <w:rPr>
+          <w:rFonts w:eastAsiaTheme="minorEastAsia"/>
+        </w:rPr>
+        <w:t xml:space="preserve"> </w:t>
+      </w:r>
+      <w:proofErr w:type="spellStart"/>
+      <w:r>
+        <w:rPr>
+          <w:rFonts w:eastAsiaTheme="minorEastAsia"/>
+        </w:rPr>
+        <w:t>resistor</w:t>
+      </w:r>
+      <w:proofErr w:type="spellEnd"/>
+      <w:r>
+        <w:rPr>
+          <w:rFonts w:eastAsiaTheme="minorEastAsia"/>
+        </w:rPr>
+        <w:t xml:space="preserve"> </w:t>
+      </w:r>
+      <w:proofErr w:type="spellStart"/>
+      <w:r>
+        <w:rPr>
+          <w:rFonts w:eastAsiaTheme="minorEastAsia"/>
+        </w:rPr>
+        <w:t>and</w:t>
+      </w:r>
+      <w:proofErr w:type="spellEnd"/>
+      <w:r>
+        <w:rPr>
+          <w:rFonts w:eastAsiaTheme="minorEastAsia"/>
+        </w:rPr>
+        <w:t xml:space="preserve"> </w:t>
+      </w:r>
+      <w:proofErr w:type="spellStart"/>
+      <w:r>
+        <w:rPr>
+          <w:rFonts w:eastAsiaTheme="minorEastAsia"/>
+        </w:rPr>
+        <w:t>capacitor</w:t>
+      </w:r>
+      <w:proofErr w:type="spellEnd"/>
+      <w:r>
+        <w:rPr>
+          <w:rFonts w:eastAsiaTheme="minorEastAsia"/>
+        </w:rPr>
+        <w:t xml:space="preserve"> </w:t>
+      </w:r>
+      <w:proofErr w:type="spellStart"/>
+      <w:r>
+        <w:rPr>
+          <w:rFonts w:eastAsiaTheme="minorEastAsia"/>
+        </w:rPr>
+        <w:t>values</w:t>
+      </w:r>
+      <w:proofErr w:type="spellEnd"/>
+      <w:r>
+        <w:rPr>
+          <w:rFonts w:eastAsiaTheme="minorEastAsia"/>
+        </w:rPr>
+        <w:t xml:space="preserve">. </w:t>
+      </w:r>
+      <w:proofErr w:type="spellStart"/>
+      <w:r>
+        <w:rPr>
+          <w:rFonts w:eastAsiaTheme="minorEastAsia"/>
+        </w:rPr>
+        <w:t>In</w:t>
+      </w:r>
+      <w:proofErr w:type="spellEnd"/>
+      <w:r>
+        <w:rPr>
+          <w:rFonts w:eastAsiaTheme="minorEastAsia"/>
+        </w:rPr>
+        <w:t xml:space="preserve"> </w:t>
+      </w:r>
+      <w:proofErr w:type="spellStart"/>
+      <w:r>
+        <w:rPr>
+          <w:rFonts w:eastAsiaTheme="minorEastAsia"/>
+        </w:rPr>
+        <w:t>accordance</w:t>
+      </w:r>
+      <w:proofErr w:type="spellEnd"/>
+      <w:r>
+        <w:rPr>
+          <w:rFonts w:eastAsiaTheme="minorEastAsia"/>
+        </w:rPr>
+        <w:t xml:space="preserve"> </w:t>
+      </w:r>
+      <w:proofErr w:type="spellStart"/>
+      <w:r>
+        <w:rPr>
+          <w:rFonts w:eastAsiaTheme="minorEastAsia"/>
+        </w:rPr>
+        <w:t>with</w:t>
+      </w:r>
+      <w:proofErr w:type="spellEnd"/>
+      <w:r>
+        <w:rPr>
+          <w:rFonts w:eastAsiaTheme="minorEastAsia"/>
+        </w:rPr>
+        <w:t xml:space="preserve"> </w:t>
+      </w:r>
+      <w:proofErr w:type="spellStart"/>
+      <w:r>
+        <w:rPr>
+          <w:rFonts w:eastAsiaTheme="minorEastAsia"/>
+        </w:rPr>
+        <w:t>the</w:t>
+      </w:r>
+      <w:proofErr w:type="spellEnd"/>
+      <w:r>
+        <w:rPr>
+          <w:rFonts w:eastAsiaTheme="minorEastAsia"/>
+        </w:rPr>
+        <w:t xml:space="preserve"> </w:t>
+      </w:r>
+      <w:proofErr w:type="spellStart"/>
+      <w:r>
+        <w:rPr>
+          <w:rFonts w:eastAsiaTheme="minorEastAsia"/>
+        </w:rPr>
+        <w:t>values</w:t>
+      </w:r>
+      <w:proofErr w:type="spellEnd"/>
+      <w:r>
+        <w:rPr>
+          <w:rFonts w:eastAsiaTheme="minorEastAsia"/>
+        </w:rPr>
+        <w:t xml:space="preserve"> </w:t>
+      </w:r>
+      <w:proofErr w:type="spellStart"/>
+      <w:r>
+        <w:rPr>
+          <w:rFonts w:eastAsiaTheme="minorEastAsia"/>
+        </w:rPr>
+        <w:t>we</w:t>
+      </w:r>
+      <w:proofErr w:type="spellEnd"/>
+      <w:r>
+        <w:rPr>
+          <w:rFonts w:eastAsiaTheme="minorEastAsia"/>
+        </w:rPr>
+        <w:t xml:space="preserve"> can </w:t>
+      </w:r>
+      <w:proofErr w:type="spellStart"/>
+      <w:r>
+        <w:rPr>
+          <w:rFonts w:eastAsiaTheme="minorEastAsia"/>
+        </w:rPr>
+        <w:t>find</w:t>
+      </w:r>
+      <w:proofErr w:type="spellEnd"/>
+      <w:r>
+        <w:rPr>
+          <w:rFonts w:eastAsiaTheme="minorEastAsia"/>
+        </w:rPr>
+        <w:t xml:space="preserve"> in </w:t>
+      </w:r>
+      <w:proofErr w:type="spellStart"/>
+      <w:r>
+        <w:rPr>
+          <w:rFonts w:eastAsiaTheme="minorEastAsia"/>
+        </w:rPr>
+        <w:t>the</w:t>
+      </w:r>
+      <w:proofErr w:type="spellEnd"/>
+      <w:r>
+        <w:rPr>
+          <w:rFonts w:eastAsiaTheme="minorEastAsia"/>
+        </w:rPr>
+        <w:t xml:space="preserve"> market, </w:t>
+      </w:r>
+      <w:proofErr w:type="spellStart"/>
+      <w:r>
+        <w:rPr>
+          <w:rFonts w:eastAsiaTheme="minorEastAsia"/>
+        </w:rPr>
+        <w:t>we</w:t>
+      </w:r>
+      <w:proofErr w:type="spellEnd"/>
+      <w:r>
+        <w:rPr>
+          <w:rFonts w:eastAsiaTheme="minorEastAsia"/>
+        </w:rPr>
+        <w:t xml:space="preserve"> </w:t>
+      </w:r>
+      <w:proofErr w:type="spellStart"/>
+      <w:r>
+        <w:rPr>
+          <w:rFonts w:eastAsiaTheme="minorEastAsia"/>
+        </w:rPr>
+        <w:t>determined</w:t>
+      </w:r>
+      <w:proofErr w:type="spellEnd"/>
+      <w:r>
+        <w:rPr>
+          <w:rFonts w:eastAsiaTheme="minorEastAsia"/>
+        </w:rPr>
+        <w:t xml:space="preserve"> </w:t>
+      </w:r>
+      <w:proofErr w:type="spellStart"/>
+      <w:r>
+        <w:rPr>
+          <w:rFonts w:eastAsiaTheme="minorEastAsia"/>
+        </w:rPr>
+        <w:t>our</w:t>
+      </w:r>
+      <w:proofErr w:type="spellEnd"/>
+      <w:r>
+        <w:rPr>
+          <w:rFonts w:eastAsiaTheme="minorEastAsia"/>
+        </w:rPr>
+        <w:t xml:space="preserve"> </w:t>
+      </w:r>
+      <w:proofErr w:type="spellStart"/>
+      <w:r>
+        <w:rPr>
+          <w:rFonts w:eastAsiaTheme="minorEastAsia"/>
+        </w:rPr>
+        <w:t>capacitor</w:t>
+      </w:r>
+      <w:proofErr w:type="spellEnd"/>
+      <w:r>
+        <w:rPr>
+          <w:rFonts w:eastAsiaTheme="minorEastAsia"/>
+        </w:rPr>
+        <w:t xml:space="preserve"> as 47nF </w:t>
+      </w:r>
+      <w:proofErr w:type="spellStart"/>
+      <w:r>
+        <w:rPr>
+          <w:rFonts w:eastAsiaTheme="minorEastAsia"/>
+        </w:rPr>
+        <w:t>and</w:t>
+      </w:r>
+      <w:proofErr w:type="spellEnd"/>
+      <w:r>
+        <w:rPr>
+          <w:rFonts w:eastAsiaTheme="minorEastAsia"/>
+        </w:rPr>
+        <w:t xml:space="preserve"> </w:t>
+      </w:r>
+      <w:proofErr w:type="spellStart"/>
+      <w:r>
+        <w:rPr>
+          <w:rFonts w:eastAsiaTheme="minorEastAsia"/>
+        </w:rPr>
+        <w:t>our</w:t>
+      </w:r>
+      <w:proofErr w:type="spellEnd"/>
+      <w:r>
+        <w:rPr>
+          <w:rFonts w:eastAsiaTheme="minorEastAsia"/>
+        </w:rPr>
+        <w:t xml:space="preserve"> </w:t>
+      </w:r>
+      <w:proofErr w:type="spellStart"/>
+      <w:r>
+        <w:rPr>
+          <w:rFonts w:eastAsiaTheme="minorEastAsia"/>
+        </w:rPr>
+        <w:t>resistance</w:t>
+      </w:r>
+      <w:proofErr w:type="spellEnd"/>
+      <w:r>
+        <w:rPr>
+          <w:rFonts w:eastAsiaTheme="minorEastAsia"/>
+        </w:rPr>
+        <w:t xml:space="preserve"> as 5.6Ω</w:t>
       </w:r>
       <w:r>
         <w:rPr>
@@ -435,17 +1416,278 @@
           <w:rFonts w:eastAsiaTheme="minorEastAsia"/>
         </w:rPr>
       </w:pPr>
-      <w:r>
-        <w:rPr>
-          <w:rFonts w:eastAsiaTheme="minorEastAsia"/>
-        </w:rPr>
-        <w:t>When we made observations by placing the found non-ideality parameters in the simulation model, the results in the graphs below were obtained</w:t>
-      </w:r>
-      <w:r>
-        <w:rPr>
-          <w:rFonts w:eastAsiaTheme="minorEastAsia"/>
-        </w:rPr>
-        <w:t xml:space="preserve"> (V</w:t>
+      <w:proofErr w:type="spellStart"/>
+      <w:r>
+        <w:rPr>
+          <w:rFonts w:eastAsiaTheme="minorEastAsia"/>
+        </w:rPr>
+        <w:t>When</w:t>
+      </w:r>
+      <w:proofErr w:type="spellEnd"/>
+      <w:r>
+        <w:rPr>
+          <w:rFonts w:eastAsiaTheme="minorEastAsia"/>
+        </w:rPr>
+        <w:t xml:space="preserve"> </w:t>
+      </w:r>
+      <w:proofErr w:type="spellStart"/>
+      <w:r>
+        <w:rPr>
+          <w:rFonts w:eastAsiaTheme="minorEastAsia"/>
+        </w:rPr>
+        <w:t>we</w:t>
+      </w:r>
+      <w:proofErr w:type="spellEnd"/>
+      <w:r>
+        <w:rPr>
+          <w:rFonts w:eastAsiaTheme="minorEastAsia"/>
+        </w:rPr>
+        <w:t xml:space="preserve"> </w:t>
+      </w:r>
+      <w:proofErr w:type="spellStart"/>
+      <w:r>
+        <w:rPr>
+          <w:rFonts w:eastAsiaTheme="minorEastAsia"/>
+        </w:rPr>
+        <w:t>made</w:t>
+      </w:r>
+      <w:proofErr w:type="spellEnd"/>
+      <w:r>
+        <w:rPr>
+          <w:rFonts w:eastAsiaTheme="minorEastAsia"/>
+        </w:rPr>
+        <w:t xml:space="preserve"> </w:t>
+      </w:r>
+      <w:proofErr w:type="spellStart"/>
+      <w:r>
+        <w:rPr>
+          <w:rFonts w:eastAsiaTheme="minorEastAsia"/>
+        </w:rPr>
+        <w:t>observations</w:t>
+      </w:r>
+      <w:proofErr w:type="spellEnd"/>
+      <w:r>
+        <w:rPr>
+          <w:rFonts w:eastAsiaTheme="minorEastAsia"/>
+        </w:rPr>
+        <w:t xml:space="preserve"> </w:t>
+      </w:r>
+      <w:proofErr w:type="spellStart"/>
+      <w:r>
+        <w:rPr>
+          <w:rFonts w:eastAsiaTheme="minorEastAsia"/>
+        </w:rPr>
+        <w:t>by</w:t>
+      </w:r>
+      <w:proofErr w:type="spellEnd"/>
+      <w:r>
+        <w:rPr>
+          <w:rFonts w:eastAsiaTheme="minorEastAsia"/>
+        </w:rPr>
+        <w:t xml:space="preserve"> </w:t>
+      </w:r>
+      <w:proofErr w:type="spellStart"/>
+      <w:r>
+        <w:rPr>
+          <w:rFonts w:eastAsiaTheme="minorEastAsia"/>
+        </w:rPr>
+        <w:t>placing</w:t>
+      </w:r>
+      <w:proofErr w:type="spellEnd"/>
+      <w:r>
+        <w:rPr>
+          <w:rFonts w:eastAsiaTheme="minorEastAsia"/>
+        </w:rPr>
+        <w:t xml:space="preserve"> </w:t>
+      </w:r>
+      <w:proofErr w:type="spellStart"/>
+      <w:r>
+        <w:rPr>
+          <w:rFonts w:eastAsiaTheme="minorEastAsia"/>
+        </w:rPr>
+        <w:t>the</w:t>
+      </w:r>
+      <w:proofErr w:type="spellEnd"/>
+      <w:r>
+        <w:rPr>
+          <w:rFonts w:eastAsiaTheme="minorEastAsia"/>
+        </w:rPr>
+        <w:t xml:space="preserve"> </w:t>
+      </w:r>
+      <w:proofErr w:type="spellStart"/>
+      <w:r>
+        <w:rPr>
+          <w:rFonts w:eastAsiaTheme="minorEastAsia"/>
+        </w:rPr>
+        <w:t>found</w:t>
+      </w:r>
+      <w:proofErr w:type="spellEnd"/>
+      <w:r>
+        <w:rPr>
+          <w:rFonts w:eastAsiaTheme="minorEastAsia"/>
+        </w:rPr>
+        <w:t xml:space="preserve"> </w:t>
+      </w:r>
+      <w:proofErr w:type="spellStart"/>
+      <w:r>
+        <w:rPr>
+          <w:rFonts w:eastAsiaTheme="minorEastAsia"/>
+        </w:rPr>
+        <w:t>non-ideality</w:t>
+      </w:r>
+      <w:proofErr w:type="spellEnd"/>
+      <w:r>
+        <w:rPr>
+          <w:rFonts w:eastAsiaTheme="minorEastAsia"/>
+        </w:rPr>
+        <w:t xml:space="preserve"> </w:t>
+      </w:r>
+      <w:proofErr w:type="spellStart"/>
+      <w:r>
+        <w:rPr>
+          <w:rFonts w:eastAsiaTheme="minorEastAsia"/>
+        </w:rPr>
+        <w:t>parameters</w:t>
+      </w:r>
+      <w:proofErr w:type="spellEnd"/>
+      <w:r>
+        <w:rPr>
+          <w:rFonts w:eastAsiaTheme="minorEastAsia"/>
+        </w:rPr>
+        <w:t xml:space="preserve"> in </w:t>
+      </w:r>
+      <w:proofErr w:type="spellStart"/>
+      <w:r>
+        <w:rPr>
+          <w:rFonts w:eastAsiaTheme="minorEastAsia"/>
+        </w:rPr>
+        <w:t>the</w:t>
+      </w:r>
+      <w:proofErr w:type="spellEnd"/>
+      <w:r>
+        <w:rPr>
+          <w:rFonts w:eastAsiaTheme="minorEastAsia"/>
+        </w:rPr>
+        <w:t xml:space="preserve"> </w:t>
+      </w:r>
+      <w:proofErr w:type="spellStart"/>
+      <w:r>
+        <w:rPr>
+          <w:rFonts w:eastAsiaTheme="minorEastAsia"/>
+        </w:rPr>
+        <w:t>simulation</w:t>
+      </w:r>
+      <w:proofErr w:type="spellEnd"/>
+      <w:r>
+        <w:rPr>
+          <w:rFonts w:eastAsiaTheme="minorEastAsia"/>
+        </w:rPr>
+        <w:t xml:space="preserve"> model, </w:t>
+      </w:r>
+      <w:proofErr w:type="spellStart"/>
+      <w:r>
+        <w:rPr>
+          <w:rFonts w:eastAsiaTheme="minorEastAsia"/>
+        </w:rPr>
+        <w:t>the</w:t>
+      </w:r>
+      <w:proofErr w:type="spellEnd"/>
+      <w:r>
+        <w:rPr>
+          <w:rFonts w:eastAsiaTheme="minorEastAsia"/>
+        </w:rPr>
+        <w:t xml:space="preserve"> </w:t>
+      </w:r>
+      <w:proofErr w:type="spellStart"/>
+      <w:r>
+        <w:rPr>
+          <w:rFonts w:eastAsiaTheme="minorEastAsia"/>
+        </w:rPr>
+        <w:t>results</w:t>
+      </w:r>
+      <w:proofErr w:type="spellEnd"/>
+      <w:r>
+        <w:rPr>
+          <w:rFonts w:eastAsiaTheme="minorEastAsia"/>
+        </w:rPr>
+        <w:t xml:space="preserve"> in </w:t>
+      </w:r>
+      <w:proofErr w:type="spellStart"/>
+      <w:r>
+        <w:rPr>
+          <w:rFonts w:eastAsiaTheme="minorEastAsia"/>
+        </w:rPr>
+        <w:t>the</w:t>
+      </w:r>
+      <w:proofErr w:type="spellEnd"/>
+      <w:r>
+        <w:rPr>
+          <w:rFonts w:eastAsiaTheme="minorEastAsia"/>
+        </w:rPr>
+        <w:t xml:space="preserve"> </w:t>
+      </w:r>
+      <w:proofErr w:type="spellStart"/>
+      <w:r>
+        <w:rPr>
+          <w:rFonts w:eastAsiaTheme="minorEastAsia"/>
+        </w:rPr>
+        <w:t>graphs</w:t>
+      </w:r>
+      <w:proofErr w:type="spellEnd"/>
+      <w:r>
+        <w:rPr>
+          <w:rFonts w:eastAsiaTheme="minorEastAsia"/>
+        </w:rPr>
+        <w:t xml:space="preserve"> </w:t>
+      </w:r>
+      <w:proofErr w:type="spellStart"/>
+      <w:r>
+        <w:rPr>
+          <w:rFonts w:eastAsiaTheme="minorEastAsia"/>
+        </w:rPr>
+        <w:t>below</w:t>
+      </w:r>
+      <w:proofErr w:type="spellEnd"/>
+      <w:r>
+        <w:rPr>
+          <w:rFonts w:eastAsiaTheme="minorEastAsia"/>
+        </w:rPr>
+        <w:t xml:space="preserve"> </w:t>
+      </w:r>
+      <w:proofErr w:type="spellStart"/>
+      <w:r>
+        <w:rPr>
+          <w:rFonts w:eastAsiaTheme="minorEastAsia"/>
+        </w:rPr>
+        <w:t>were</w:t>
+      </w:r>
+      <w:proofErr w:type="spellEnd"/>
+      <w:r>
+        <w:rPr>
+          <w:rFonts w:eastAsiaTheme="minorEastAsia"/>
+        </w:rPr>
+        <w:t xml:space="preserve"> </w:t>
+      </w:r>
+      <w:proofErr w:type="spellStart"/>
+      <w:r>
+        <w:rPr>
+          <w:rFonts w:eastAsiaTheme="minorEastAsia"/>
+        </w:rPr>
+        <w:t>obtained</w:t>
+      </w:r>
+      <w:proofErr w:type="spellEnd"/>
+      <w:r>
+        <w:rPr>
+          <w:rFonts w:eastAsiaTheme="minorEastAsia"/>
+        </w:rPr>
+        <w:t xml:space="preserve"> (</w:t>
+      </w:r>
+      <w:proofErr w:type="spellStart"/>
+      <w:r>
+        <w:rPr>
+          <w:rFonts w:eastAsiaTheme="minorEastAsia"/>
+        </w:rPr>
+        <w:t>V</w:t>
       </w:r>
       <w:r>
         <w:rPr>
@@ -454,11 +1696,19 @@
         </w:rPr>
         <w:t>in</w:t>
       </w:r>
-      <w:r>
-        <w:rPr>
-          <w:rFonts w:eastAsiaTheme="minorEastAsia"/>
-        </w:rPr>
-        <w:t>=12V, D=0.45, f</w:t>
+      <w:proofErr w:type="spellEnd"/>
+      <w:r>
+        <w:rPr>
+          <w:rFonts w:eastAsiaTheme="minorEastAsia"/>
+        </w:rPr>
+        <w:t xml:space="preserve">=12V, D=0.45, </w:t>
+      </w:r>
+      <w:proofErr w:type="spellStart"/>
+      <w:r>
+        <w:rPr>
+          <w:rFonts w:eastAsiaTheme="minorEastAsia"/>
+        </w:rPr>
+        <w:t>f</w:t>
       </w:r>
       <w:r>
         <w:rPr>
@@ -467,6 +1717,7 @@
         </w:rPr>
         <w:t>sw</w:t>
       </w:r>
+      <w:proofErr w:type="spellEnd"/>
       <w:r>
         <w:rPr>
           <w:rFonts w:eastAsiaTheme="minorEastAsia"/>
@@ -545,6 +1796,7 @@
           <w:szCs w:val="20"/>
         </w:rPr>
       </w:pPr>
+      <w:proofErr w:type="spellStart"/>
       <w:r>
         <w:rPr>
           <w:rFonts w:eastAsiaTheme="minorEastAsia"/>
@@ -552,8 +1804,9 @@
           <w:iCs/>
           <w:szCs w:val="20"/>
         </w:rPr>
-        <w:t xml:space="preserve">Figure </w:t>
-      </w:r>
+        <w:t>Figure</w:t>
+      </w:r>
+      <w:proofErr w:type="spellEnd"/>
       <w:r>
         <w:rPr>
           <w:rFonts w:eastAsiaTheme="minorEastAsia"/>
@@ -561,6 +1814,15 @@
           <w:iCs/>
           <w:szCs w:val="20"/>
         </w:rPr>
+        <w:t xml:space="preserve"> </w:t>
+      </w:r>
+      <w:r>
+        <w:rPr>
+          <w:rFonts w:eastAsiaTheme="minorEastAsia"/>
+          <w:i/>
+          <w:iCs/>
+          <w:szCs w:val="20"/>
+        </w:rPr>
         <w:t>10</w:t>
       </w:r>
       <w:r>
@@ -570,7 +1832,127 @@
           <w:iCs/>
           <w:szCs w:val="20"/>
         </w:rPr>
-        <w:t>. Simulation model of the non-ideal push pull converter.</w:t>
+        <w:t xml:space="preserve">. </w:t>
+      </w:r>
+      <w:proofErr w:type="spellStart"/>
+      <w:r>
+        <w:rPr>
+          <w:rFonts w:eastAsiaTheme="minorEastAsia"/>
+          <w:i/>
+          <w:iCs/>
+          <w:szCs w:val="20"/>
+        </w:rPr>
+        <w:t>Simulation</w:t>
+      </w:r>
+      <w:proofErr w:type="spellEnd"/>
+      <w:r>
+        <w:rPr>
+          <w:rFonts w:eastAsiaTheme="minorEastAsia"/>
+          <w:i/>
+          <w:iCs/>
+          <w:szCs w:val="20"/>
+        </w:rPr>
+        <w:t xml:space="preserve"> model of </w:t>
+      </w:r>
+      <w:proofErr w:type="spellStart"/>
+      <w:r>
+        <w:rPr>
+          <w:rFonts w:eastAsiaTheme="minorEastAsia"/>
+          <w:i/>
+          <w:iCs/>
+          <w:szCs w:val="20"/>
+        </w:rPr>
+        <w:t>the</w:t>
+      </w:r>
+      <w:proofErr w:type="spellEnd"/>
+      <w:r>
+        <w:rPr>
+          <w:rFonts w:eastAsiaTheme="minorEastAsia"/>
+          <w:i/>
+          <w:iCs/>
+          <w:szCs w:val="20"/>
+        </w:rPr>
+        <w:t xml:space="preserve"> </w:t>
+      </w:r>
+      <w:proofErr w:type="spellStart"/>
+      <w:r>
+        <w:rPr>
+          <w:rFonts w:eastAsiaTheme="minorEastAsia"/>
+          <w:i/>
+          <w:iCs/>
+          <w:szCs w:val="20"/>
+        </w:rPr>
+        <w:t>non</w:t>
+      </w:r>
+      <w:proofErr w:type="spellEnd"/>
+      <w:r>
+        <w:rPr>
+          <w:rFonts w:eastAsiaTheme="minorEastAsia"/>
+          <w:i/>
+          <w:iCs/>
+          <w:szCs w:val="20"/>
+        </w:rPr>
+        <w:t xml:space="preserve">-ideal </w:t>
+      </w:r>
+      <w:proofErr w:type="spellStart"/>
+      <w:r>
+        <w:rPr>
+          <w:rFonts w:eastAsiaTheme="minorEastAsia"/>
+          <w:i/>
+          <w:iCs/>
+          <w:szCs w:val="20"/>
+        </w:rPr>
+        <w:t>push</w:t>
+      </w:r>
+      <w:proofErr w:type="spellEnd"/>
+      <w:r>
+        <w:rPr>
+          <w:rFonts w:eastAsiaTheme="minorEastAsia"/>
+          <w:i/>
+          <w:iCs/>
+          <w:szCs w:val="20"/>
+        </w:rPr>
+        <w:t xml:space="preserve"> </w:t>
+      </w:r>
+      <w:proofErr w:type="spellStart"/>
+      <w:r>
+        <w:rPr>
+          <w:rFonts w:eastAsiaTheme="minorEastAsia"/>
+          <w:i/>
+          <w:iCs/>
+          <w:szCs w:val="20"/>
+        </w:rPr>
+        <w:t>pull</w:t>
+      </w:r>
+      <w:proofErr w:type="spellEnd"/>
+      <w:r>
+        <w:rPr>
+          <w:rFonts w:eastAsiaTheme="minorEastAsia"/>
+          <w:i/>
+          <w:iCs/>
+          <w:szCs w:val="20"/>
+        </w:rPr>
+        <w:t xml:space="preserve"> </w:t>
+      </w:r>
+      <w:proofErr w:type="spellStart"/>
+      <w:r>
+        <w:rPr>
+          <w:rFonts w:eastAsiaTheme="minorEastAsia"/>
+          <w:i/>
+          <w:iCs/>
+          <w:szCs w:val="20"/>
+        </w:rPr>
+        <w:t>converter</w:t>
+      </w:r>
+      <w:proofErr w:type="spellEnd"/>
+      <w:r>
+        <w:rPr>
+          <w:rFonts w:eastAsiaTheme="minorEastAsia"/>
+          <w:i/>
+          <w:iCs/>
+          <w:szCs w:val="20"/>
+        </w:rPr>
+        <w:t>.</w:t>
       </w:r>
     </w:p>
     <w:p>
@@ -645,6 +2027,7 @@
           <w:iCs/>
         </w:rPr>
       </w:pPr>
+      <w:proofErr w:type="spellStart"/>
       <w:r>
         <w:rPr>
           <w:rFonts w:eastAsiaTheme="minorEastAsia"/>
@@ -652,8 +2035,9 @@
           <w:iCs/>
           <w:szCs w:val="20"/>
         </w:rPr>
-        <w:t xml:space="preserve">Figure </w:t>
-      </w:r>
+        <w:t>Figure</w:t>
+      </w:r>
+      <w:proofErr w:type="spellEnd"/>
       <w:r>
         <w:rPr>
           <w:rFonts w:eastAsiaTheme="minorEastAsia"/>
@@ -661,6 +2045,15 @@
           <w:iCs/>
           <w:szCs w:val="20"/>
         </w:rPr>
+        <w:t xml:space="preserve"> </w:t>
+      </w:r>
+      <w:r>
+        <w:rPr>
+          <w:rFonts w:eastAsiaTheme="minorEastAsia"/>
+          <w:i/>
+          <w:iCs/>
+          <w:szCs w:val="20"/>
+        </w:rPr>
         <w:t>X</w:t>
       </w:r>
       <w:r>
@@ -670,7 +2063,127 @@
           <w:iCs/>
           <w:szCs w:val="20"/>
         </w:rPr>
-        <w:t>. Output voltage waveform of non-ideal push-pull converter.</w:t>
+        <w:t xml:space="preserve">. </w:t>
+      </w:r>
+      <w:proofErr w:type="spellStart"/>
+      <w:r>
+        <w:rPr>
+          <w:rFonts w:eastAsiaTheme="minorEastAsia"/>
+          <w:i/>
+          <w:iCs/>
+          <w:szCs w:val="20"/>
+        </w:rPr>
+        <w:t>Output</w:t>
+      </w:r>
+      <w:proofErr w:type="spellEnd"/>
+      <w:r>
+        <w:rPr>
+          <w:rFonts w:eastAsiaTheme="minorEastAsia"/>
+          <w:i/>
+          <w:iCs/>
+          <w:szCs w:val="20"/>
+        </w:rPr>
+        <w:t xml:space="preserve"> </w:t>
+      </w:r>
+      <w:proofErr w:type="spellStart"/>
+      <w:r>
+        <w:rPr>
+          <w:rFonts w:eastAsiaTheme="minorEastAsia"/>
+          <w:i/>
+          <w:iCs/>
+          <w:szCs w:val="20"/>
+        </w:rPr>
+        <w:t>voltage</w:t>
+      </w:r>
+      <w:proofErr w:type="spellEnd"/>
+      <w:r>
+        <w:rPr>
+          <w:rFonts w:eastAsiaTheme="minorEastAsia"/>
+          <w:i/>
+          <w:iCs/>
+          <w:szCs w:val="20"/>
+        </w:rPr>
+        <w:t xml:space="preserve"> </w:t>
+      </w:r>
+      <w:proofErr w:type="spellStart"/>
+      <w:r>
+        <w:rPr>
+          <w:rFonts w:eastAsiaTheme="minorEastAsia"/>
+          <w:i/>
+          <w:iCs/>
+          <w:szCs w:val="20"/>
+        </w:rPr>
+        <w:t>waveform</w:t>
+      </w:r>
+      <w:proofErr w:type="spellEnd"/>
+      <w:r>
+        <w:rPr>
+          <w:rFonts w:eastAsiaTheme="minorEastAsia"/>
+          <w:i/>
+          <w:iCs/>
+          <w:szCs w:val="20"/>
+        </w:rPr>
+        <w:t xml:space="preserve"> of </w:t>
+      </w:r>
+      <w:proofErr w:type="spellStart"/>
+      <w:r>
+        <w:rPr>
+          <w:rFonts w:eastAsiaTheme="minorEastAsia"/>
+          <w:i/>
+          <w:iCs/>
+          <w:szCs w:val="20"/>
+        </w:rPr>
+        <w:t>non</w:t>
+      </w:r>
+      <w:proofErr w:type="spellEnd"/>
+      <w:r>
+        <w:rPr>
+          <w:rFonts w:eastAsiaTheme="minorEastAsia"/>
+          <w:i/>
+          <w:iCs/>
+          <w:szCs w:val="20"/>
+        </w:rPr>
+        <w:t xml:space="preserve">-ideal </w:t>
+      </w:r>
+      <w:proofErr w:type="spellStart"/>
+      <w:r>
+        <w:rPr>
+          <w:rFonts w:eastAsiaTheme="minorEastAsia"/>
+          <w:i/>
+          <w:iCs/>
+          <w:szCs w:val="20"/>
+        </w:rPr>
+        <w:t>push-pull</w:t>
+      </w:r>
+      <w:proofErr w:type="spellEnd"/>
+      <w:r>
+        <w:rPr>
+          <w:rFonts w:eastAsiaTheme="minorEastAsia"/>
+          <w:i/>
+          <w:iCs/>
+          <w:szCs w:val="20"/>
+        </w:rPr>
+        <w:t xml:space="preserve"> </w:t>
+      </w:r>
+      <w:proofErr w:type="spellStart"/>
+      <w:r>
+        <w:rPr>
+          <w:rFonts w:eastAsiaTheme="minorEastAsia"/>
+          <w:i/>
+          <w:iCs/>
+          <w:szCs w:val="20"/>
+        </w:rPr>
+        <w:t>converter</w:t>
+      </w:r>
+      <w:proofErr w:type="spellEnd"/>
+      <w:r>
+        <w:rPr>
+          <w:rFonts w:eastAsiaTheme="minorEastAsia"/>
+          <w:i/>
+          <w:iCs/>
+          <w:szCs w:val="20"/>
+        </w:rPr>
+        <w:t>.</w:t>
       </w:r>
       <w:r>
         <w:rPr>
@@ -754,6 +2267,7 @@
           <w:szCs w:val="18"/>
         </w:rPr>
       </w:pPr>
+      <w:proofErr w:type="spellStart"/>
       <w:r>
         <w:rPr>
           <w:rFonts w:eastAsiaTheme="minorEastAsia"/>
@@ -762,8 +2276,9 @@
           <w:sz w:val="20"/>
           <w:szCs w:val="18"/>
         </w:rPr>
-        <w:t xml:space="preserve">Figure </w:t>
-      </w:r>
+        <w:t>Figure</w:t>
+      </w:r>
+      <w:proofErr w:type="spellEnd"/>
       <w:r>
         <w:rPr>
           <w:rFonts w:eastAsiaTheme="minorEastAsia"/>
@@ -772,7 +2287,7 @@
           <w:sz w:val="20"/>
           <w:szCs w:val="18"/>
         </w:rPr>
-        <w:t>X</w:t>
+        <w:t xml:space="preserve"> </w:t>
       </w:r>
       <w:r>
         <w:rPr>
@@ -782,7 +2297,149 @@
           <w:sz w:val="20"/>
           <w:szCs w:val="18"/>
         </w:rPr>
-        <w:t>. Output current waveform of non-ideal push-pull converter.</w:t>
+        <w:t>X</w:t>
+      </w:r>
+      <w:r>
+        <w:rPr>
+          <w:rFonts w:eastAsiaTheme="minorEastAsia"/>
+          <w:i/>
+          <w:iCs/>
+          <w:sz w:val="20"/>
+          <w:szCs w:val="18"/>
+        </w:rPr>
+        <w:t xml:space="preserve">. </w:t>
+      </w:r>
+      <w:proofErr w:type="spellStart"/>
+      <w:r>
+        <w:rPr>
+          <w:rFonts w:eastAsiaTheme="minorEastAsia"/>
+          <w:i/>
+          <w:iCs/>
+          <w:sz w:val="20"/>
+          <w:szCs w:val="18"/>
+        </w:rPr>
+        <w:t>Output</w:t>
+      </w:r>
+      <w:proofErr w:type="spellEnd"/>
+      <w:r>
+        <w:rPr>
+          <w:rFonts w:eastAsiaTheme="minorEastAsia"/>
+          <w:i/>
+          <w:iCs/>
+          <w:sz w:val="20"/>
+          <w:szCs w:val="18"/>
+        </w:rPr>
+        <w:t xml:space="preserve"> </w:t>
+      </w:r>
+      <w:proofErr w:type="spellStart"/>
+      <w:r>
+        <w:rPr>
+          <w:rFonts w:eastAsiaTheme="minorEastAsia"/>
+          <w:i/>
+          <w:iCs/>
+          <w:sz w:val="20"/>
+          <w:szCs w:val="18"/>
+        </w:rPr>
+        <w:t>current</w:t>
+      </w:r>
+      <w:proofErr w:type="spellEnd"/>
+      <w:r>
+        <w:rPr>
+          <w:rFonts w:eastAsiaTheme="minorEastAsia"/>
+          <w:i/>
+          <w:iCs/>
+          <w:sz w:val="20"/>
+          <w:szCs w:val="18"/>
+        </w:rPr>
+        <w:t xml:space="preserve"> </w:t>
+      </w:r>
+      <w:proofErr w:type="spellStart"/>
+      <w:r>
+        <w:rPr>
+          <w:rFonts w:eastAsiaTheme="minorEastAsia"/>
+          <w:i/>
+          <w:iCs/>
+          <w:sz w:val="20"/>
+          <w:szCs w:val="18"/>
+        </w:rPr>
+        <w:t>waveform</w:t>
+      </w:r>
+      <w:proofErr w:type="spellEnd"/>
+      <w:r>
+        <w:rPr>
+          <w:rFonts w:eastAsiaTheme="minorEastAsia"/>
+          <w:i/>
+          <w:iCs/>
+          <w:sz w:val="20"/>
+          <w:szCs w:val="18"/>
+        </w:rPr>
+        <w:t xml:space="preserve"> of </w:t>
+      </w:r>
+      <w:proofErr w:type="spellStart"/>
+      <w:r>
+        <w:rPr>
+          <w:rFonts w:eastAsiaTheme="minorEastAsia"/>
+          <w:i/>
+          <w:iCs/>
+          <w:sz w:val="20"/>
+          <w:szCs w:val="18"/>
+        </w:rPr>
+        <w:t>non</w:t>
+      </w:r>
+      <w:proofErr w:type="spellEnd"/>
+      <w:r>
+        <w:rPr>
+          <w:rFonts w:eastAsiaTheme="minorEastAsia"/>
+          <w:i/>
+          <w:iCs/>
+          <w:sz w:val="20"/>
+          <w:szCs w:val="18"/>
+        </w:rPr>
+        <w:t xml:space="preserve">-ideal </w:t>
+      </w:r>
+      <w:proofErr w:type="spellStart"/>
+      <w:r>
+        <w:rPr>
+          <w:rFonts w:eastAsiaTheme="minorEastAsia"/>
+          <w:i/>
+          <w:iCs/>
+          <w:sz w:val="20"/>
+          <w:szCs w:val="18"/>
+        </w:rPr>
+        <w:t>push-pull</w:t>
+      </w:r>
+      <w:proofErr w:type="spellEnd"/>
+      <w:r>
+        <w:rPr>
+          <w:rFonts w:eastAsiaTheme="minorEastAsia"/>
+          <w:i/>
+          <w:iCs/>
+          <w:sz w:val="20"/>
+          <w:szCs w:val="18"/>
+        </w:rPr>
+        <w:t xml:space="preserve"> </w:t>
+      </w:r>
+      <w:proofErr w:type="spellStart"/>
+      <w:r>
+        <w:rPr>
+          <w:rFonts w:eastAsiaTheme="minorEastAsia"/>
+          <w:i/>
+          <w:iCs/>
+          <w:sz w:val="20"/>
+          <w:szCs w:val="18"/>
+        </w:rPr>
+        <w:t>converter</w:t>
+      </w:r>
+      <w:proofErr w:type="spellEnd"/>
+      <w:r>
+        <w:rPr>
+          <w:rFonts w:eastAsiaTheme="minorEastAsia"/>
+          <w:i/>
+          <w:iCs/>
+          <w:sz w:val="20"/>
+          <w:szCs w:val="18"/>
+        </w:rPr>
+        <w:t>.</w:t>
       </w:r>
     </w:p>
     <w:p>
@@ -859,6 +2516,7 @@
           <w:szCs w:val="18"/>
         </w:rPr>
       </w:pPr>
+      <w:proofErr w:type="spellStart"/>
       <w:r>
         <w:rPr>
           <w:rFonts w:eastAsiaTheme="minorEastAsia"/>
@@ -867,8 +2525,9 @@
           <w:sz w:val="20"/>
           <w:szCs w:val="18"/>
         </w:rPr>
-        <w:t xml:space="preserve">Figure </w:t>
-      </w:r>
+        <w:t>Figure</w:t>
+      </w:r>
+      <w:proofErr w:type="spellEnd"/>
       <w:r>
         <w:rPr>
           <w:rFonts w:eastAsiaTheme="minorEastAsia"/>
@@ -877,7 +2536,7 @@
           <w:sz w:val="20"/>
           <w:szCs w:val="18"/>
         </w:rPr>
-        <w:t>X</w:t>
+        <w:t xml:space="preserve"> </w:t>
       </w:r>
       <w:r>
         <w:rPr>
@@ -887,7 +2546,215 @@
           <w:sz w:val="20"/>
           <w:szCs w:val="18"/>
         </w:rPr>
-        <w:t>. Voltage waveform of one of the diodes that is in the secondary side.</w:t>
+        <w:t>X</w:t>
+      </w:r>
+      <w:r>
+        <w:rPr>
+          <w:rFonts w:eastAsiaTheme="minorEastAsia"/>
+          <w:i/>
+          <w:iCs/>
+          <w:sz w:val="20"/>
+          <w:szCs w:val="18"/>
+        </w:rPr>
+        <w:t xml:space="preserve">. </w:t>
+      </w:r>
+      <w:proofErr w:type="spellStart"/>
+      <w:r>
+        <w:rPr>
+          <w:rFonts w:eastAsiaTheme="minorEastAsia"/>
+          <w:i/>
+          <w:iCs/>
+          <w:sz w:val="20"/>
+          <w:szCs w:val="18"/>
+        </w:rPr>
+        <w:t>Voltage</w:t>
+      </w:r>
+      <w:proofErr w:type="spellEnd"/>
+      <w:r>
+        <w:rPr>
+          <w:rFonts w:eastAsiaTheme="minorEastAsia"/>
+          <w:i/>
+          <w:iCs/>
+          <w:sz w:val="20"/>
+          <w:szCs w:val="18"/>
+        </w:rPr>
+        <w:t xml:space="preserve"> </w:t>
+      </w:r>
+      <w:proofErr w:type="spellStart"/>
+      <w:r>
+        <w:rPr>
+          <w:rFonts w:eastAsiaTheme="minorEastAsia"/>
+          <w:i/>
+          <w:iCs/>
+          <w:sz w:val="20"/>
+          <w:szCs w:val="18"/>
+        </w:rPr>
+        <w:t>waveform</w:t>
+      </w:r>
+      <w:proofErr w:type="spellEnd"/>
+      <w:r>
+        <w:rPr>
+          <w:rFonts w:eastAsiaTheme="minorEastAsia"/>
+          <w:i/>
+          <w:iCs/>
+          <w:sz w:val="20"/>
+          <w:szCs w:val="18"/>
+        </w:rPr>
+        <w:t xml:space="preserve"> of </w:t>
+      </w:r>
+      <w:proofErr w:type="spellStart"/>
+      <w:r>
+        <w:rPr>
+          <w:rFonts w:eastAsiaTheme="minorEastAsia"/>
+          <w:i/>
+          <w:iCs/>
+          <w:sz w:val="20"/>
+          <w:szCs w:val="18"/>
+        </w:rPr>
+        <w:t>one</w:t>
+      </w:r>
+      <w:proofErr w:type="spellEnd"/>
+      <w:r>
+        <w:rPr>
+          <w:rFonts w:eastAsiaTheme="minorEastAsia"/>
+          <w:i/>
+          <w:iCs/>
+          <w:sz w:val="20"/>
+          <w:szCs w:val="18"/>
+        </w:rPr>
+        <w:t xml:space="preserve"> of </w:t>
+      </w:r>
+      <w:proofErr w:type="spellStart"/>
+      <w:r>
+        <w:rPr>
+          <w:rFonts w:eastAsiaTheme="minorEastAsia"/>
+          <w:i/>
+          <w:iCs/>
+          <w:sz w:val="20"/>
+          <w:szCs w:val="18"/>
+        </w:rPr>
+        <w:t>the</w:t>
+      </w:r>
+      <w:proofErr w:type="spellEnd"/>
+      <w:r>
+        <w:rPr>
+          <w:rFonts w:eastAsiaTheme="minorEastAsia"/>
+          <w:i/>
+          <w:iCs/>
+          <w:sz w:val="20"/>
+          <w:szCs w:val="18"/>
+        </w:rPr>
+        <w:t xml:space="preserve"> </w:t>
+      </w:r>
+      <w:proofErr w:type="spellStart"/>
+      <w:r>
+        <w:rPr>
+          <w:rFonts w:eastAsiaTheme="minorEastAsia"/>
+          <w:i/>
+          <w:iCs/>
+          <w:sz w:val="20"/>
+          <w:szCs w:val="18"/>
+        </w:rPr>
+        <w:t>diodes</w:t>
+      </w:r>
+      <w:proofErr w:type="spellEnd"/>
+      <w:r>
+        <w:rPr>
+          <w:rFonts w:eastAsiaTheme="minorEastAsia"/>
+          <w:i/>
+          <w:iCs/>
+          <w:sz w:val="20"/>
+          <w:szCs w:val="18"/>
+        </w:rPr>
+        <w:t xml:space="preserve"> </w:t>
+      </w:r>
+      <w:proofErr w:type="spellStart"/>
+      <w:r>
+        <w:rPr>
+          <w:rFonts w:eastAsiaTheme="minorEastAsia"/>
+          <w:i/>
+          <w:iCs/>
+          <w:sz w:val="20"/>
+          <w:szCs w:val="18"/>
+        </w:rPr>
+        <w:t>that</w:t>
+      </w:r>
+      <w:proofErr w:type="spellEnd"/>
+      <w:r>
+        <w:rPr>
+          <w:rFonts w:eastAsiaTheme="minorEastAsia"/>
+          <w:i/>
+          <w:iCs/>
+          <w:sz w:val="20"/>
+          <w:szCs w:val="18"/>
+        </w:rPr>
+        <w:t xml:space="preserve"> is in </w:t>
+      </w:r>
+      <w:proofErr w:type="spellStart"/>
+      <w:r>
+        <w:rPr>
+          <w:rFonts w:eastAsiaTheme="minorEastAsia"/>
+          <w:i/>
+          <w:iCs/>
+          <w:sz w:val="20"/>
+          <w:szCs w:val="18"/>
+        </w:rPr>
+        <w:t>the</w:t>
+      </w:r>
+      <w:proofErr w:type="spellEnd"/>
+      <w:r>
+        <w:rPr>
+          <w:rFonts w:eastAsiaTheme="minorEastAsia"/>
+          <w:i/>
+          <w:iCs/>
+          <w:sz w:val="20"/>
+          <w:szCs w:val="18"/>
+        </w:rPr>
+        <w:t xml:space="preserve"> </w:t>
+      </w:r>
+      <w:proofErr w:type="spellStart"/>
+      <w:r>
+        <w:rPr>
+          <w:rFonts w:eastAsiaTheme="minorEastAsia"/>
+          <w:i/>
+          <w:iCs/>
+          <w:sz w:val="20"/>
+          <w:szCs w:val="18"/>
+        </w:rPr>
+        <w:t>secondary</w:t>
+      </w:r>
+      <w:proofErr w:type="spellEnd"/>
+      <w:r>
+        <w:rPr>
+          <w:rFonts w:eastAsiaTheme="minorEastAsia"/>
+          <w:i/>
+          <w:iCs/>
+          <w:sz w:val="20"/>
+          <w:szCs w:val="18"/>
+        </w:rPr>
+        <w:t xml:space="preserve"> </w:t>
+      </w:r>
+      <w:proofErr w:type="spellStart"/>
+      <w:r>
+        <w:rPr>
+          <w:rFonts w:eastAsiaTheme="minorEastAsia"/>
+          <w:i/>
+          <w:iCs/>
+          <w:sz w:val="20"/>
+          <w:szCs w:val="18"/>
+        </w:rPr>
+        <w:t>side</w:t>
+      </w:r>
+      <w:proofErr w:type="spellEnd"/>
+      <w:r>
+        <w:rPr>
+          <w:rFonts w:eastAsiaTheme="minorEastAsia"/>
+          <w:i/>
+          <w:iCs/>
+          <w:sz w:val="20"/>
+          <w:szCs w:val="18"/>
+        </w:rPr>
+        <w:t>.</w:t>
       </w:r>
     </w:p>
     <w:p>
@@ -958,6 +2825,7 @@
           <w:szCs w:val="18"/>
         </w:rPr>
       </w:pPr>
+      <w:proofErr w:type="spellStart"/>
       <w:r>
         <w:rPr>
           <w:rFonts w:eastAsiaTheme="minorEastAsia"/>
@@ -966,8 +2834,9 @@
           <w:sz w:val="20"/>
           <w:szCs w:val="18"/>
         </w:rPr>
-        <w:t xml:space="preserve">Figure </w:t>
-      </w:r>
+        <w:t>Figure</w:t>
+      </w:r>
+      <w:proofErr w:type="spellEnd"/>
       <w:r>
         <w:rPr>
           <w:rFonts w:eastAsiaTheme="minorEastAsia"/>
@@ -976,7 +2845,7 @@
           <w:sz w:val="20"/>
           <w:szCs w:val="18"/>
         </w:rPr>
-        <w:t>X</w:t>
+        <w:t xml:space="preserve"> </w:t>
       </w:r>
       <w:r>
         <w:rPr>
@@ -986,7 +2855,215 @@
           <w:sz w:val="20"/>
           <w:szCs w:val="18"/>
         </w:rPr>
-        <w:t>. Current waveform of one of the diodes that is in the secondary side.</w:t>
+        <w:t>X</w:t>
+      </w:r>
+      <w:r>
+        <w:rPr>
+          <w:rFonts w:eastAsiaTheme="minorEastAsia"/>
+          <w:i/>
+          <w:iCs/>
+          <w:sz w:val="20"/>
+          <w:szCs w:val="18"/>
+        </w:rPr>
+        <w:t xml:space="preserve">. </w:t>
+      </w:r>
+      <w:proofErr w:type="spellStart"/>
+      <w:r>
+        <w:rPr>
+          <w:rFonts w:eastAsiaTheme="minorEastAsia"/>
+          <w:i/>
+          <w:iCs/>
+          <w:sz w:val="20"/>
+          <w:szCs w:val="18"/>
+        </w:rPr>
+        <w:t>Current</w:t>
+      </w:r>
+      <w:proofErr w:type="spellEnd"/>
+      <w:r>
+        <w:rPr>
+          <w:rFonts w:eastAsiaTheme="minorEastAsia"/>
+          <w:i/>
+          <w:iCs/>
+          <w:sz w:val="20"/>
+          <w:szCs w:val="18"/>
+        </w:rPr>
+        <w:t xml:space="preserve"> </w:t>
+      </w:r>
+      <w:proofErr w:type="spellStart"/>
+      <w:r>
+        <w:rPr>
+          <w:rFonts w:eastAsiaTheme="minorEastAsia"/>
+          <w:i/>
+          <w:iCs/>
+          <w:sz w:val="20"/>
+          <w:szCs w:val="18"/>
+        </w:rPr>
+        <w:t>waveform</w:t>
+      </w:r>
+      <w:proofErr w:type="spellEnd"/>
+      <w:r>
+        <w:rPr>
+          <w:rFonts w:eastAsiaTheme="minorEastAsia"/>
+          <w:i/>
+          <w:iCs/>
+          <w:sz w:val="20"/>
+          <w:szCs w:val="18"/>
+        </w:rPr>
+        <w:t xml:space="preserve"> of </w:t>
+      </w:r>
+      <w:proofErr w:type="spellStart"/>
+      <w:r>
+        <w:rPr>
+          <w:rFonts w:eastAsiaTheme="minorEastAsia"/>
+          <w:i/>
+          <w:iCs/>
+          <w:sz w:val="20"/>
+          <w:szCs w:val="18"/>
+        </w:rPr>
+        <w:t>one</w:t>
+      </w:r>
+      <w:proofErr w:type="spellEnd"/>
+      <w:r>
+        <w:rPr>
+          <w:rFonts w:eastAsiaTheme="minorEastAsia"/>
+          <w:i/>
+          <w:iCs/>
+          <w:sz w:val="20"/>
+          <w:szCs w:val="18"/>
+        </w:rPr>
+        <w:t xml:space="preserve"> of </w:t>
+      </w:r>
+      <w:proofErr w:type="spellStart"/>
+      <w:r>
+        <w:rPr>
+          <w:rFonts w:eastAsiaTheme="minorEastAsia"/>
+          <w:i/>
+          <w:iCs/>
+          <w:sz w:val="20"/>
+          <w:szCs w:val="18"/>
+        </w:rPr>
+        <w:t>the</w:t>
+      </w:r>
+      <w:proofErr w:type="spellEnd"/>
+      <w:r>
+        <w:rPr>
+          <w:rFonts w:eastAsiaTheme="minorEastAsia"/>
+          <w:i/>
+          <w:iCs/>
+          <w:sz w:val="20"/>
+          <w:szCs w:val="18"/>
+        </w:rPr>
+        <w:t xml:space="preserve"> </w:t>
+      </w:r>
+      <w:proofErr w:type="spellStart"/>
+      <w:r>
+        <w:rPr>
+          <w:rFonts w:eastAsiaTheme="minorEastAsia"/>
+          <w:i/>
+          <w:iCs/>
+          <w:sz w:val="20"/>
+          <w:szCs w:val="18"/>
+        </w:rPr>
+        <w:t>diodes</w:t>
+      </w:r>
+      <w:proofErr w:type="spellEnd"/>
+      <w:r>
+        <w:rPr>
+          <w:rFonts w:eastAsiaTheme="minorEastAsia"/>
+          <w:i/>
+          <w:iCs/>
+          <w:sz w:val="20"/>
+          <w:szCs w:val="18"/>
+        </w:rPr>
+        <w:t xml:space="preserve"> </w:t>
+      </w:r>
+      <w:proofErr w:type="spellStart"/>
+      <w:r>
+        <w:rPr>
+          <w:rFonts w:eastAsiaTheme="minorEastAsia"/>
+          <w:i/>
+          <w:iCs/>
+          <w:sz w:val="20"/>
+          <w:szCs w:val="18"/>
+        </w:rPr>
+        <w:t>that</w:t>
+      </w:r>
+      <w:proofErr w:type="spellEnd"/>
+      <w:r>
+        <w:rPr>
+          <w:rFonts w:eastAsiaTheme="minorEastAsia"/>
+          <w:i/>
+          <w:iCs/>
+          <w:sz w:val="20"/>
+          <w:szCs w:val="18"/>
+        </w:rPr>
+        <w:t xml:space="preserve"> is in </w:t>
+      </w:r>
+      <w:proofErr w:type="spellStart"/>
+      <w:r>
+        <w:rPr>
+          <w:rFonts w:eastAsiaTheme="minorEastAsia"/>
+          <w:i/>
+          <w:iCs/>
+          <w:sz w:val="20"/>
+          <w:szCs w:val="18"/>
+        </w:rPr>
+        <w:t>the</w:t>
+      </w:r>
+      <w:proofErr w:type="spellEnd"/>
+      <w:r>
+        <w:rPr>
+          <w:rFonts w:eastAsiaTheme="minorEastAsia"/>
+          <w:i/>
+          <w:iCs/>
+          <w:sz w:val="20"/>
+          <w:szCs w:val="18"/>
+        </w:rPr>
+        <w:t xml:space="preserve"> </w:t>
+      </w:r>
+      <w:proofErr w:type="spellStart"/>
+      <w:r>
+        <w:rPr>
+          <w:rFonts w:eastAsiaTheme="minorEastAsia"/>
+          <w:i/>
+          <w:iCs/>
+          <w:sz w:val="20"/>
+          <w:szCs w:val="18"/>
+        </w:rPr>
+        <w:t>secondary</w:t>
+      </w:r>
+      <w:proofErr w:type="spellEnd"/>
+      <w:r>
+        <w:rPr>
+          <w:rFonts w:eastAsiaTheme="minorEastAsia"/>
+          <w:i/>
+          <w:iCs/>
+          <w:sz w:val="20"/>
+          <w:szCs w:val="18"/>
+        </w:rPr>
+        <w:t xml:space="preserve"> </w:t>
+      </w:r>
+      <w:proofErr w:type="spellStart"/>
+      <w:r>
+        <w:rPr>
+          <w:rFonts w:eastAsiaTheme="minorEastAsia"/>
+          <w:i/>
+          <w:iCs/>
+          <w:sz w:val="20"/>
+          <w:szCs w:val="18"/>
+        </w:rPr>
+        <w:t>side</w:t>
+      </w:r>
+      <w:proofErr w:type="spellEnd"/>
+      <w:r>
+        <w:rPr>
+          <w:rFonts w:eastAsiaTheme="minorEastAsia"/>
+          <w:i/>
+          <w:iCs/>
+          <w:sz w:val="20"/>
+          <w:szCs w:val="18"/>
+        </w:rPr>
+        <w:t>.</w:t>
       </w:r>
     </w:p>
     <w:p>
@@ -1058,6 +3135,7 @@
           <w:szCs w:val="18"/>
         </w:rPr>
       </w:pPr>
+      <w:proofErr w:type="spellStart"/>
       <w:r>
         <w:rPr>
           <w:rFonts w:eastAsiaTheme="minorEastAsia"/>
@@ -1066,8 +3144,9 @@
           <w:sz w:val="20"/>
           <w:szCs w:val="18"/>
         </w:rPr>
-        <w:t xml:space="preserve">Figure </w:t>
-      </w:r>
+        <w:t>Figure</w:t>
+      </w:r>
+      <w:proofErr w:type="spellEnd"/>
       <w:r>
         <w:rPr>
           <w:rFonts w:eastAsiaTheme="minorEastAsia"/>
@@ -1076,7 +3155,7 @@
           <w:sz w:val="20"/>
           <w:szCs w:val="18"/>
         </w:rPr>
-        <w:t>X</w:t>
+        <w:t xml:space="preserve"> </w:t>
       </w:r>
       <w:r>
         <w:rPr>
@@ -1086,7 +3165,149 @@
           <w:sz w:val="20"/>
           <w:szCs w:val="18"/>
         </w:rPr>
-        <w:t>. Voltage waveform of one of the primary coils.</w:t>
+        <w:t>X</w:t>
+      </w:r>
+      <w:r>
+        <w:rPr>
+          <w:rFonts w:eastAsiaTheme="minorEastAsia"/>
+          <w:i/>
+          <w:iCs/>
+          <w:sz w:val="20"/>
+          <w:szCs w:val="18"/>
+        </w:rPr>
+        <w:t xml:space="preserve">. </w:t>
+      </w:r>
+      <w:proofErr w:type="spellStart"/>
+      <w:r>
+        <w:rPr>
+          <w:rFonts w:eastAsiaTheme="minorEastAsia"/>
+          <w:i/>
+          <w:iCs/>
+          <w:sz w:val="20"/>
+          <w:szCs w:val="18"/>
+        </w:rPr>
+        <w:t>Voltage</w:t>
+      </w:r>
+      <w:proofErr w:type="spellEnd"/>
+      <w:r>
+        <w:rPr>
+          <w:rFonts w:eastAsiaTheme="minorEastAsia"/>
+          <w:i/>
+          <w:iCs/>
+          <w:sz w:val="20"/>
+          <w:szCs w:val="18"/>
+        </w:rPr>
+        <w:t xml:space="preserve"> </w:t>
+      </w:r>
+      <w:proofErr w:type="spellStart"/>
+      <w:r>
+        <w:rPr>
+          <w:rFonts w:eastAsiaTheme="minorEastAsia"/>
+          <w:i/>
+          <w:iCs/>
+          <w:sz w:val="20"/>
+          <w:szCs w:val="18"/>
+        </w:rPr>
+        <w:t>waveform</w:t>
+      </w:r>
+      <w:proofErr w:type="spellEnd"/>
+      <w:r>
+        <w:rPr>
+          <w:rFonts w:eastAsiaTheme="minorEastAsia"/>
+          <w:i/>
+          <w:iCs/>
+          <w:sz w:val="20"/>
+          <w:szCs w:val="18"/>
+        </w:rPr>
+        <w:t xml:space="preserve"> of </w:t>
+      </w:r>
+      <w:proofErr w:type="spellStart"/>
+      <w:r>
+        <w:rPr>
+          <w:rFonts w:eastAsiaTheme="minorEastAsia"/>
+          <w:i/>
+          <w:iCs/>
+          <w:sz w:val="20"/>
+          <w:szCs w:val="18"/>
+        </w:rPr>
+        <w:t>one</w:t>
+      </w:r>
+      <w:proofErr w:type="spellEnd"/>
+      <w:r>
+        <w:rPr>
+          <w:rFonts w:eastAsiaTheme="minorEastAsia"/>
+          <w:i/>
+          <w:iCs/>
+          <w:sz w:val="20"/>
+          <w:szCs w:val="18"/>
+        </w:rPr>
+        <w:t xml:space="preserve"> of </w:t>
+      </w:r>
+      <w:proofErr w:type="spellStart"/>
+      <w:r>
+        <w:rPr>
+          <w:rFonts w:eastAsiaTheme="minorEastAsia"/>
+          <w:i/>
+          <w:iCs/>
+          <w:sz w:val="20"/>
+          <w:szCs w:val="18"/>
+        </w:rPr>
+        <w:t>the</w:t>
+      </w:r>
+      <w:proofErr w:type="spellEnd"/>
+      <w:r>
+        <w:rPr>
+          <w:rFonts w:eastAsiaTheme="minorEastAsia"/>
+          <w:i/>
+          <w:iCs/>
+          <w:sz w:val="20"/>
+          <w:szCs w:val="18"/>
+        </w:rPr>
+        <w:t xml:space="preserve"> </w:t>
+      </w:r>
+      <w:proofErr w:type="spellStart"/>
+      <w:r>
+        <w:rPr>
+          <w:rFonts w:eastAsiaTheme="minorEastAsia"/>
+          <w:i/>
+          <w:iCs/>
+          <w:sz w:val="20"/>
+          <w:szCs w:val="18"/>
+        </w:rPr>
+        <w:t>primary</w:t>
+      </w:r>
+      <w:proofErr w:type="spellEnd"/>
+      <w:r>
+        <w:rPr>
+          <w:rFonts w:eastAsiaTheme="minorEastAsia"/>
+          <w:i/>
+          <w:iCs/>
+          <w:sz w:val="20"/>
+          <w:szCs w:val="18"/>
+        </w:rPr>
+        <w:t xml:space="preserve"> </w:t>
+      </w:r>
+      <w:proofErr w:type="spellStart"/>
+      <w:r>
+        <w:rPr>
+          <w:rFonts w:eastAsiaTheme="minorEastAsia"/>
+          <w:i/>
+          <w:iCs/>
+          <w:sz w:val="20"/>
+          <w:szCs w:val="18"/>
+        </w:rPr>
+        <w:t>coils</w:t>
+      </w:r>
+      <w:proofErr w:type="spellEnd"/>
+      <w:r>
+        <w:rPr>
+          <w:rFonts w:eastAsiaTheme="minorEastAsia"/>
+          <w:i/>
+          <w:iCs/>
+          <w:sz w:val="20"/>
+          <w:szCs w:val="18"/>
+        </w:rPr>
+        <w:t>.</w:t>
       </w:r>
     </w:p>
     <w:p>
@@ -1158,6 +3379,7 @@
           <w:szCs w:val="18"/>
         </w:rPr>
       </w:pPr>
+      <w:proofErr w:type="spellStart"/>
       <w:r>
         <w:rPr>
           <w:rFonts w:eastAsiaTheme="minorEastAsia"/>
@@ -1166,8 +3388,9 @@
           <w:sz w:val="20"/>
           <w:szCs w:val="18"/>
         </w:rPr>
-        <w:t xml:space="preserve">Figure </w:t>
-      </w:r>
+        <w:t>Figure</w:t>
+      </w:r>
+      <w:proofErr w:type="spellEnd"/>
       <w:r>
         <w:rPr>
           <w:rFonts w:eastAsiaTheme="minorEastAsia"/>
@@ -1176,7 +3399,7 @@
           <w:sz w:val="20"/>
           <w:szCs w:val="18"/>
         </w:rPr>
-        <w:t>X</w:t>
+        <w:t xml:space="preserve"> </w:t>
       </w:r>
       <w:r>
         <w:rPr>
@@ -1186,7 +3409,149 @@
           <w:sz w:val="20"/>
           <w:szCs w:val="18"/>
         </w:rPr>
-        <w:t>. Voltage waveform of one of the secondary coils.</w:t>
+        <w:t>X</w:t>
+      </w:r>
+      <w:r>
+        <w:rPr>
+          <w:rFonts w:eastAsiaTheme="minorEastAsia"/>
+          <w:i/>
+          <w:iCs/>
+          <w:sz w:val="20"/>
+          <w:szCs w:val="18"/>
+        </w:rPr>
+        <w:t xml:space="preserve">. </w:t>
+      </w:r>
+      <w:proofErr w:type="spellStart"/>
+      <w:r>
+        <w:rPr>
+          <w:rFonts w:eastAsiaTheme="minorEastAsia"/>
+          <w:i/>
+          <w:iCs/>
+          <w:sz w:val="20"/>
+          <w:szCs w:val="18"/>
+        </w:rPr>
+        <w:t>Voltage</w:t>
+      </w:r>
+      <w:proofErr w:type="spellEnd"/>
+      <w:r>
+        <w:rPr>
+          <w:rFonts w:eastAsiaTheme="minorEastAsia"/>
+          <w:i/>
+          <w:iCs/>
+          <w:sz w:val="20"/>
+          <w:szCs w:val="18"/>
+        </w:rPr>
+        <w:t xml:space="preserve"> </w:t>
+      </w:r>
+      <w:proofErr w:type="spellStart"/>
+      <w:r>
+        <w:rPr>
+          <w:rFonts w:eastAsiaTheme="minorEastAsia"/>
+          <w:i/>
+          <w:iCs/>
+          <w:sz w:val="20"/>
+          <w:szCs w:val="18"/>
+        </w:rPr>
+        <w:t>waveform</w:t>
+      </w:r>
+      <w:proofErr w:type="spellEnd"/>
+      <w:r>
+        <w:rPr>
+          <w:rFonts w:eastAsiaTheme="minorEastAsia"/>
+          <w:i/>
+          <w:iCs/>
+          <w:sz w:val="20"/>
+          <w:szCs w:val="18"/>
+        </w:rPr>
+        <w:t xml:space="preserve"> of </w:t>
+      </w:r>
+      <w:proofErr w:type="spellStart"/>
+      <w:r>
+        <w:rPr>
+          <w:rFonts w:eastAsiaTheme="minorEastAsia"/>
+          <w:i/>
+          <w:iCs/>
+          <w:sz w:val="20"/>
+          <w:szCs w:val="18"/>
+        </w:rPr>
+        <w:t>one</w:t>
+      </w:r>
+      <w:proofErr w:type="spellEnd"/>
+      <w:r>
+        <w:rPr>
+          <w:rFonts w:eastAsiaTheme="minorEastAsia"/>
+          <w:i/>
+          <w:iCs/>
+          <w:sz w:val="20"/>
+          <w:szCs w:val="18"/>
+        </w:rPr>
+        <w:t xml:space="preserve"> of </w:t>
+      </w:r>
+      <w:proofErr w:type="spellStart"/>
+      <w:r>
+        <w:rPr>
+          <w:rFonts w:eastAsiaTheme="minorEastAsia"/>
+          <w:i/>
+          <w:iCs/>
+          <w:sz w:val="20"/>
+          <w:szCs w:val="18"/>
+        </w:rPr>
+        <w:t>the</w:t>
+      </w:r>
+      <w:proofErr w:type="spellEnd"/>
+      <w:r>
+        <w:rPr>
+          <w:rFonts w:eastAsiaTheme="minorEastAsia"/>
+          <w:i/>
+          <w:iCs/>
+          <w:sz w:val="20"/>
+          <w:szCs w:val="18"/>
+        </w:rPr>
+        <w:t xml:space="preserve"> </w:t>
+      </w:r>
+      <w:proofErr w:type="spellStart"/>
+      <w:r>
+        <w:rPr>
+          <w:rFonts w:eastAsiaTheme="minorEastAsia"/>
+          <w:i/>
+          <w:iCs/>
+          <w:sz w:val="20"/>
+          <w:szCs w:val="18"/>
+        </w:rPr>
+        <w:t>secondary</w:t>
+      </w:r>
+      <w:proofErr w:type="spellEnd"/>
+      <w:r>
+        <w:rPr>
+          <w:rFonts w:eastAsiaTheme="minorEastAsia"/>
+          <w:i/>
+          <w:iCs/>
+          <w:sz w:val="20"/>
+          <w:szCs w:val="18"/>
+        </w:rPr>
+        <w:t xml:space="preserve"> </w:t>
+      </w:r>
+      <w:proofErr w:type="spellStart"/>
+      <w:r>
+        <w:rPr>
+          <w:rFonts w:eastAsiaTheme="minorEastAsia"/>
+          <w:i/>
+          <w:iCs/>
+          <w:sz w:val="20"/>
+          <w:szCs w:val="18"/>
+        </w:rPr>
+        <w:t>coils</w:t>
+      </w:r>
+      <w:proofErr w:type="spellEnd"/>
+      <w:r>
+        <w:rPr>
+          <w:rFonts w:eastAsiaTheme="minorEastAsia"/>
+          <w:i/>
+          <w:iCs/>
+          <w:sz w:val="20"/>
+          <w:szCs w:val="18"/>
+        </w:rPr>
+        <w:t>.</w:t>
       </w:r>
     </w:p>
     <w:p>
@@ -1258,6 +3623,7 @@
           <w:iCs/>
         </w:rPr>
       </w:pPr>
+      <w:proofErr w:type="spellStart"/>
       <w:r>
         <w:rPr>
           <w:rFonts w:eastAsiaTheme="minorEastAsia"/>
@@ -1265,8 +3631,9 @@
           <w:iCs/>
           <w:szCs w:val="20"/>
         </w:rPr>
-        <w:t xml:space="preserve">Figure </w:t>
-      </w:r>
+        <w:t>Figure</w:t>
+      </w:r>
+      <w:proofErr w:type="spellEnd"/>
       <w:r>
         <w:rPr>
           <w:rFonts w:eastAsiaTheme="minorEastAsia"/>
@@ -1274,6 +3641,15 @@
           <w:iCs/>
           <w:szCs w:val="20"/>
         </w:rPr>
+        <w:t xml:space="preserve"> </w:t>
+      </w:r>
+      <w:r>
+        <w:rPr>
+          <w:rFonts w:eastAsiaTheme="minorEastAsia"/>
+          <w:i/>
+          <w:iCs/>
+          <w:szCs w:val="20"/>
+        </w:rPr>
         <w:t>X</w:t>
       </w:r>
       <w:r>
@@ -1285,6 +3661,7 @@
         </w:rPr>
         <w:t xml:space="preserve">. </w:t>
       </w:r>
+      <w:proofErr w:type="spellStart"/>
       <w:r>
         <w:rPr>
           <w:rFonts w:eastAsiaTheme="minorEastAsia"/>
@@ -1292,8 +3669,9 @@
           <w:iCs/>
           <w:szCs w:val="20"/>
         </w:rPr>
-        <w:t>Input current</w:t>
-      </w:r>
+        <w:t>Input</w:t>
+      </w:r>
+      <w:proofErr w:type="spellEnd"/>
       <w:r>
         <w:rPr>
           <w:rFonts w:eastAsiaTheme="minorEastAsia"/>
@@ -1301,8 +3679,9 @@
           <w:iCs/>
           <w:szCs w:val="20"/>
         </w:rPr>
-        <w:t xml:space="preserve"> waveform of</w:t>
-      </w:r>
+        <w:t xml:space="preserve"> </w:t>
+      </w:r>
+      <w:proofErr w:type="spellStart"/>
       <w:r>
         <w:rPr>
           <w:rFonts w:eastAsiaTheme="minorEastAsia"/>
@@ -1310,8 +3689,9 @@
           <w:iCs/>
           <w:szCs w:val="20"/>
         </w:rPr>
-        <w:t xml:space="preserve"> the</w:t>
-      </w:r>
+        <w:t>current</w:t>
+      </w:r>
+      <w:proofErr w:type="spellEnd"/>
       <w:r>
         <w:rPr>
           <w:rFonts w:eastAsiaTheme="minorEastAsia"/>
@@ -1319,7 +3699,116 @@
           <w:iCs/>
           <w:szCs w:val="20"/>
         </w:rPr>
-        <w:t xml:space="preserve"> non-ideal push-pull converter.</w:t>
+        <w:t xml:space="preserve"> </w:t>
+      </w:r>
+      <w:proofErr w:type="spellStart"/>
+      <w:r>
+        <w:rPr>
+          <w:rFonts w:eastAsiaTheme="minorEastAsia"/>
+          <w:i/>
+          <w:iCs/>
+          <w:szCs w:val="20"/>
+        </w:rPr>
+        <w:t>waveform</w:t>
+      </w:r>
+      <w:proofErr w:type="spellEnd"/>
+      <w:r>
+        <w:rPr>
+          <w:rFonts w:eastAsiaTheme="minorEastAsia"/>
+          <w:i/>
+          <w:iCs/>
+          <w:szCs w:val="20"/>
+        </w:rPr>
+        <w:t xml:space="preserve"> of</w:t>
+      </w:r>
+      <w:r>
+        <w:rPr>
+          <w:rFonts w:eastAsiaTheme="minorEastAsia"/>
+          <w:i/>
+          <w:iCs/>
+          <w:szCs w:val="20"/>
+        </w:rPr>
+        <w:t xml:space="preserve"> </w:t>
+      </w:r>
+      <w:proofErr w:type="spellStart"/>
+      <w:r>
+        <w:rPr>
+          <w:rFonts w:eastAsiaTheme="minorEastAsia"/>
+          <w:i/>
+          <w:iCs/>
+          <w:szCs w:val="20"/>
+        </w:rPr>
+        <w:t>the</w:t>
+      </w:r>
+      <w:proofErr w:type="spellEnd"/>
+      <w:r>
+        <w:rPr>
+          <w:rFonts w:eastAsiaTheme="minorEastAsia"/>
+          <w:i/>
+          <w:iCs/>
+          <w:szCs w:val="20"/>
+        </w:rPr>
+        <w:t xml:space="preserve"> </w:t>
+      </w:r>
+      <w:proofErr w:type="spellStart"/>
+      <w:r>
+        <w:rPr>
+          <w:rFonts w:eastAsiaTheme="minorEastAsia"/>
+          <w:i/>
+          <w:iCs/>
+          <w:szCs w:val="20"/>
+        </w:rPr>
+        <w:t>non</w:t>
+      </w:r>
+      <w:proofErr w:type="spellEnd"/>
+      <w:r>
+        <w:rPr>
+          <w:rFonts w:eastAsiaTheme="minorEastAsia"/>
+          <w:i/>
+          <w:iCs/>
+          <w:szCs w:val="20"/>
+        </w:rPr>
+        <w:t xml:space="preserve">-ideal </w:t>
+      </w:r>
+      <w:proofErr w:type="spellStart"/>
+      <w:r>
+        <w:rPr>
+          <w:rFonts w:eastAsiaTheme="minorEastAsia"/>
+          <w:i/>
+          <w:iCs/>
+          <w:szCs w:val="20"/>
+        </w:rPr>
+        <w:t>push-pull</w:t>
+      </w:r>
+      <w:proofErr w:type="spellEnd"/>
+      <w:r>
+        <w:rPr>
+          <w:rFonts w:eastAsiaTheme="minorEastAsia"/>
+          <w:i/>
+          <w:iCs/>
+          <w:szCs w:val="20"/>
+        </w:rPr>
+        <w:t xml:space="preserve"> </w:t>
+      </w:r>
+      <w:proofErr w:type="spellStart"/>
+      <w:r>
+        <w:rPr>
+          <w:rFonts w:eastAsiaTheme="minorEastAsia"/>
+          <w:i/>
+          <w:iCs/>
+          <w:szCs w:val="20"/>
+        </w:rPr>
+        <w:t>converter</w:t>
+      </w:r>
+      <w:proofErr w:type="spellEnd"/>
+      <w:r>
+        <w:rPr>
+          <w:rFonts w:eastAsiaTheme="minorEastAsia"/>
+          <w:i/>
+          <w:iCs/>
+          <w:szCs w:val="20"/>
+        </w:rPr>
+        <w:t>.</w:t>
       </w:r>
       <w:r>
         <w:rPr>
@@ -1405,6 +3894,7 @@
           <w:iCs/>
         </w:rPr>
       </w:pPr>
+      <w:proofErr w:type="spellStart"/>
       <w:r>
         <w:rPr>
           <w:rFonts w:eastAsiaTheme="minorEastAsia"/>
@@ -1412,8 +3902,9 @@
           <w:iCs/>
           <w:szCs w:val="20"/>
         </w:rPr>
-        <w:t xml:space="preserve">Figure </w:t>
-      </w:r>
+        <w:t>Figure</w:t>
+      </w:r>
+      <w:proofErr w:type="spellEnd"/>
       <w:r>
         <w:rPr>
           <w:rFonts w:eastAsiaTheme="minorEastAsia"/>
@@ -1421,6 +3912,15 @@
           <w:iCs/>
           <w:szCs w:val="20"/>
         </w:rPr>
+        <w:t xml:space="preserve"> </w:t>
+      </w:r>
+      <w:r>
+        <w:rPr>
+          <w:rFonts w:eastAsiaTheme="minorEastAsia"/>
+          <w:i/>
+          <w:iCs/>
+          <w:szCs w:val="20"/>
+        </w:rPr>
         <w:t>X</w:t>
       </w:r>
       <w:r>
@@ -1432,6 +3932,7 @@
         </w:rPr>
         <w:t xml:space="preserve">. </w:t>
       </w:r>
+      <w:proofErr w:type="spellStart"/>
       <w:r>
         <w:rPr>
           <w:rFonts w:eastAsiaTheme="minorEastAsia"/>
@@ -1448,8 +3949,9 @@
           <w:iCs/>
           <w:szCs w:val="20"/>
         </w:rPr>
-        <w:t>oltage waveform of</w:t>
-      </w:r>
+        <w:t>oltage</w:t>
+      </w:r>
+      <w:proofErr w:type="spellEnd"/>
       <w:r>
         <w:rPr>
           <w:rFonts w:eastAsiaTheme="minorEastAsia"/>
@@ -1457,8 +3959,148 @@
           <w:iCs/>
           <w:szCs w:val="20"/>
         </w:rPr>
-        <w:t xml:space="preserve"> one of the switches in the primary side</w:t>
-      </w:r>
+        <w:t xml:space="preserve"> </w:t>
+      </w:r>
+      <w:proofErr w:type="spellStart"/>
+      <w:r>
+        <w:rPr>
+          <w:rFonts w:eastAsiaTheme="minorEastAsia"/>
+          <w:i/>
+          <w:iCs/>
+          <w:szCs w:val="20"/>
+        </w:rPr>
+        <w:t>waveform</w:t>
+      </w:r>
+      <w:proofErr w:type="spellEnd"/>
+      <w:r>
+        <w:rPr>
+          <w:rFonts w:eastAsiaTheme="minorEastAsia"/>
+          <w:i/>
+          <w:iCs/>
+          <w:szCs w:val="20"/>
+        </w:rPr>
+        <w:t xml:space="preserve"> of</w:t>
+      </w:r>
+      <w:r>
+        <w:rPr>
+          <w:rFonts w:eastAsiaTheme="minorEastAsia"/>
+          <w:i/>
+          <w:iCs/>
+          <w:szCs w:val="20"/>
+        </w:rPr>
+        <w:t xml:space="preserve"> </w:t>
+      </w:r>
+      <w:proofErr w:type="spellStart"/>
+      <w:r>
+        <w:rPr>
+          <w:rFonts w:eastAsiaTheme="minorEastAsia"/>
+          <w:i/>
+          <w:iCs/>
+          <w:szCs w:val="20"/>
+        </w:rPr>
+        <w:t>one</w:t>
+      </w:r>
+      <w:proofErr w:type="spellEnd"/>
+      <w:r>
+        <w:rPr>
+          <w:rFonts w:eastAsiaTheme="minorEastAsia"/>
+          <w:i/>
+          <w:iCs/>
+          <w:szCs w:val="20"/>
+        </w:rPr>
+        <w:t xml:space="preserve"> of </w:t>
+      </w:r>
+      <w:proofErr w:type="spellStart"/>
+      <w:r>
+        <w:rPr>
+          <w:rFonts w:eastAsiaTheme="minorEastAsia"/>
+          <w:i/>
+          <w:iCs/>
+          <w:szCs w:val="20"/>
+        </w:rPr>
+        <w:t>the</w:t>
+      </w:r>
+      <w:proofErr w:type="spellEnd"/>
+      <w:r>
+        <w:rPr>
+          <w:rFonts w:eastAsiaTheme="minorEastAsia"/>
+          <w:i/>
+          <w:iCs/>
+          <w:szCs w:val="20"/>
+        </w:rPr>
+        <w:t xml:space="preserve"> </w:t>
+      </w:r>
+      <w:proofErr w:type="spellStart"/>
+      <w:r>
+        <w:rPr>
+          <w:rFonts w:eastAsiaTheme="minorEastAsia"/>
+          <w:i/>
+          <w:iCs/>
+          <w:szCs w:val="20"/>
+        </w:rPr>
+        <w:t>switches</w:t>
+      </w:r>
+      <w:proofErr w:type="spellEnd"/>
+      <w:r>
+        <w:rPr>
+          <w:rFonts w:eastAsiaTheme="minorEastAsia"/>
+          <w:i/>
+          <w:iCs/>
+          <w:szCs w:val="20"/>
+        </w:rPr>
+        <w:t xml:space="preserve"> in </w:t>
+      </w:r>
+      <w:proofErr w:type="spellStart"/>
+      <w:r>
+        <w:rPr>
+          <w:rFonts w:eastAsiaTheme="minorEastAsia"/>
+          <w:i/>
+          <w:iCs/>
+          <w:szCs w:val="20"/>
+        </w:rPr>
+        <w:t>the</w:t>
+      </w:r>
+      <w:proofErr w:type="spellEnd"/>
+      <w:r>
+        <w:rPr>
+          <w:rFonts w:eastAsiaTheme="minorEastAsia"/>
+          <w:i/>
+          <w:iCs/>
+          <w:szCs w:val="20"/>
+        </w:rPr>
+        <w:t xml:space="preserve"> </w:t>
+      </w:r>
+      <w:proofErr w:type="spellStart"/>
+      <w:r>
+        <w:rPr>
+          <w:rFonts w:eastAsiaTheme="minorEastAsia"/>
+          <w:i/>
+          <w:iCs/>
+          <w:szCs w:val="20"/>
+        </w:rPr>
+        <w:t>primary</w:t>
+      </w:r>
+      <w:proofErr w:type="spellEnd"/>
+      <w:r>
+        <w:rPr>
+          <w:rFonts w:eastAsiaTheme="minorEastAsia"/>
+          <w:i/>
+          <w:iCs/>
+          <w:szCs w:val="20"/>
+        </w:rPr>
+        <w:t xml:space="preserve"> </w:t>
+      </w:r>
+      <w:proofErr w:type="spellStart"/>
+      <w:r>
+        <w:rPr>
+          <w:rFonts w:eastAsiaTheme="minorEastAsia"/>
+          <w:i/>
+          <w:iCs/>
+          <w:szCs w:val="20"/>
+        </w:rPr>
+        <w:t>side</w:t>
+      </w:r>
+      <w:proofErr w:type="spellEnd"/>
       <w:r>
         <w:rPr>
           <w:rFonts w:eastAsiaTheme="minorEastAsia"/>
@@ -1489,20 +4131,498 @@
           <w:rFonts w:eastAsiaTheme="minorEastAsia"/>
         </w:rPr>
         <w:lastRenderedPageBreak/>
-        <w:t>As can be seen from the graphics, a slight decrease</w:t>
-      </w:r>
-      <w:r>
-        <w:rPr>
-          <w:rFonts w:eastAsiaTheme="minorEastAsia"/>
-        </w:rPr>
-        <w:t xml:space="preserve"> from desired level (48V)</w:t>
-      </w:r>
-      <w:r>
-        <w:rPr>
-          <w:rFonts w:eastAsiaTheme="minorEastAsia"/>
-        </w:rPr>
-        <w:t xml:space="preserve"> has been observed in our output voltage. In addition, the negative effects caused by the parameters that cause non-ideality in the transformer are reduced by using the snubber circuit</w:t>
-      </w:r>
+        <w:t xml:space="preserve">As can be </w:t>
+      </w:r>
+      <w:proofErr w:type="spellStart"/>
+      <w:r>
+        <w:rPr>
+          <w:rFonts w:eastAsiaTheme="minorEastAsia"/>
+        </w:rPr>
+        <w:t>seen</w:t>
+      </w:r>
+      <w:proofErr w:type="spellEnd"/>
+      <w:r>
+        <w:rPr>
+          <w:rFonts w:eastAsiaTheme="minorEastAsia"/>
+        </w:rPr>
+        <w:t xml:space="preserve"> </w:t>
+      </w:r>
+      <w:proofErr w:type="spellStart"/>
+      <w:r>
+        <w:rPr>
+          <w:rFonts w:eastAsiaTheme="minorEastAsia"/>
+        </w:rPr>
+        <w:t>from</w:t>
+      </w:r>
+      <w:proofErr w:type="spellEnd"/>
+      <w:r>
+        <w:rPr>
+          <w:rFonts w:eastAsiaTheme="minorEastAsia"/>
+        </w:rPr>
+        <w:t xml:space="preserve"> </w:t>
+      </w:r>
+      <w:proofErr w:type="spellStart"/>
+      <w:r>
+        <w:rPr>
+          <w:rFonts w:eastAsiaTheme="minorEastAsia"/>
+        </w:rPr>
+        <w:t>the</w:t>
+      </w:r>
+      <w:proofErr w:type="spellEnd"/>
+      <w:r>
+        <w:rPr>
+          <w:rFonts w:eastAsiaTheme="minorEastAsia"/>
+        </w:rPr>
+        <w:t xml:space="preserve"> </w:t>
+      </w:r>
+      <w:proofErr w:type="spellStart"/>
+      <w:r>
+        <w:rPr>
+          <w:rFonts w:eastAsiaTheme="minorEastAsia"/>
+        </w:rPr>
+        <w:t>graphics</w:t>
+      </w:r>
+      <w:proofErr w:type="spellEnd"/>
+      <w:r>
+        <w:rPr>
+          <w:rFonts w:eastAsiaTheme="minorEastAsia"/>
+        </w:rPr>
+        <w:t xml:space="preserve">, a </w:t>
+      </w:r>
+      <w:proofErr w:type="spellStart"/>
+      <w:r>
+        <w:rPr>
+          <w:rFonts w:eastAsiaTheme="minorEastAsia"/>
+        </w:rPr>
+        <w:t>slight</w:t>
+      </w:r>
+      <w:proofErr w:type="spellEnd"/>
+      <w:r>
+        <w:rPr>
+          <w:rFonts w:eastAsiaTheme="minorEastAsia"/>
+        </w:rPr>
+        <w:t xml:space="preserve"> </w:t>
+      </w:r>
+      <w:proofErr w:type="spellStart"/>
+      <w:r>
+        <w:rPr>
+          <w:rFonts w:eastAsiaTheme="minorEastAsia"/>
+        </w:rPr>
+        <w:t>decrease</w:t>
+      </w:r>
+      <w:proofErr w:type="spellEnd"/>
+      <w:r>
+        <w:rPr>
+          <w:rFonts w:eastAsiaTheme="minorEastAsia"/>
+        </w:rPr>
+        <w:t xml:space="preserve"> </w:t>
+      </w:r>
+      <w:proofErr w:type="spellStart"/>
+      <w:r>
+        <w:rPr>
+          <w:rFonts w:eastAsiaTheme="minorEastAsia"/>
+        </w:rPr>
+        <w:t>from</w:t>
+      </w:r>
+      <w:proofErr w:type="spellEnd"/>
+      <w:r>
+        <w:rPr>
+          <w:rFonts w:eastAsiaTheme="minorEastAsia"/>
+        </w:rPr>
+        <w:t xml:space="preserve"> </w:t>
+      </w:r>
+      <w:proofErr w:type="spellStart"/>
+      <w:r>
+        <w:rPr>
+          <w:rFonts w:eastAsiaTheme="minorEastAsia"/>
+        </w:rPr>
+        <w:t>desired</w:t>
+      </w:r>
+      <w:proofErr w:type="spellEnd"/>
+      <w:r>
+        <w:rPr>
+          <w:rFonts w:eastAsiaTheme="minorEastAsia"/>
+        </w:rPr>
+        <w:t xml:space="preserve"> </w:t>
+      </w:r>
+      <w:proofErr w:type="spellStart"/>
+      <w:r>
+        <w:rPr>
+          <w:rFonts w:eastAsiaTheme="minorEastAsia"/>
+        </w:rPr>
+        <w:t>level</w:t>
+      </w:r>
+      <w:proofErr w:type="spellEnd"/>
+      <w:r>
+        <w:rPr>
+          <w:rFonts w:eastAsiaTheme="minorEastAsia"/>
+        </w:rPr>
+        <w:t xml:space="preserve"> (48V)</w:t>
+      </w:r>
+      <w:r>
+        <w:rPr>
+          <w:rFonts w:eastAsiaTheme="minorEastAsia"/>
+        </w:rPr>
+        <w:t xml:space="preserve"> has </w:t>
+      </w:r>
+      <w:proofErr w:type="spellStart"/>
+      <w:r>
+        <w:rPr>
+          <w:rFonts w:eastAsiaTheme="minorEastAsia"/>
+        </w:rPr>
+        <w:t>been</w:t>
+      </w:r>
+      <w:proofErr w:type="spellEnd"/>
+      <w:r>
+        <w:rPr>
+          <w:rFonts w:eastAsiaTheme="minorEastAsia"/>
+        </w:rPr>
+        <w:t xml:space="preserve"> </w:t>
+      </w:r>
+      <w:proofErr w:type="spellStart"/>
+      <w:r>
+        <w:rPr>
+          <w:rFonts w:eastAsiaTheme="minorEastAsia"/>
+        </w:rPr>
+        <w:t>observed</w:t>
+      </w:r>
+      <w:proofErr w:type="spellEnd"/>
+      <w:r>
+        <w:rPr>
+          <w:rFonts w:eastAsiaTheme="minorEastAsia"/>
+        </w:rPr>
+        <w:t xml:space="preserve"> in </w:t>
+      </w:r>
+      <w:proofErr w:type="spellStart"/>
+      <w:r>
+        <w:rPr>
+          <w:rFonts w:eastAsiaTheme="minorEastAsia"/>
+        </w:rPr>
+        <w:t>our</w:t>
+      </w:r>
+      <w:proofErr w:type="spellEnd"/>
+      <w:r>
+        <w:rPr>
+          <w:rFonts w:eastAsiaTheme="minorEastAsia"/>
+        </w:rPr>
+        <w:t xml:space="preserve"> </w:t>
+      </w:r>
+      <w:proofErr w:type="spellStart"/>
+      <w:r>
+        <w:rPr>
+          <w:rFonts w:eastAsiaTheme="minorEastAsia"/>
+        </w:rPr>
+        <w:t>output</w:t>
+      </w:r>
+      <w:proofErr w:type="spellEnd"/>
+      <w:r>
+        <w:rPr>
+          <w:rFonts w:eastAsiaTheme="minorEastAsia"/>
+        </w:rPr>
+        <w:t xml:space="preserve"> </w:t>
+      </w:r>
+      <w:proofErr w:type="spellStart"/>
+      <w:r>
+        <w:rPr>
+          <w:rFonts w:eastAsiaTheme="minorEastAsia"/>
+        </w:rPr>
+        <w:t>voltage</w:t>
+      </w:r>
+      <w:proofErr w:type="spellEnd"/>
+      <w:r>
+        <w:rPr>
+          <w:rFonts w:eastAsiaTheme="minorEastAsia"/>
+        </w:rPr>
+        <w:t xml:space="preserve">. </w:t>
+      </w:r>
+      <w:proofErr w:type="spellStart"/>
+      <w:r>
+        <w:rPr>
+          <w:rFonts w:eastAsiaTheme="minorEastAsia"/>
+        </w:rPr>
+        <w:t>In</w:t>
+      </w:r>
+      <w:proofErr w:type="spellEnd"/>
+      <w:r>
+        <w:rPr>
+          <w:rFonts w:eastAsiaTheme="minorEastAsia"/>
+        </w:rPr>
+        <w:t xml:space="preserve"> </w:t>
+      </w:r>
+      <w:proofErr w:type="spellStart"/>
+      <w:r>
+        <w:rPr>
+          <w:rFonts w:eastAsiaTheme="minorEastAsia"/>
+        </w:rPr>
+        <w:t>addition</w:t>
+      </w:r>
+      <w:proofErr w:type="spellEnd"/>
+      <w:r>
+        <w:rPr>
+          <w:rFonts w:eastAsiaTheme="minorEastAsia"/>
+        </w:rPr>
+        <w:t xml:space="preserve">, </w:t>
+      </w:r>
+      <w:proofErr w:type="spellStart"/>
+      <w:r>
+        <w:rPr>
+          <w:rFonts w:eastAsiaTheme="minorEastAsia"/>
+        </w:rPr>
+        <w:t>the</w:t>
+      </w:r>
+      <w:proofErr w:type="spellEnd"/>
+      <w:r>
+        <w:rPr>
+          <w:rFonts w:eastAsiaTheme="minorEastAsia"/>
+        </w:rPr>
+        <w:t xml:space="preserve"> </w:t>
+      </w:r>
+      <w:proofErr w:type="spellStart"/>
+      <w:r>
+        <w:rPr>
+          <w:rFonts w:eastAsiaTheme="minorEastAsia"/>
+        </w:rPr>
+        <w:t>negative</w:t>
+      </w:r>
+      <w:proofErr w:type="spellEnd"/>
+      <w:r>
+        <w:rPr>
+          <w:rFonts w:eastAsiaTheme="minorEastAsia"/>
+        </w:rPr>
+        <w:t xml:space="preserve"> </w:t>
+      </w:r>
+      <w:proofErr w:type="spellStart"/>
+      <w:r>
+        <w:rPr>
+          <w:rFonts w:eastAsiaTheme="minorEastAsia"/>
+        </w:rPr>
+        <w:t>effects</w:t>
+      </w:r>
+      <w:proofErr w:type="spellEnd"/>
+      <w:r>
+        <w:rPr>
+          <w:rFonts w:eastAsiaTheme="minorEastAsia"/>
+        </w:rPr>
+        <w:t xml:space="preserve"> </w:t>
+      </w:r>
+      <w:proofErr w:type="spellStart"/>
+      <w:r>
+        <w:rPr>
+          <w:rFonts w:eastAsiaTheme="minorEastAsia"/>
+        </w:rPr>
+        <w:t>caused</w:t>
+      </w:r>
+      <w:proofErr w:type="spellEnd"/>
+      <w:r>
+        <w:rPr>
+          <w:rFonts w:eastAsiaTheme="minorEastAsia"/>
+        </w:rPr>
+        <w:t xml:space="preserve"> </w:t>
+      </w:r>
+      <w:proofErr w:type="spellStart"/>
+      <w:r>
+        <w:rPr>
+          <w:rFonts w:eastAsiaTheme="minorEastAsia"/>
+        </w:rPr>
+        <w:t>by</w:t>
+      </w:r>
+      <w:proofErr w:type="spellEnd"/>
+      <w:r>
+        <w:rPr>
+          <w:rFonts w:eastAsiaTheme="minorEastAsia"/>
+        </w:rPr>
+        <w:t xml:space="preserve"> </w:t>
+      </w:r>
+      <w:proofErr w:type="spellStart"/>
+      <w:r>
+        <w:rPr>
+          <w:rFonts w:eastAsiaTheme="minorEastAsia"/>
+        </w:rPr>
+        <w:t>the</w:t>
+      </w:r>
+      <w:proofErr w:type="spellEnd"/>
+      <w:r>
+        <w:rPr>
+          <w:rFonts w:eastAsiaTheme="minorEastAsia"/>
+        </w:rPr>
+        <w:t xml:space="preserve"> </w:t>
+      </w:r>
+      <w:proofErr w:type="spellStart"/>
+      <w:r>
+        <w:rPr>
+          <w:rFonts w:eastAsiaTheme="minorEastAsia"/>
+        </w:rPr>
+        <w:t>parameters</w:t>
+      </w:r>
+      <w:proofErr w:type="spellEnd"/>
+      <w:r>
+        <w:rPr>
+          <w:rFonts w:eastAsiaTheme="minorEastAsia"/>
+        </w:rPr>
+        <w:t xml:space="preserve"> </w:t>
+      </w:r>
+      <w:proofErr w:type="spellStart"/>
+      <w:r>
+        <w:rPr>
+          <w:rFonts w:eastAsiaTheme="minorEastAsia"/>
+        </w:rPr>
+        <w:t>that</w:t>
+      </w:r>
+      <w:proofErr w:type="spellEnd"/>
+      <w:r>
+        <w:rPr>
+          <w:rFonts w:eastAsiaTheme="minorEastAsia"/>
+        </w:rPr>
+        <w:t xml:space="preserve"> </w:t>
+      </w:r>
+      <w:proofErr w:type="spellStart"/>
+      <w:r>
+        <w:rPr>
+          <w:rFonts w:eastAsiaTheme="minorEastAsia"/>
+        </w:rPr>
+        <w:t>cause</w:t>
+      </w:r>
+      <w:proofErr w:type="spellEnd"/>
+      <w:r>
+        <w:rPr>
+          <w:rFonts w:eastAsiaTheme="minorEastAsia"/>
+        </w:rPr>
+        <w:t xml:space="preserve"> </w:t>
+      </w:r>
+      <w:proofErr w:type="spellStart"/>
+      <w:r>
+        <w:rPr>
+          <w:rFonts w:eastAsiaTheme="minorEastAsia"/>
+        </w:rPr>
+        <w:t>non-ideality</w:t>
+      </w:r>
+      <w:proofErr w:type="spellEnd"/>
+      <w:r>
+        <w:rPr>
+          <w:rFonts w:eastAsiaTheme="minorEastAsia"/>
+        </w:rPr>
+        <w:t xml:space="preserve"> in </w:t>
+      </w:r>
+      <w:proofErr w:type="spellStart"/>
+      <w:r>
+        <w:rPr>
+          <w:rFonts w:eastAsiaTheme="minorEastAsia"/>
+        </w:rPr>
+        <w:t>the</w:t>
+      </w:r>
+      <w:proofErr w:type="spellEnd"/>
+      <w:r>
+        <w:rPr>
+          <w:rFonts w:eastAsiaTheme="minorEastAsia"/>
+        </w:rPr>
+        <w:t xml:space="preserve"> </w:t>
+      </w:r>
+      <w:proofErr w:type="spellStart"/>
+      <w:r>
+        <w:rPr>
+          <w:rFonts w:eastAsiaTheme="minorEastAsia"/>
+        </w:rPr>
+        <w:t>transformer</w:t>
+      </w:r>
+      <w:proofErr w:type="spellEnd"/>
+      <w:r>
+        <w:rPr>
+          <w:rFonts w:eastAsiaTheme="minorEastAsia"/>
+        </w:rPr>
+        <w:t xml:space="preserve"> </w:t>
+      </w:r>
+      <w:proofErr w:type="spellStart"/>
+      <w:r>
+        <w:rPr>
+          <w:rFonts w:eastAsiaTheme="minorEastAsia"/>
+        </w:rPr>
+        <w:t>are</w:t>
+      </w:r>
+      <w:proofErr w:type="spellEnd"/>
+      <w:r>
+        <w:rPr>
+          <w:rFonts w:eastAsiaTheme="minorEastAsia"/>
+        </w:rPr>
+        <w:t xml:space="preserve"> </w:t>
+      </w:r>
+      <w:proofErr w:type="spellStart"/>
+      <w:r>
+        <w:rPr>
+          <w:rFonts w:eastAsiaTheme="minorEastAsia"/>
+        </w:rPr>
+        <w:t>reduced</w:t>
+      </w:r>
+      <w:proofErr w:type="spellEnd"/>
+      <w:r>
+        <w:rPr>
+          <w:rFonts w:eastAsiaTheme="minorEastAsia"/>
+        </w:rPr>
+        <w:t xml:space="preserve"> </w:t>
+      </w:r>
+      <w:proofErr w:type="spellStart"/>
+      <w:r>
+        <w:rPr>
+          <w:rFonts w:eastAsiaTheme="minorEastAsia"/>
+        </w:rPr>
+        <w:t>by</w:t>
+      </w:r>
+      <w:proofErr w:type="spellEnd"/>
+      <w:r>
+        <w:rPr>
+          <w:rFonts w:eastAsiaTheme="minorEastAsia"/>
+        </w:rPr>
+        <w:t xml:space="preserve"> </w:t>
+      </w:r>
+      <w:proofErr w:type="spellStart"/>
+      <w:r>
+        <w:rPr>
+          <w:rFonts w:eastAsiaTheme="minorEastAsia"/>
+        </w:rPr>
+        <w:t>using</w:t>
+      </w:r>
+      <w:proofErr w:type="spellEnd"/>
+      <w:r>
+        <w:rPr>
+          <w:rFonts w:eastAsiaTheme="minorEastAsia"/>
+        </w:rPr>
+        <w:t xml:space="preserve"> </w:t>
+      </w:r>
+      <w:proofErr w:type="spellStart"/>
+      <w:r>
+        <w:rPr>
+          <w:rFonts w:eastAsiaTheme="minorEastAsia"/>
+        </w:rPr>
+        <w:t>the</w:t>
+      </w:r>
+      <w:proofErr w:type="spellEnd"/>
+      <w:r>
+        <w:rPr>
+          <w:rFonts w:eastAsiaTheme="minorEastAsia"/>
+        </w:rPr>
+        <w:t xml:space="preserve"> </w:t>
+      </w:r>
+      <w:proofErr w:type="spellStart"/>
+      <w:r>
+        <w:rPr>
+          <w:rFonts w:eastAsiaTheme="minorEastAsia"/>
+        </w:rPr>
+        <w:t>snubber</w:t>
+      </w:r>
+      <w:proofErr w:type="spellEnd"/>
+      <w:r>
+        <w:rPr>
+          <w:rFonts w:eastAsiaTheme="minorEastAsia"/>
+        </w:rPr>
+        <w:t xml:space="preserve"> </w:t>
+      </w:r>
+      <w:proofErr w:type="spellStart"/>
+      <w:r>
+        <w:rPr>
+          <w:rFonts w:eastAsiaTheme="minorEastAsia"/>
+        </w:rPr>
+        <w:t>circuit</w:t>
+      </w:r>
+      <w:proofErr w:type="spellEnd"/>
       <w:r>
         <w:rPr>
           <w:rFonts w:eastAsiaTheme="minorEastAsia"/>
@@ -1517,23 +4637,467 @@
           <w:rFonts w:eastAsiaTheme="minorEastAsia"/>
         </w:rPr>
       </w:pPr>
-      <w:r>
-        <w:rPr>
-          <w:rFonts w:eastAsiaTheme="minorEastAsia"/>
-        </w:rPr>
-        <w:t>After the circuit we created in line with all the parameters used for the simulation did not work as we wanted, the new components</w:t>
-      </w:r>
-      <w:r>
-        <w:rPr>
-          <w:rFonts w:eastAsiaTheme="minorEastAsia"/>
-        </w:rPr>
-        <w:t xml:space="preserve"> and parameters</w:t>
-      </w:r>
-      <w:r>
-        <w:rPr>
-          <w:rFonts w:eastAsiaTheme="minorEastAsia"/>
-        </w:rPr>
-        <w:t xml:space="preserve"> in this report were preferred in our prototype we created for the demo.</w:t>
+      <w:proofErr w:type="spellStart"/>
+      <w:r>
+        <w:rPr>
+          <w:rFonts w:eastAsiaTheme="minorEastAsia"/>
+        </w:rPr>
+        <w:t>After</w:t>
+      </w:r>
+      <w:proofErr w:type="spellEnd"/>
+      <w:r>
+        <w:rPr>
+          <w:rFonts w:eastAsiaTheme="minorEastAsia"/>
+        </w:rPr>
+        <w:t xml:space="preserve"> </w:t>
+      </w:r>
+      <w:proofErr w:type="spellStart"/>
+      <w:r>
+        <w:rPr>
+          <w:rFonts w:eastAsiaTheme="minorEastAsia"/>
+        </w:rPr>
+        <w:t>the</w:t>
+      </w:r>
+      <w:proofErr w:type="spellEnd"/>
+      <w:r>
+        <w:rPr>
+          <w:rFonts w:eastAsiaTheme="minorEastAsia"/>
+        </w:rPr>
+        <w:t xml:space="preserve"> </w:t>
+      </w:r>
+      <w:proofErr w:type="spellStart"/>
+      <w:r>
+        <w:rPr>
+          <w:rFonts w:eastAsiaTheme="minorEastAsia"/>
+        </w:rPr>
+        <w:t>circuit</w:t>
+      </w:r>
+      <w:proofErr w:type="spellEnd"/>
+      <w:r>
+        <w:rPr>
+          <w:rFonts w:eastAsiaTheme="minorEastAsia"/>
+        </w:rPr>
+        <w:t xml:space="preserve"> </w:t>
+      </w:r>
+      <w:proofErr w:type="spellStart"/>
+      <w:r>
+        <w:rPr>
+          <w:rFonts w:eastAsiaTheme="minorEastAsia"/>
+        </w:rPr>
+        <w:t>we</w:t>
+      </w:r>
+      <w:proofErr w:type="spellEnd"/>
+      <w:r>
+        <w:rPr>
+          <w:rFonts w:eastAsiaTheme="minorEastAsia"/>
+        </w:rPr>
+        <w:t xml:space="preserve"> </w:t>
+      </w:r>
+      <w:proofErr w:type="spellStart"/>
+      <w:r>
+        <w:rPr>
+          <w:rFonts w:eastAsiaTheme="minorEastAsia"/>
+        </w:rPr>
+        <w:t>created</w:t>
+      </w:r>
+      <w:proofErr w:type="spellEnd"/>
+      <w:r>
+        <w:rPr>
+          <w:rFonts w:eastAsiaTheme="minorEastAsia"/>
+        </w:rPr>
+        <w:t xml:space="preserve"> in </w:t>
+      </w:r>
+      <w:proofErr w:type="spellStart"/>
+      <w:r>
+        <w:rPr>
+          <w:rFonts w:eastAsiaTheme="minorEastAsia"/>
+        </w:rPr>
+        <w:t>line</w:t>
+      </w:r>
+      <w:proofErr w:type="spellEnd"/>
+      <w:r>
+        <w:rPr>
+          <w:rFonts w:eastAsiaTheme="minorEastAsia"/>
+        </w:rPr>
+        <w:t xml:space="preserve"> </w:t>
+      </w:r>
+      <w:proofErr w:type="spellStart"/>
+      <w:r>
+        <w:rPr>
+          <w:rFonts w:eastAsiaTheme="minorEastAsia"/>
+        </w:rPr>
+        <w:t>with</w:t>
+      </w:r>
+      <w:proofErr w:type="spellEnd"/>
+      <w:r>
+        <w:rPr>
+          <w:rFonts w:eastAsiaTheme="minorEastAsia"/>
+        </w:rPr>
+        <w:t xml:space="preserve"> </w:t>
+      </w:r>
+      <w:proofErr w:type="spellStart"/>
+      <w:r>
+        <w:rPr>
+          <w:rFonts w:eastAsiaTheme="minorEastAsia"/>
+        </w:rPr>
+        <w:t>all</w:t>
+      </w:r>
+      <w:proofErr w:type="spellEnd"/>
+      <w:r>
+        <w:rPr>
+          <w:rFonts w:eastAsiaTheme="minorEastAsia"/>
+        </w:rPr>
+        <w:t xml:space="preserve"> </w:t>
+      </w:r>
+      <w:proofErr w:type="spellStart"/>
+      <w:r>
+        <w:rPr>
+          <w:rFonts w:eastAsiaTheme="minorEastAsia"/>
+        </w:rPr>
+        <w:t>the</w:t>
+      </w:r>
+      <w:proofErr w:type="spellEnd"/>
+      <w:r>
+        <w:rPr>
+          <w:rFonts w:eastAsiaTheme="minorEastAsia"/>
+        </w:rPr>
+        <w:t xml:space="preserve"> </w:t>
+      </w:r>
+      <w:proofErr w:type="spellStart"/>
+      <w:r>
+        <w:rPr>
+          <w:rFonts w:eastAsiaTheme="minorEastAsia"/>
+        </w:rPr>
+        <w:t>parameters</w:t>
+      </w:r>
+      <w:proofErr w:type="spellEnd"/>
+      <w:r>
+        <w:rPr>
+          <w:rFonts w:eastAsiaTheme="minorEastAsia"/>
+        </w:rPr>
+        <w:t xml:space="preserve"> </w:t>
+      </w:r>
+      <w:proofErr w:type="spellStart"/>
+      <w:r>
+        <w:rPr>
+          <w:rFonts w:eastAsiaTheme="minorEastAsia"/>
+        </w:rPr>
+        <w:t>used</w:t>
+      </w:r>
+      <w:proofErr w:type="spellEnd"/>
+      <w:r>
+        <w:rPr>
+          <w:rFonts w:eastAsiaTheme="minorEastAsia"/>
+        </w:rPr>
+        <w:t xml:space="preserve"> </w:t>
+      </w:r>
+      <w:proofErr w:type="spellStart"/>
+      <w:r>
+        <w:rPr>
+          <w:rFonts w:eastAsiaTheme="minorEastAsia"/>
+        </w:rPr>
+        <w:t>for</w:t>
+      </w:r>
+      <w:proofErr w:type="spellEnd"/>
+      <w:r>
+        <w:rPr>
+          <w:rFonts w:eastAsiaTheme="minorEastAsia"/>
+        </w:rPr>
+        <w:t xml:space="preserve"> </w:t>
+      </w:r>
+      <w:proofErr w:type="spellStart"/>
+      <w:r>
+        <w:rPr>
+          <w:rFonts w:eastAsiaTheme="minorEastAsia"/>
+        </w:rPr>
+        <w:t>the</w:t>
+      </w:r>
+      <w:proofErr w:type="spellEnd"/>
+      <w:r>
+        <w:rPr>
+          <w:rFonts w:eastAsiaTheme="minorEastAsia"/>
+        </w:rPr>
+        <w:t xml:space="preserve"> </w:t>
+      </w:r>
+      <w:proofErr w:type="spellStart"/>
+      <w:r>
+        <w:rPr>
+          <w:rFonts w:eastAsiaTheme="minorEastAsia"/>
+        </w:rPr>
+        <w:t>simulation</w:t>
+      </w:r>
+      <w:proofErr w:type="spellEnd"/>
+      <w:r>
+        <w:rPr>
+          <w:rFonts w:eastAsiaTheme="minorEastAsia"/>
+        </w:rPr>
+        <w:t xml:space="preserve"> </w:t>
+      </w:r>
+      <w:proofErr w:type="spellStart"/>
+      <w:r>
+        <w:rPr>
+          <w:rFonts w:eastAsiaTheme="minorEastAsia"/>
+        </w:rPr>
+        <w:t>did</w:t>
+      </w:r>
+      <w:proofErr w:type="spellEnd"/>
+      <w:r>
+        <w:rPr>
+          <w:rFonts w:eastAsiaTheme="minorEastAsia"/>
+        </w:rPr>
+        <w:t xml:space="preserve"> not </w:t>
+      </w:r>
+      <w:proofErr w:type="spellStart"/>
+      <w:r>
+        <w:rPr>
+          <w:rFonts w:eastAsiaTheme="minorEastAsia"/>
+        </w:rPr>
+        <w:t>work</w:t>
+      </w:r>
+      <w:proofErr w:type="spellEnd"/>
+      <w:r>
+        <w:rPr>
+          <w:rFonts w:eastAsiaTheme="minorEastAsia"/>
+        </w:rPr>
+        <w:t xml:space="preserve"> as </w:t>
+      </w:r>
+      <w:proofErr w:type="spellStart"/>
+      <w:r>
+        <w:rPr>
+          <w:rFonts w:eastAsiaTheme="minorEastAsia"/>
+        </w:rPr>
+        <w:t>we</w:t>
+      </w:r>
+      <w:proofErr w:type="spellEnd"/>
+      <w:r>
+        <w:rPr>
+          <w:rFonts w:eastAsiaTheme="minorEastAsia"/>
+        </w:rPr>
+        <w:t xml:space="preserve"> </w:t>
+      </w:r>
+      <w:proofErr w:type="spellStart"/>
+      <w:r>
+        <w:rPr>
+          <w:rFonts w:eastAsiaTheme="minorEastAsia"/>
+        </w:rPr>
+        <w:t>wanted</w:t>
+      </w:r>
+      <w:proofErr w:type="spellEnd"/>
+      <w:r>
+        <w:rPr>
+          <w:rFonts w:eastAsiaTheme="minorEastAsia"/>
+        </w:rPr>
+        <w:t xml:space="preserve">, </w:t>
+      </w:r>
+      <w:proofErr w:type="spellStart"/>
+      <w:r>
+        <w:rPr>
+          <w:rFonts w:eastAsiaTheme="minorEastAsia"/>
+        </w:rPr>
+        <w:t>the</w:t>
+      </w:r>
+      <w:proofErr w:type="spellEnd"/>
+      <w:r>
+        <w:rPr>
+          <w:rFonts w:eastAsiaTheme="minorEastAsia"/>
+        </w:rPr>
+        <w:t xml:space="preserve"> </w:t>
+      </w:r>
+      <w:proofErr w:type="spellStart"/>
+      <w:r>
+        <w:rPr>
+          <w:rFonts w:eastAsiaTheme="minorEastAsia"/>
+        </w:rPr>
+        <w:t>new</w:t>
+      </w:r>
+      <w:proofErr w:type="spellEnd"/>
+      <w:r>
+        <w:rPr>
+          <w:rFonts w:eastAsiaTheme="minorEastAsia"/>
+        </w:rPr>
+        <w:t xml:space="preserve"> </w:t>
+      </w:r>
+      <w:proofErr w:type="spellStart"/>
+      <w:r>
+        <w:rPr>
+          <w:rFonts w:eastAsiaTheme="minorEastAsia"/>
+        </w:rPr>
+        <w:t>components</w:t>
+      </w:r>
+      <w:proofErr w:type="spellEnd"/>
+      <w:r>
+        <w:rPr>
+          <w:rFonts w:eastAsiaTheme="minorEastAsia"/>
+        </w:rPr>
+        <w:t xml:space="preserve"> </w:t>
+      </w:r>
+      <w:proofErr w:type="spellStart"/>
+      <w:r>
+        <w:rPr>
+          <w:rFonts w:eastAsiaTheme="minorEastAsia"/>
+        </w:rPr>
+        <w:t>and</w:t>
+      </w:r>
+      <w:proofErr w:type="spellEnd"/>
+      <w:r>
+        <w:rPr>
+          <w:rFonts w:eastAsiaTheme="minorEastAsia"/>
+        </w:rPr>
+        <w:t xml:space="preserve"> </w:t>
+      </w:r>
+      <w:proofErr w:type="spellStart"/>
+      <w:r>
+        <w:rPr>
+          <w:rFonts w:eastAsiaTheme="minorEastAsia"/>
+        </w:rPr>
+        <w:t>parameters</w:t>
+      </w:r>
+      <w:proofErr w:type="spellEnd"/>
+      <w:r>
+        <w:rPr>
+          <w:rFonts w:eastAsiaTheme="minorEastAsia"/>
+        </w:rPr>
+        <w:t xml:space="preserve"> in </w:t>
+      </w:r>
+      <w:proofErr w:type="spellStart"/>
+      <w:r>
+        <w:rPr>
+          <w:rFonts w:eastAsiaTheme="minorEastAsia"/>
+        </w:rPr>
+        <w:t>this</w:t>
+      </w:r>
+      <w:proofErr w:type="spellEnd"/>
+      <w:r>
+        <w:rPr>
+          <w:rFonts w:eastAsiaTheme="minorEastAsia"/>
+        </w:rPr>
+        <w:t xml:space="preserve"> </w:t>
+      </w:r>
+      <w:proofErr w:type="spellStart"/>
+      <w:r>
+        <w:rPr>
+          <w:rFonts w:eastAsiaTheme="minorEastAsia"/>
+        </w:rPr>
+        <w:t>report</w:t>
+      </w:r>
+      <w:proofErr w:type="spellEnd"/>
+      <w:r>
+        <w:rPr>
+          <w:rFonts w:eastAsiaTheme="minorEastAsia"/>
+        </w:rPr>
+        <w:t xml:space="preserve"> </w:t>
+      </w:r>
+      <w:proofErr w:type="spellStart"/>
+      <w:r>
+        <w:rPr>
+          <w:rFonts w:eastAsiaTheme="minorEastAsia"/>
+        </w:rPr>
+        <w:t>were</w:t>
+      </w:r>
+      <w:proofErr w:type="spellEnd"/>
+      <w:r>
+        <w:rPr>
+          <w:rFonts w:eastAsiaTheme="minorEastAsia"/>
+        </w:rPr>
+        <w:t xml:space="preserve"> </w:t>
+      </w:r>
+      <w:proofErr w:type="spellStart"/>
+      <w:r>
+        <w:rPr>
+          <w:rFonts w:eastAsiaTheme="minorEastAsia"/>
+        </w:rPr>
+        <w:t>preferred</w:t>
+      </w:r>
+      <w:proofErr w:type="spellEnd"/>
+      <w:r>
+        <w:rPr>
+          <w:rFonts w:eastAsiaTheme="minorEastAsia"/>
+        </w:rPr>
+        <w:t xml:space="preserve"> in </w:t>
+      </w:r>
+      <w:proofErr w:type="spellStart"/>
+      <w:r>
+        <w:rPr>
+          <w:rFonts w:eastAsiaTheme="minorEastAsia"/>
+        </w:rPr>
+        <w:t>our</w:t>
+      </w:r>
+      <w:proofErr w:type="spellEnd"/>
+      <w:r>
+        <w:rPr>
+          <w:rFonts w:eastAsiaTheme="minorEastAsia"/>
+        </w:rPr>
+        <w:t xml:space="preserve"> </w:t>
+      </w:r>
+      <w:proofErr w:type="spellStart"/>
+      <w:r>
+        <w:rPr>
+          <w:rFonts w:eastAsiaTheme="minorEastAsia"/>
+        </w:rPr>
+        <w:t>prototype</w:t>
+      </w:r>
+      <w:proofErr w:type="spellEnd"/>
+      <w:r>
+        <w:rPr>
+          <w:rFonts w:eastAsiaTheme="minorEastAsia"/>
+        </w:rPr>
+        <w:t xml:space="preserve"> </w:t>
+      </w:r>
+      <w:proofErr w:type="spellStart"/>
+      <w:r>
+        <w:rPr>
+          <w:rFonts w:eastAsiaTheme="minorEastAsia"/>
+        </w:rPr>
+        <w:t>we</w:t>
+      </w:r>
+      <w:proofErr w:type="spellEnd"/>
+      <w:r>
+        <w:rPr>
+          <w:rFonts w:eastAsiaTheme="minorEastAsia"/>
+        </w:rPr>
+        <w:t xml:space="preserve"> </w:t>
+      </w:r>
+      <w:proofErr w:type="spellStart"/>
+      <w:r>
+        <w:rPr>
+          <w:rFonts w:eastAsiaTheme="minorEastAsia"/>
+        </w:rPr>
+        <w:t>created</w:t>
+      </w:r>
+      <w:proofErr w:type="spellEnd"/>
+      <w:r>
+        <w:rPr>
+          <w:rFonts w:eastAsiaTheme="minorEastAsia"/>
+        </w:rPr>
+        <w:t xml:space="preserve"> </w:t>
+      </w:r>
+      <w:proofErr w:type="spellStart"/>
+      <w:r>
+        <w:rPr>
+          <w:rFonts w:eastAsiaTheme="minorEastAsia"/>
+        </w:rPr>
+        <w:t>for</w:t>
+      </w:r>
+      <w:proofErr w:type="spellEnd"/>
+      <w:r>
+        <w:rPr>
+          <w:rFonts w:eastAsiaTheme="minorEastAsia"/>
+        </w:rPr>
+        <w:t xml:space="preserve"> </w:t>
+      </w:r>
+      <w:proofErr w:type="spellStart"/>
+      <w:r>
+        <w:rPr>
+          <w:rFonts w:eastAsiaTheme="minorEastAsia"/>
+        </w:rPr>
+        <w:t>the</w:t>
+      </w:r>
+      <w:proofErr w:type="spellEnd"/>
+      <w:r>
+        <w:rPr>
+          <w:rFonts w:eastAsiaTheme="minorEastAsia"/>
+        </w:rPr>
+        <w:t xml:space="preserve"> demo.</w:t>
       </w:r>
     </w:p>
     <w:p>
@@ -1541,52 +5105,2031 @@
         <w:pStyle w:val="Balk1"/>
       </w:pPr>
       <w:r>
-        <w:t>Test Results</w:t>
-      </w:r>
+        <w:t xml:space="preserve">Test </w:t>
+      </w:r>
+      <w:proofErr w:type="spellStart"/>
+      <w:r>
+        <w:t>Results</w:t>
+      </w:r>
+      <w:proofErr w:type="spellEnd"/>
     </w:p>
     <w:p>
       <w:pPr>
         <w:jc w:val="both"/>
       </w:pPr>
-      <w:r>
-        <w:t>In this part, the results of the tests performed on the circuit created for the demo are given. The components preferred in the prototype and the parameters of the transformer produced are included in the previous parts of this report.</w:t>
+      <w:proofErr w:type="spellStart"/>
+      <w:r>
+        <w:t>In</w:t>
+      </w:r>
+      <w:proofErr w:type="spellEnd"/>
+      <w:r>
+        <w:t xml:space="preserve"> </w:t>
+      </w:r>
+      <w:proofErr w:type="spellStart"/>
+      <w:r>
+        <w:t>this</w:t>
+      </w:r>
+      <w:proofErr w:type="spellEnd"/>
+      <w:r>
+        <w:t xml:space="preserve"> </w:t>
+      </w:r>
+      <w:proofErr w:type="spellStart"/>
+      <w:r>
+        <w:t>part</w:t>
+      </w:r>
+      <w:proofErr w:type="spellEnd"/>
+      <w:r>
+        <w:t xml:space="preserve">, </w:t>
+      </w:r>
+      <w:proofErr w:type="spellStart"/>
+      <w:r>
+        <w:t>the</w:t>
+      </w:r>
+      <w:proofErr w:type="spellEnd"/>
+      <w:r>
+        <w:t xml:space="preserve"> </w:t>
+      </w:r>
+      <w:proofErr w:type="spellStart"/>
+      <w:r>
+        <w:t>results</w:t>
+      </w:r>
+      <w:proofErr w:type="spellEnd"/>
+      <w:r>
+        <w:t xml:space="preserve"> of </w:t>
+      </w:r>
+      <w:proofErr w:type="spellStart"/>
+      <w:r>
+        <w:t>the</w:t>
+      </w:r>
+      <w:proofErr w:type="spellEnd"/>
+      <w:r>
+        <w:t xml:space="preserve"> </w:t>
+      </w:r>
+      <w:proofErr w:type="spellStart"/>
+      <w:r>
+        <w:t>tests</w:t>
+      </w:r>
+      <w:proofErr w:type="spellEnd"/>
+      <w:r>
+        <w:t xml:space="preserve"> </w:t>
+      </w:r>
+      <w:proofErr w:type="spellStart"/>
+      <w:r>
+        <w:t>performed</w:t>
+      </w:r>
+      <w:proofErr w:type="spellEnd"/>
+      <w:r>
+        <w:t xml:space="preserve"> on </w:t>
+      </w:r>
+      <w:proofErr w:type="spellStart"/>
+      <w:r>
+        <w:t>the</w:t>
+      </w:r>
+      <w:proofErr w:type="spellEnd"/>
+      <w:r>
+        <w:t xml:space="preserve"> </w:t>
+      </w:r>
+      <w:proofErr w:type="spellStart"/>
+      <w:r>
+        <w:t>circuit</w:t>
+      </w:r>
+      <w:proofErr w:type="spellEnd"/>
+      <w:r>
+        <w:t xml:space="preserve"> </w:t>
+      </w:r>
+      <w:proofErr w:type="spellStart"/>
+      <w:r>
+        <w:t>created</w:t>
+      </w:r>
+      <w:proofErr w:type="spellEnd"/>
+      <w:r>
+        <w:t xml:space="preserve"> </w:t>
+      </w:r>
+      <w:proofErr w:type="spellStart"/>
+      <w:r>
+        <w:t>for</w:t>
+      </w:r>
+      <w:proofErr w:type="spellEnd"/>
+      <w:r>
+        <w:t xml:space="preserve"> </w:t>
+      </w:r>
+      <w:proofErr w:type="spellStart"/>
+      <w:r>
+        <w:t>the</w:t>
+      </w:r>
+      <w:proofErr w:type="spellEnd"/>
+      <w:r>
+        <w:t xml:space="preserve"> demo </w:t>
+      </w:r>
+      <w:proofErr w:type="spellStart"/>
+      <w:r>
+        <w:t>are</w:t>
+      </w:r>
+      <w:proofErr w:type="spellEnd"/>
+      <w:r>
+        <w:t xml:space="preserve"> </w:t>
+      </w:r>
+      <w:proofErr w:type="spellStart"/>
+      <w:r>
+        <w:t>given</w:t>
+      </w:r>
+      <w:proofErr w:type="spellEnd"/>
+      <w:r>
+        <w:t xml:space="preserve">. </w:t>
+      </w:r>
+      <w:proofErr w:type="spellStart"/>
+      <w:r>
+        <w:t>The</w:t>
+      </w:r>
+      <w:proofErr w:type="spellEnd"/>
+      <w:r>
+        <w:t xml:space="preserve"> </w:t>
+      </w:r>
+      <w:proofErr w:type="spellStart"/>
+      <w:r>
+        <w:t>components</w:t>
+      </w:r>
+      <w:proofErr w:type="spellEnd"/>
+      <w:r>
+        <w:t xml:space="preserve"> </w:t>
+      </w:r>
+      <w:proofErr w:type="spellStart"/>
+      <w:r>
+        <w:t>preferred</w:t>
+      </w:r>
+      <w:proofErr w:type="spellEnd"/>
+      <w:r>
+        <w:t xml:space="preserve"> in </w:t>
+      </w:r>
+      <w:proofErr w:type="spellStart"/>
+      <w:r>
+        <w:t>the</w:t>
+      </w:r>
+      <w:proofErr w:type="spellEnd"/>
+      <w:r>
+        <w:t xml:space="preserve"> </w:t>
+      </w:r>
+      <w:proofErr w:type="spellStart"/>
+      <w:r>
+        <w:t>prototype</w:t>
+      </w:r>
+      <w:proofErr w:type="spellEnd"/>
+      <w:r>
+        <w:t xml:space="preserve"> </w:t>
+      </w:r>
+      <w:proofErr w:type="spellStart"/>
+      <w:r>
+        <w:t>and</w:t>
+      </w:r>
+      <w:proofErr w:type="spellEnd"/>
+      <w:r>
+        <w:t xml:space="preserve"> </w:t>
+      </w:r>
+      <w:proofErr w:type="spellStart"/>
+      <w:r>
+        <w:t>the</w:t>
+      </w:r>
+      <w:proofErr w:type="spellEnd"/>
+      <w:r>
+        <w:t xml:space="preserve"> </w:t>
+      </w:r>
+      <w:proofErr w:type="spellStart"/>
+      <w:r>
+        <w:t>parameters</w:t>
+      </w:r>
+      <w:proofErr w:type="spellEnd"/>
+      <w:r>
+        <w:t xml:space="preserve"> of </w:t>
+      </w:r>
+      <w:proofErr w:type="spellStart"/>
+      <w:r>
+        <w:t>the</w:t>
+      </w:r>
+      <w:proofErr w:type="spellEnd"/>
+      <w:r>
+        <w:t xml:space="preserve"> </w:t>
+      </w:r>
+      <w:proofErr w:type="spellStart"/>
+      <w:r>
+        <w:t>transformer</w:t>
+      </w:r>
+      <w:proofErr w:type="spellEnd"/>
+      <w:r>
+        <w:t xml:space="preserve"> </w:t>
+      </w:r>
+      <w:proofErr w:type="spellStart"/>
+      <w:r>
+        <w:t>produced</w:t>
+      </w:r>
+      <w:proofErr w:type="spellEnd"/>
+      <w:r>
+        <w:t xml:space="preserve"> </w:t>
+      </w:r>
+      <w:proofErr w:type="spellStart"/>
+      <w:r>
+        <w:t>are</w:t>
+      </w:r>
+      <w:proofErr w:type="spellEnd"/>
+      <w:r>
+        <w:t xml:space="preserve"> </w:t>
+      </w:r>
+      <w:proofErr w:type="spellStart"/>
+      <w:r>
+        <w:t>included</w:t>
+      </w:r>
+      <w:proofErr w:type="spellEnd"/>
+      <w:r>
+        <w:t xml:space="preserve"> in </w:t>
+      </w:r>
+      <w:proofErr w:type="spellStart"/>
+      <w:r>
+        <w:t>the</w:t>
+      </w:r>
+      <w:proofErr w:type="spellEnd"/>
+      <w:r>
+        <w:t xml:space="preserve"> </w:t>
+      </w:r>
+      <w:proofErr w:type="spellStart"/>
+      <w:r>
+        <w:t>previous</w:t>
+      </w:r>
+      <w:proofErr w:type="spellEnd"/>
+      <w:r>
+        <w:t xml:space="preserve"> </w:t>
+      </w:r>
+      <w:proofErr w:type="spellStart"/>
+      <w:r>
+        <w:t>parts</w:t>
+      </w:r>
+      <w:proofErr w:type="spellEnd"/>
+      <w:r>
+        <w:t xml:space="preserve"> of </w:t>
+      </w:r>
+      <w:proofErr w:type="spellStart"/>
+      <w:r>
+        <w:t>this</w:t>
+      </w:r>
+      <w:proofErr w:type="spellEnd"/>
+      <w:r>
+        <w:t xml:space="preserve"> </w:t>
+      </w:r>
+      <w:proofErr w:type="spellStart"/>
+      <w:r>
+        <w:t>report</w:t>
+      </w:r>
+      <w:proofErr w:type="spellEnd"/>
+      <w:r>
+        <w:t>.</w:t>
       </w:r>
     </w:p>
     <w:p>
       <w:pPr>
         <w:jc w:val="both"/>
       </w:pPr>
-      <w:r>
-        <w:t>The biggest difference between the circuit created for the demo and the model created during the simulation report is that our transformer design has changed. Unfortunately, the circuit we created in line with the parameters we determined in the simulation report stage did not give the desired result and our output voltage was well below the desired value. In this direction, we started to examine the controller datasheet and the structure we created for feedback in more detail. After noticing that the minimum recommended switching frequency of our controller is 100kHz, we updated our switching frequency to 100kHz.</w:t>
-      </w:r>
-      <w:r>
-        <w:t xml:space="preserve"> </w:t>
-      </w:r>
-      <w:r>
-        <w:t>Of course, with the changing switching frequency, our transformer parameters also changed. Despite the possibility that the core we preferred before was saturated, we recreated a transformer using 00K6527E060, one of the cores in the laboratory. In our later tests, we realized that the problem was not with the transformer, but with the operating voltage range of the controller. However, we did not make any changes to our transformer, staying true to the final design we created.</w:t>
+      <w:proofErr w:type="spellStart"/>
+      <w:r>
+        <w:t>The</w:t>
+      </w:r>
+      <w:proofErr w:type="spellEnd"/>
+      <w:r>
+        <w:t xml:space="preserve"> </w:t>
+      </w:r>
+      <w:proofErr w:type="spellStart"/>
+      <w:r>
+        <w:t>biggest</w:t>
+      </w:r>
+      <w:proofErr w:type="spellEnd"/>
+      <w:r>
+        <w:t xml:space="preserve"> </w:t>
+      </w:r>
+      <w:proofErr w:type="spellStart"/>
+      <w:r>
+        <w:t>difference</w:t>
+      </w:r>
+      <w:proofErr w:type="spellEnd"/>
+      <w:r>
+        <w:t xml:space="preserve"> </w:t>
+      </w:r>
+      <w:proofErr w:type="spellStart"/>
+      <w:r>
+        <w:t>between</w:t>
+      </w:r>
+      <w:proofErr w:type="spellEnd"/>
+      <w:r>
+        <w:t xml:space="preserve"> </w:t>
+      </w:r>
+      <w:proofErr w:type="spellStart"/>
+      <w:r>
+        <w:t>the</w:t>
+      </w:r>
+      <w:proofErr w:type="spellEnd"/>
+      <w:r>
+        <w:t xml:space="preserve"> </w:t>
+      </w:r>
+      <w:proofErr w:type="spellStart"/>
+      <w:r>
+        <w:t>circuit</w:t>
+      </w:r>
+      <w:proofErr w:type="spellEnd"/>
+      <w:r>
+        <w:t xml:space="preserve"> </w:t>
+      </w:r>
+      <w:proofErr w:type="spellStart"/>
+      <w:r>
+        <w:t>created</w:t>
+      </w:r>
+      <w:proofErr w:type="spellEnd"/>
+      <w:r>
+        <w:t xml:space="preserve"> </w:t>
+      </w:r>
+      <w:proofErr w:type="spellStart"/>
+      <w:r>
+        <w:t>for</w:t>
+      </w:r>
+      <w:proofErr w:type="spellEnd"/>
+      <w:r>
+        <w:t xml:space="preserve"> </w:t>
+      </w:r>
+      <w:proofErr w:type="spellStart"/>
+      <w:r>
+        <w:t>the</w:t>
+      </w:r>
+      <w:proofErr w:type="spellEnd"/>
+      <w:r>
+        <w:t xml:space="preserve"> demo </w:t>
+      </w:r>
+      <w:proofErr w:type="spellStart"/>
+      <w:r>
+        <w:t>and</w:t>
+      </w:r>
+      <w:proofErr w:type="spellEnd"/>
+      <w:r>
+        <w:t xml:space="preserve"> </w:t>
+      </w:r>
+      <w:proofErr w:type="spellStart"/>
+      <w:r>
+        <w:t>the</w:t>
+      </w:r>
+      <w:proofErr w:type="spellEnd"/>
+      <w:r>
+        <w:t xml:space="preserve"> model </w:t>
+      </w:r>
+      <w:proofErr w:type="spellStart"/>
+      <w:r>
+        <w:t>created</w:t>
+      </w:r>
+      <w:proofErr w:type="spellEnd"/>
+      <w:r>
+        <w:t xml:space="preserve"> </w:t>
+      </w:r>
+      <w:proofErr w:type="spellStart"/>
+      <w:r>
+        <w:t>during</w:t>
+      </w:r>
+      <w:proofErr w:type="spellEnd"/>
+      <w:r>
+        <w:t xml:space="preserve"> </w:t>
+      </w:r>
+      <w:proofErr w:type="spellStart"/>
+      <w:r>
+        <w:t>the</w:t>
+      </w:r>
+      <w:proofErr w:type="spellEnd"/>
+      <w:r>
+        <w:t xml:space="preserve"> </w:t>
+      </w:r>
+      <w:proofErr w:type="spellStart"/>
+      <w:r>
+        <w:t>simulation</w:t>
+      </w:r>
+      <w:proofErr w:type="spellEnd"/>
+      <w:r>
+        <w:t xml:space="preserve"> </w:t>
+      </w:r>
+      <w:proofErr w:type="spellStart"/>
+      <w:r>
+        <w:t>report</w:t>
+      </w:r>
+      <w:proofErr w:type="spellEnd"/>
+      <w:r>
+        <w:t xml:space="preserve"> is </w:t>
+      </w:r>
+      <w:proofErr w:type="spellStart"/>
+      <w:r>
+        <w:t>that</w:t>
+      </w:r>
+      <w:proofErr w:type="spellEnd"/>
+      <w:r>
+        <w:t xml:space="preserve"> </w:t>
+      </w:r>
+      <w:proofErr w:type="spellStart"/>
+      <w:r>
+        <w:t>our</w:t>
+      </w:r>
+      <w:proofErr w:type="spellEnd"/>
+      <w:r>
+        <w:t xml:space="preserve"> </w:t>
+      </w:r>
+      <w:proofErr w:type="spellStart"/>
+      <w:r>
+        <w:t>transformer</w:t>
+      </w:r>
+      <w:proofErr w:type="spellEnd"/>
+      <w:r>
+        <w:t xml:space="preserve"> </w:t>
+      </w:r>
+      <w:proofErr w:type="spellStart"/>
+      <w:r>
+        <w:t>design</w:t>
+      </w:r>
+      <w:proofErr w:type="spellEnd"/>
+      <w:r>
+        <w:t xml:space="preserve"> has </w:t>
+      </w:r>
+      <w:proofErr w:type="spellStart"/>
+      <w:r>
+        <w:t>changed</w:t>
+      </w:r>
+      <w:proofErr w:type="spellEnd"/>
+      <w:r>
+        <w:t xml:space="preserve">. </w:t>
+      </w:r>
+      <w:proofErr w:type="spellStart"/>
+      <w:r>
+        <w:t>Unfortunately</w:t>
+      </w:r>
+      <w:proofErr w:type="spellEnd"/>
+      <w:r>
+        <w:t xml:space="preserve">, </w:t>
+      </w:r>
+      <w:proofErr w:type="spellStart"/>
+      <w:r>
+        <w:t>the</w:t>
+      </w:r>
+      <w:proofErr w:type="spellEnd"/>
+      <w:r>
+        <w:t xml:space="preserve"> </w:t>
+      </w:r>
+      <w:proofErr w:type="spellStart"/>
+      <w:r>
+        <w:t>circuit</w:t>
+      </w:r>
+      <w:proofErr w:type="spellEnd"/>
+      <w:r>
+        <w:t xml:space="preserve"> </w:t>
+      </w:r>
+      <w:proofErr w:type="spellStart"/>
+      <w:r>
+        <w:t>we</w:t>
+      </w:r>
+      <w:proofErr w:type="spellEnd"/>
+      <w:r>
+        <w:t xml:space="preserve"> </w:t>
+      </w:r>
+      <w:proofErr w:type="spellStart"/>
+      <w:r>
+        <w:t>created</w:t>
+      </w:r>
+      <w:proofErr w:type="spellEnd"/>
+      <w:r>
+        <w:t xml:space="preserve"> in </w:t>
+      </w:r>
+      <w:proofErr w:type="spellStart"/>
+      <w:r>
+        <w:t>line</w:t>
+      </w:r>
+      <w:proofErr w:type="spellEnd"/>
+      <w:r>
+        <w:t xml:space="preserve"> </w:t>
+      </w:r>
+      <w:proofErr w:type="spellStart"/>
+      <w:r>
+        <w:t>with</w:t>
+      </w:r>
+      <w:proofErr w:type="spellEnd"/>
+      <w:r>
+        <w:t xml:space="preserve"> </w:t>
+      </w:r>
+      <w:proofErr w:type="spellStart"/>
+      <w:r>
+        <w:t>the</w:t>
+      </w:r>
+      <w:proofErr w:type="spellEnd"/>
+      <w:r>
+        <w:t xml:space="preserve"> </w:t>
+      </w:r>
+      <w:proofErr w:type="spellStart"/>
+      <w:r>
+        <w:t>parameters</w:t>
+      </w:r>
+      <w:proofErr w:type="spellEnd"/>
+      <w:r>
+        <w:t xml:space="preserve"> </w:t>
+      </w:r>
+      <w:proofErr w:type="spellStart"/>
+      <w:r>
+        <w:t>we</w:t>
+      </w:r>
+      <w:proofErr w:type="spellEnd"/>
+      <w:r>
+        <w:t xml:space="preserve"> </w:t>
+      </w:r>
+      <w:proofErr w:type="spellStart"/>
+      <w:r>
+        <w:t>determined</w:t>
+      </w:r>
+      <w:proofErr w:type="spellEnd"/>
+      <w:r>
+        <w:t xml:space="preserve"> in </w:t>
+      </w:r>
+      <w:proofErr w:type="spellStart"/>
+      <w:r>
+        <w:t>the</w:t>
+      </w:r>
+      <w:proofErr w:type="spellEnd"/>
+      <w:r>
+        <w:t xml:space="preserve"> </w:t>
+      </w:r>
+      <w:proofErr w:type="spellStart"/>
+      <w:r>
+        <w:t>simulation</w:t>
+      </w:r>
+      <w:proofErr w:type="spellEnd"/>
+      <w:r>
+        <w:t xml:space="preserve"> </w:t>
+      </w:r>
+      <w:proofErr w:type="spellStart"/>
+      <w:r>
+        <w:t>report</w:t>
+      </w:r>
+      <w:proofErr w:type="spellEnd"/>
+      <w:r>
+        <w:t xml:space="preserve"> </w:t>
+      </w:r>
+      <w:proofErr w:type="spellStart"/>
+      <w:r>
+        <w:t>stage</w:t>
+      </w:r>
+      <w:proofErr w:type="spellEnd"/>
+      <w:r>
+        <w:t xml:space="preserve"> </w:t>
+      </w:r>
+      <w:proofErr w:type="spellStart"/>
+      <w:r>
+        <w:t>did</w:t>
+      </w:r>
+      <w:proofErr w:type="spellEnd"/>
+      <w:r>
+        <w:t xml:space="preserve"> not </w:t>
+      </w:r>
+      <w:proofErr w:type="spellStart"/>
+      <w:r>
+        <w:t>give</w:t>
+      </w:r>
+      <w:proofErr w:type="spellEnd"/>
+      <w:r>
+        <w:t xml:space="preserve"> </w:t>
+      </w:r>
+      <w:proofErr w:type="spellStart"/>
+      <w:r>
+        <w:t>the</w:t>
+      </w:r>
+      <w:proofErr w:type="spellEnd"/>
+      <w:r>
+        <w:t xml:space="preserve"> </w:t>
+      </w:r>
+      <w:proofErr w:type="spellStart"/>
+      <w:r>
+        <w:t>desired</w:t>
+      </w:r>
+      <w:proofErr w:type="spellEnd"/>
+      <w:r>
+        <w:t xml:space="preserve"> </w:t>
+      </w:r>
+      <w:proofErr w:type="spellStart"/>
+      <w:r>
+        <w:t>result</w:t>
+      </w:r>
+      <w:proofErr w:type="spellEnd"/>
+      <w:r>
+        <w:t xml:space="preserve"> </w:t>
+      </w:r>
+      <w:proofErr w:type="spellStart"/>
+      <w:r>
+        <w:t>and</w:t>
+      </w:r>
+      <w:proofErr w:type="spellEnd"/>
+      <w:r>
+        <w:t xml:space="preserve"> </w:t>
+      </w:r>
+      <w:proofErr w:type="spellStart"/>
+      <w:r>
+        <w:t>our</w:t>
+      </w:r>
+      <w:proofErr w:type="spellEnd"/>
+      <w:r>
+        <w:t xml:space="preserve"> </w:t>
+      </w:r>
+      <w:proofErr w:type="spellStart"/>
+      <w:r>
+        <w:t>output</w:t>
+      </w:r>
+      <w:proofErr w:type="spellEnd"/>
+      <w:r>
+        <w:t xml:space="preserve"> </w:t>
+      </w:r>
+      <w:proofErr w:type="spellStart"/>
+      <w:r>
+        <w:t>voltage</w:t>
+      </w:r>
+      <w:proofErr w:type="spellEnd"/>
+      <w:r>
+        <w:t xml:space="preserve"> </w:t>
+      </w:r>
+      <w:proofErr w:type="spellStart"/>
+      <w:r>
+        <w:t>was</w:t>
+      </w:r>
+      <w:proofErr w:type="spellEnd"/>
+      <w:r>
+        <w:t xml:space="preserve"> </w:t>
+      </w:r>
+      <w:proofErr w:type="spellStart"/>
+      <w:r>
+        <w:t>well</w:t>
+      </w:r>
+      <w:proofErr w:type="spellEnd"/>
+      <w:r>
+        <w:t xml:space="preserve"> </w:t>
+      </w:r>
+      <w:proofErr w:type="spellStart"/>
+      <w:r>
+        <w:t>below</w:t>
+      </w:r>
+      <w:proofErr w:type="spellEnd"/>
+      <w:r>
+        <w:t xml:space="preserve"> </w:t>
+      </w:r>
+      <w:proofErr w:type="spellStart"/>
+      <w:r>
+        <w:t>the</w:t>
+      </w:r>
+      <w:proofErr w:type="spellEnd"/>
+      <w:r>
+        <w:t xml:space="preserve"> </w:t>
+      </w:r>
+      <w:proofErr w:type="spellStart"/>
+      <w:r>
+        <w:t>desired</w:t>
+      </w:r>
+      <w:proofErr w:type="spellEnd"/>
+      <w:r>
+        <w:t xml:space="preserve"> </w:t>
+      </w:r>
+      <w:proofErr w:type="spellStart"/>
+      <w:r>
+        <w:t>value</w:t>
+      </w:r>
+      <w:proofErr w:type="spellEnd"/>
+      <w:r>
+        <w:t xml:space="preserve">. </w:t>
+      </w:r>
+      <w:proofErr w:type="spellStart"/>
+      <w:r>
+        <w:t>In</w:t>
+      </w:r>
+      <w:proofErr w:type="spellEnd"/>
+      <w:r>
+        <w:t xml:space="preserve"> </w:t>
+      </w:r>
+      <w:proofErr w:type="spellStart"/>
+      <w:r>
+        <w:t>this</w:t>
+      </w:r>
+      <w:proofErr w:type="spellEnd"/>
+      <w:r>
+        <w:t xml:space="preserve"> </w:t>
+      </w:r>
+      <w:proofErr w:type="spellStart"/>
+      <w:r>
+        <w:t>direction</w:t>
+      </w:r>
+      <w:proofErr w:type="spellEnd"/>
+      <w:r>
+        <w:t xml:space="preserve">, </w:t>
+      </w:r>
+      <w:proofErr w:type="spellStart"/>
+      <w:r>
+        <w:t>we</w:t>
+      </w:r>
+      <w:proofErr w:type="spellEnd"/>
+      <w:r>
+        <w:t xml:space="preserve"> </w:t>
+      </w:r>
+      <w:proofErr w:type="spellStart"/>
+      <w:r>
+        <w:t>started</w:t>
+      </w:r>
+      <w:proofErr w:type="spellEnd"/>
+      <w:r>
+        <w:t xml:space="preserve"> </w:t>
+      </w:r>
+      <w:proofErr w:type="spellStart"/>
+      <w:r>
+        <w:t>to</w:t>
+      </w:r>
+      <w:proofErr w:type="spellEnd"/>
+      <w:r>
+        <w:t xml:space="preserve"> </w:t>
+      </w:r>
+      <w:proofErr w:type="spellStart"/>
+      <w:r>
+        <w:t>examine</w:t>
+      </w:r>
+      <w:proofErr w:type="spellEnd"/>
+      <w:r>
+        <w:t xml:space="preserve"> </w:t>
+      </w:r>
+      <w:proofErr w:type="spellStart"/>
+      <w:r>
+        <w:t>the</w:t>
+      </w:r>
+      <w:proofErr w:type="spellEnd"/>
+      <w:r>
+        <w:t xml:space="preserve"> </w:t>
+      </w:r>
+      <w:proofErr w:type="spellStart"/>
+      <w:r>
+        <w:t>controller</w:t>
+      </w:r>
+      <w:proofErr w:type="spellEnd"/>
+      <w:r>
+        <w:t xml:space="preserve"> </w:t>
+      </w:r>
+      <w:proofErr w:type="spellStart"/>
+      <w:r>
+        <w:t>datasheet</w:t>
+      </w:r>
+      <w:proofErr w:type="spellEnd"/>
+      <w:r>
+        <w:t xml:space="preserve"> </w:t>
+      </w:r>
+      <w:proofErr w:type="spellStart"/>
+      <w:r>
+        <w:t>and</w:t>
+      </w:r>
+      <w:proofErr w:type="spellEnd"/>
+      <w:r>
+        <w:t xml:space="preserve"> </w:t>
+      </w:r>
+      <w:proofErr w:type="spellStart"/>
+      <w:r>
+        <w:t>the</w:t>
+      </w:r>
+      <w:proofErr w:type="spellEnd"/>
+      <w:r>
+        <w:t xml:space="preserve"> </w:t>
+      </w:r>
+      <w:proofErr w:type="spellStart"/>
+      <w:r>
+        <w:t>structure</w:t>
+      </w:r>
+      <w:proofErr w:type="spellEnd"/>
+      <w:r>
+        <w:t xml:space="preserve"> </w:t>
+      </w:r>
+      <w:proofErr w:type="spellStart"/>
+      <w:r>
+        <w:t>we</w:t>
+      </w:r>
+      <w:proofErr w:type="spellEnd"/>
+      <w:r>
+        <w:t xml:space="preserve"> </w:t>
+      </w:r>
+      <w:proofErr w:type="spellStart"/>
+      <w:r>
+        <w:t>created</w:t>
+      </w:r>
+      <w:proofErr w:type="spellEnd"/>
+      <w:r>
+        <w:t xml:space="preserve"> </w:t>
+      </w:r>
+      <w:proofErr w:type="spellStart"/>
+      <w:r>
+        <w:t>for</w:t>
+      </w:r>
+      <w:proofErr w:type="spellEnd"/>
+      <w:r>
+        <w:t xml:space="preserve"> </w:t>
+      </w:r>
+      <w:proofErr w:type="spellStart"/>
+      <w:r>
+        <w:t>feedback</w:t>
+      </w:r>
+      <w:proofErr w:type="spellEnd"/>
+      <w:r>
+        <w:t xml:space="preserve"> in </w:t>
+      </w:r>
+      <w:proofErr w:type="spellStart"/>
+      <w:r>
+        <w:t>more</w:t>
+      </w:r>
+      <w:proofErr w:type="spellEnd"/>
+      <w:r>
+        <w:t xml:space="preserve"> </w:t>
+      </w:r>
+      <w:proofErr w:type="spellStart"/>
+      <w:r>
+        <w:t>detail</w:t>
+      </w:r>
+      <w:proofErr w:type="spellEnd"/>
+      <w:r>
+        <w:t xml:space="preserve">. </w:t>
+      </w:r>
+      <w:proofErr w:type="spellStart"/>
+      <w:r>
+        <w:t>After</w:t>
+      </w:r>
+      <w:proofErr w:type="spellEnd"/>
+      <w:r>
+        <w:t xml:space="preserve"> </w:t>
+      </w:r>
+      <w:proofErr w:type="spellStart"/>
+      <w:r>
+        <w:t>noticing</w:t>
+      </w:r>
+      <w:proofErr w:type="spellEnd"/>
+      <w:r>
+        <w:t xml:space="preserve"> </w:t>
+      </w:r>
+      <w:proofErr w:type="spellStart"/>
+      <w:r>
+        <w:t>that</w:t>
+      </w:r>
+      <w:proofErr w:type="spellEnd"/>
+      <w:r>
+        <w:t xml:space="preserve"> </w:t>
+      </w:r>
+      <w:proofErr w:type="spellStart"/>
+      <w:r>
+        <w:t>the</w:t>
+      </w:r>
+      <w:proofErr w:type="spellEnd"/>
+      <w:r>
+        <w:t xml:space="preserve"> minimum </w:t>
+      </w:r>
+      <w:proofErr w:type="spellStart"/>
+      <w:r>
+        <w:t>recommended</w:t>
+      </w:r>
+      <w:proofErr w:type="spellEnd"/>
+      <w:r>
+        <w:t xml:space="preserve"> </w:t>
+      </w:r>
+      <w:proofErr w:type="spellStart"/>
+      <w:r>
+        <w:t>switching</w:t>
+      </w:r>
+      <w:proofErr w:type="spellEnd"/>
+      <w:r>
+        <w:t xml:space="preserve"> </w:t>
+      </w:r>
+      <w:proofErr w:type="spellStart"/>
+      <w:r>
+        <w:t>frequency</w:t>
+      </w:r>
+      <w:proofErr w:type="spellEnd"/>
+      <w:r>
+        <w:t xml:space="preserve"> of </w:t>
+      </w:r>
+      <w:proofErr w:type="spellStart"/>
+      <w:r>
+        <w:t>our</w:t>
+      </w:r>
+      <w:proofErr w:type="spellEnd"/>
+      <w:r>
+        <w:t xml:space="preserve"> </w:t>
+      </w:r>
+      <w:proofErr w:type="spellStart"/>
+      <w:r>
+        <w:t>controller</w:t>
+      </w:r>
+      <w:proofErr w:type="spellEnd"/>
+      <w:r>
+        <w:t xml:space="preserve"> is 100kHz, </w:t>
+      </w:r>
+      <w:proofErr w:type="spellStart"/>
+      <w:r>
+        <w:t>we</w:t>
+      </w:r>
+      <w:proofErr w:type="spellEnd"/>
+      <w:r>
+        <w:t xml:space="preserve"> </w:t>
+      </w:r>
+      <w:proofErr w:type="spellStart"/>
+      <w:r>
+        <w:t>updated</w:t>
+      </w:r>
+      <w:proofErr w:type="spellEnd"/>
+      <w:r>
+        <w:t xml:space="preserve"> </w:t>
+      </w:r>
+      <w:proofErr w:type="spellStart"/>
+      <w:r>
+        <w:t>our</w:t>
+      </w:r>
+      <w:proofErr w:type="spellEnd"/>
+      <w:r>
+        <w:t xml:space="preserve"> </w:t>
+      </w:r>
+      <w:proofErr w:type="spellStart"/>
+      <w:r>
+        <w:t>switching</w:t>
+      </w:r>
+      <w:proofErr w:type="spellEnd"/>
+      <w:r>
+        <w:t xml:space="preserve"> </w:t>
+      </w:r>
+      <w:proofErr w:type="spellStart"/>
+      <w:r>
+        <w:t>frequency</w:t>
+      </w:r>
+      <w:proofErr w:type="spellEnd"/>
+      <w:r>
+        <w:t xml:space="preserve"> </w:t>
+      </w:r>
+      <w:proofErr w:type="spellStart"/>
+      <w:r>
+        <w:t>to</w:t>
+      </w:r>
+      <w:proofErr w:type="spellEnd"/>
+      <w:r>
+        <w:t xml:space="preserve"> 100kHz.</w:t>
+      </w:r>
+      <w:r>
+        <w:t xml:space="preserve"> </w:t>
+      </w:r>
+      <w:r>
+        <w:t xml:space="preserve">Of </w:t>
+      </w:r>
+      <w:proofErr w:type="spellStart"/>
+      <w:r>
+        <w:t>course</w:t>
+      </w:r>
+      <w:proofErr w:type="spellEnd"/>
+      <w:r>
+        <w:t xml:space="preserve">, </w:t>
+      </w:r>
+      <w:proofErr w:type="spellStart"/>
+      <w:r>
+        <w:t>with</w:t>
+      </w:r>
+      <w:proofErr w:type="spellEnd"/>
+      <w:r>
+        <w:t xml:space="preserve"> </w:t>
+      </w:r>
+      <w:proofErr w:type="spellStart"/>
+      <w:r>
+        <w:t>the</w:t>
+      </w:r>
+      <w:proofErr w:type="spellEnd"/>
+      <w:r>
+        <w:t xml:space="preserve"> </w:t>
+      </w:r>
+      <w:proofErr w:type="spellStart"/>
+      <w:r>
+        <w:t>changing</w:t>
+      </w:r>
+      <w:proofErr w:type="spellEnd"/>
+      <w:r>
+        <w:t xml:space="preserve"> </w:t>
+      </w:r>
+      <w:proofErr w:type="spellStart"/>
+      <w:r>
+        <w:t>switching</w:t>
+      </w:r>
+      <w:proofErr w:type="spellEnd"/>
+      <w:r>
+        <w:t xml:space="preserve"> </w:t>
+      </w:r>
+      <w:proofErr w:type="spellStart"/>
+      <w:r>
+        <w:t>frequency</w:t>
+      </w:r>
+      <w:proofErr w:type="spellEnd"/>
+      <w:r>
+        <w:t xml:space="preserve">, </w:t>
+      </w:r>
+      <w:proofErr w:type="spellStart"/>
+      <w:r>
+        <w:t>our</w:t>
+      </w:r>
+      <w:proofErr w:type="spellEnd"/>
+      <w:r>
+        <w:t xml:space="preserve"> </w:t>
+      </w:r>
+      <w:proofErr w:type="spellStart"/>
+      <w:r>
+        <w:t>transformer</w:t>
+      </w:r>
+      <w:proofErr w:type="spellEnd"/>
+      <w:r>
+        <w:t xml:space="preserve"> </w:t>
+      </w:r>
+      <w:proofErr w:type="spellStart"/>
+      <w:r>
+        <w:t>parameters</w:t>
+      </w:r>
+      <w:proofErr w:type="spellEnd"/>
+      <w:r>
+        <w:t xml:space="preserve"> </w:t>
+      </w:r>
+      <w:proofErr w:type="spellStart"/>
+      <w:r>
+        <w:t>also</w:t>
+      </w:r>
+      <w:proofErr w:type="spellEnd"/>
+      <w:r>
+        <w:t xml:space="preserve"> </w:t>
+      </w:r>
+      <w:proofErr w:type="spellStart"/>
+      <w:r>
+        <w:t>changed</w:t>
+      </w:r>
+      <w:proofErr w:type="spellEnd"/>
+      <w:r>
+        <w:t xml:space="preserve">. </w:t>
+      </w:r>
+      <w:proofErr w:type="spellStart"/>
+      <w:r>
+        <w:t>Despite</w:t>
+      </w:r>
+      <w:proofErr w:type="spellEnd"/>
+      <w:r>
+        <w:t xml:space="preserve"> </w:t>
+      </w:r>
+      <w:proofErr w:type="spellStart"/>
+      <w:r>
+        <w:t>the</w:t>
+      </w:r>
+      <w:proofErr w:type="spellEnd"/>
+      <w:r>
+        <w:t xml:space="preserve"> </w:t>
+      </w:r>
+      <w:proofErr w:type="spellStart"/>
+      <w:r>
+        <w:t>possibility</w:t>
+      </w:r>
+      <w:proofErr w:type="spellEnd"/>
+      <w:r>
+        <w:t xml:space="preserve"> </w:t>
+      </w:r>
+      <w:proofErr w:type="spellStart"/>
+      <w:r>
+        <w:t>that</w:t>
+      </w:r>
+      <w:proofErr w:type="spellEnd"/>
+      <w:r>
+        <w:t xml:space="preserve"> </w:t>
+      </w:r>
+      <w:proofErr w:type="spellStart"/>
+      <w:r>
+        <w:t>the</w:t>
+      </w:r>
+      <w:proofErr w:type="spellEnd"/>
+      <w:r>
+        <w:t xml:space="preserve"> </w:t>
+      </w:r>
+      <w:proofErr w:type="spellStart"/>
+      <w:r>
+        <w:t>core</w:t>
+      </w:r>
+      <w:proofErr w:type="spellEnd"/>
+      <w:r>
+        <w:t xml:space="preserve"> </w:t>
+      </w:r>
+      <w:proofErr w:type="spellStart"/>
+      <w:r>
+        <w:t>we</w:t>
+      </w:r>
+      <w:proofErr w:type="spellEnd"/>
+      <w:r>
+        <w:t xml:space="preserve"> </w:t>
+      </w:r>
+      <w:proofErr w:type="spellStart"/>
+      <w:r>
+        <w:t>preferred</w:t>
+      </w:r>
+      <w:proofErr w:type="spellEnd"/>
+      <w:r>
+        <w:t xml:space="preserve"> </w:t>
+      </w:r>
+      <w:proofErr w:type="spellStart"/>
+      <w:r>
+        <w:t>before</w:t>
+      </w:r>
+      <w:proofErr w:type="spellEnd"/>
+      <w:r>
+        <w:t xml:space="preserve"> </w:t>
+      </w:r>
+      <w:proofErr w:type="spellStart"/>
+      <w:r>
+        <w:t>was</w:t>
+      </w:r>
+      <w:proofErr w:type="spellEnd"/>
+      <w:r>
+        <w:t xml:space="preserve"> </w:t>
+      </w:r>
+      <w:proofErr w:type="spellStart"/>
+      <w:r>
+        <w:t>saturated</w:t>
+      </w:r>
+      <w:proofErr w:type="spellEnd"/>
+      <w:r>
+        <w:t xml:space="preserve">, </w:t>
+      </w:r>
+      <w:proofErr w:type="spellStart"/>
+      <w:r>
+        <w:t>we</w:t>
+      </w:r>
+      <w:proofErr w:type="spellEnd"/>
+      <w:r>
+        <w:t xml:space="preserve"> </w:t>
+      </w:r>
+      <w:proofErr w:type="spellStart"/>
+      <w:r>
+        <w:t>recreated</w:t>
+      </w:r>
+      <w:proofErr w:type="spellEnd"/>
+      <w:r>
+        <w:t xml:space="preserve"> a </w:t>
+      </w:r>
+      <w:proofErr w:type="spellStart"/>
+      <w:r>
+        <w:t>transformer</w:t>
+      </w:r>
+      <w:proofErr w:type="spellEnd"/>
+      <w:r>
+        <w:t xml:space="preserve"> </w:t>
+      </w:r>
+      <w:proofErr w:type="spellStart"/>
+      <w:r>
+        <w:t>using</w:t>
+      </w:r>
+      <w:proofErr w:type="spellEnd"/>
+      <w:r>
+        <w:t xml:space="preserve"> 00K6527E060, </w:t>
+      </w:r>
+      <w:proofErr w:type="spellStart"/>
+      <w:r>
+        <w:t>one</w:t>
+      </w:r>
+      <w:proofErr w:type="spellEnd"/>
+      <w:r>
+        <w:t xml:space="preserve"> of </w:t>
+      </w:r>
+      <w:proofErr w:type="spellStart"/>
+      <w:r>
+        <w:t>the</w:t>
+      </w:r>
+      <w:proofErr w:type="spellEnd"/>
+      <w:r>
+        <w:t xml:space="preserve"> </w:t>
+      </w:r>
+      <w:proofErr w:type="spellStart"/>
+      <w:r>
+        <w:t>cores</w:t>
+      </w:r>
+      <w:proofErr w:type="spellEnd"/>
+      <w:r>
+        <w:t xml:space="preserve"> in </w:t>
+      </w:r>
+      <w:proofErr w:type="spellStart"/>
+      <w:r>
+        <w:t>the</w:t>
+      </w:r>
+      <w:proofErr w:type="spellEnd"/>
+      <w:r>
+        <w:t xml:space="preserve"> </w:t>
+      </w:r>
+      <w:proofErr w:type="spellStart"/>
+      <w:r>
+        <w:t>laboratory</w:t>
+      </w:r>
+      <w:proofErr w:type="spellEnd"/>
+      <w:r>
+        <w:t xml:space="preserve">. </w:t>
+      </w:r>
+      <w:proofErr w:type="spellStart"/>
+      <w:r>
+        <w:t>In</w:t>
+      </w:r>
+      <w:proofErr w:type="spellEnd"/>
+      <w:r>
+        <w:t xml:space="preserve"> </w:t>
+      </w:r>
+      <w:proofErr w:type="spellStart"/>
+      <w:r>
+        <w:t>our</w:t>
+      </w:r>
+      <w:proofErr w:type="spellEnd"/>
+      <w:r>
+        <w:t xml:space="preserve"> </w:t>
+      </w:r>
+      <w:proofErr w:type="spellStart"/>
+      <w:r>
+        <w:t>later</w:t>
+      </w:r>
+      <w:proofErr w:type="spellEnd"/>
+      <w:r>
+        <w:t xml:space="preserve"> </w:t>
+      </w:r>
+      <w:proofErr w:type="spellStart"/>
+      <w:r>
+        <w:t>tests</w:t>
+      </w:r>
+      <w:proofErr w:type="spellEnd"/>
+      <w:r>
+        <w:t xml:space="preserve">, </w:t>
+      </w:r>
+      <w:proofErr w:type="spellStart"/>
+      <w:r>
+        <w:t>we</w:t>
+      </w:r>
+      <w:proofErr w:type="spellEnd"/>
+      <w:r>
+        <w:t xml:space="preserve"> </w:t>
+      </w:r>
+      <w:proofErr w:type="spellStart"/>
+      <w:r>
+        <w:t>realized</w:t>
+      </w:r>
+      <w:proofErr w:type="spellEnd"/>
+      <w:r>
+        <w:t xml:space="preserve"> </w:t>
+      </w:r>
+      <w:proofErr w:type="spellStart"/>
+      <w:r>
+        <w:t>that</w:t>
+      </w:r>
+      <w:proofErr w:type="spellEnd"/>
+      <w:r>
+        <w:t xml:space="preserve"> </w:t>
+      </w:r>
+      <w:proofErr w:type="spellStart"/>
+      <w:r>
+        <w:t>the</w:t>
+      </w:r>
+      <w:proofErr w:type="spellEnd"/>
+      <w:r>
+        <w:t xml:space="preserve"> problem </w:t>
+      </w:r>
+      <w:proofErr w:type="spellStart"/>
+      <w:r>
+        <w:t>was</w:t>
+      </w:r>
+      <w:proofErr w:type="spellEnd"/>
+      <w:r>
+        <w:t xml:space="preserve"> not </w:t>
+      </w:r>
+      <w:proofErr w:type="spellStart"/>
+      <w:r>
+        <w:t>with</w:t>
+      </w:r>
+      <w:proofErr w:type="spellEnd"/>
+      <w:r>
+        <w:t xml:space="preserve"> </w:t>
+      </w:r>
+      <w:proofErr w:type="spellStart"/>
+      <w:r>
+        <w:t>the</w:t>
+      </w:r>
+      <w:proofErr w:type="spellEnd"/>
+      <w:r>
+        <w:t xml:space="preserve"> </w:t>
+      </w:r>
+      <w:proofErr w:type="spellStart"/>
+      <w:r>
+        <w:t>transformer</w:t>
+      </w:r>
+      <w:proofErr w:type="spellEnd"/>
+      <w:r>
+        <w:t xml:space="preserve">, but </w:t>
+      </w:r>
+      <w:proofErr w:type="spellStart"/>
+      <w:r>
+        <w:t>with</w:t>
+      </w:r>
+      <w:proofErr w:type="spellEnd"/>
+      <w:r>
+        <w:t xml:space="preserve"> </w:t>
+      </w:r>
+      <w:proofErr w:type="spellStart"/>
+      <w:r>
+        <w:t>the</w:t>
+      </w:r>
+      <w:proofErr w:type="spellEnd"/>
+      <w:r>
+        <w:t xml:space="preserve"> </w:t>
+      </w:r>
+      <w:proofErr w:type="spellStart"/>
+      <w:r>
+        <w:t>operating</w:t>
+      </w:r>
+      <w:proofErr w:type="spellEnd"/>
+      <w:r>
+        <w:t xml:space="preserve"> </w:t>
+      </w:r>
+      <w:proofErr w:type="spellStart"/>
+      <w:r>
+        <w:t>voltage</w:t>
+      </w:r>
+      <w:proofErr w:type="spellEnd"/>
+      <w:r>
+        <w:t xml:space="preserve"> </w:t>
+      </w:r>
+      <w:proofErr w:type="spellStart"/>
+      <w:r>
+        <w:t>range</w:t>
+      </w:r>
+      <w:proofErr w:type="spellEnd"/>
+      <w:r>
+        <w:t xml:space="preserve"> of </w:t>
+      </w:r>
+      <w:proofErr w:type="spellStart"/>
+      <w:r>
+        <w:t>the</w:t>
+      </w:r>
+      <w:proofErr w:type="spellEnd"/>
+      <w:r>
+        <w:t xml:space="preserve"> </w:t>
+      </w:r>
+      <w:proofErr w:type="spellStart"/>
+      <w:r>
+        <w:t>controller</w:t>
+      </w:r>
+      <w:proofErr w:type="spellEnd"/>
+      <w:r>
+        <w:t xml:space="preserve">. </w:t>
+      </w:r>
+      <w:proofErr w:type="spellStart"/>
+      <w:r>
+        <w:t>However</w:t>
+      </w:r>
+      <w:proofErr w:type="spellEnd"/>
+      <w:r>
+        <w:t xml:space="preserve">, </w:t>
+      </w:r>
+      <w:proofErr w:type="spellStart"/>
+      <w:r>
+        <w:t>we</w:t>
+      </w:r>
+      <w:proofErr w:type="spellEnd"/>
+      <w:r>
+        <w:t xml:space="preserve"> </w:t>
+      </w:r>
+      <w:proofErr w:type="spellStart"/>
+      <w:r>
+        <w:t>did</w:t>
+      </w:r>
+      <w:proofErr w:type="spellEnd"/>
+      <w:r>
+        <w:t xml:space="preserve"> not </w:t>
+      </w:r>
+      <w:proofErr w:type="spellStart"/>
+      <w:r>
+        <w:t>make</w:t>
+      </w:r>
+      <w:proofErr w:type="spellEnd"/>
+      <w:r>
+        <w:t xml:space="preserve"> </w:t>
+      </w:r>
+      <w:proofErr w:type="spellStart"/>
+      <w:r>
+        <w:t>any</w:t>
+      </w:r>
+      <w:proofErr w:type="spellEnd"/>
+      <w:r>
+        <w:t xml:space="preserve"> </w:t>
+      </w:r>
+      <w:proofErr w:type="spellStart"/>
+      <w:r>
+        <w:t>changes</w:t>
+      </w:r>
+      <w:proofErr w:type="spellEnd"/>
+      <w:r>
+        <w:t xml:space="preserve"> </w:t>
+      </w:r>
+      <w:proofErr w:type="spellStart"/>
+      <w:r>
+        <w:t>to</w:t>
+      </w:r>
+      <w:proofErr w:type="spellEnd"/>
+      <w:r>
+        <w:t xml:space="preserve"> </w:t>
+      </w:r>
+      <w:proofErr w:type="spellStart"/>
+      <w:r>
+        <w:t>our</w:t>
+      </w:r>
+      <w:proofErr w:type="spellEnd"/>
+      <w:r>
+        <w:t xml:space="preserve"> </w:t>
+      </w:r>
+      <w:proofErr w:type="spellStart"/>
+      <w:r>
+        <w:t>transformer</w:t>
+      </w:r>
+      <w:proofErr w:type="spellEnd"/>
+      <w:r>
+        <w:t xml:space="preserve">, </w:t>
+      </w:r>
+      <w:proofErr w:type="spellStart"/>
+      <w:r>
+        <w:t>staying</w:t>
+      </w:r>
+      <w:proofErr w:type="spellEnd"/>
+      <w:r>
+        <w:t xml:space="preserve"> </w:t>
+      </w:r>
+      <w:proofErr w:type="spellStart"/>
+      <w:r>
+        <w:t>true</w:t>
+      </w:r>
+      <w:proofErr w:type="spellEnd"/>
+      <w:r>
+        <w:t xml:space="preserve"> </w:t>
+      </w:r>
+      <w:proofErr w:type="spellStart"/>
+      <w:r>
+        <w:t>to</w:t>
+      </w:r>
+      <w:proofErr w:type="spellEnd"/>
+      <w:r>
+        <w:t xml:space="preserve"> </w:t>
+      </w:r>
+      <w:proofErr w:type="spellStart"/>
+      <w:r>
+        <w:t>the</w:t>
+      </w:r>
+      <w:proofErr w:type="spellEnd"/>
+      <w:r>
+        <w:t xml:space="preserve"> final </w:t>
+      </w:r>
+      <w:proofErr w:type="spellStart"/>
+      <w:r>
+        <w:t>design</w:t>
+      </w:r>
+      <w:proofErr w:type="spellEnd"/>
+      <w:r>
+        <w:t xml:space="preserve"> </w:t>
+      </w:r>
+      <w:proofErr w:type="spellStart"/>
+      <w:r>
+        <w:t>we</w:t>
+      </w:r>
+      <w:proofErr w:type="spellEnd"/>
+      <w:r>
+        <w:t xml:space="preserve"> </w:t>
+      </w:r>
+      <w:proofErr w:type="spellStart"/>
+      <w:r>
+        <w:t>created</w:t>
+      </w:r>
+      <w:proofErr w:type="spellEnd"/>
+      <w:r>
+        <w:t>.</w:t>
       </w:r>
     </w:p>
     <w:p>
       <w:pPr>
         <w:jc w:val="both"/>
       </w:pPr>
-      <w:r>
-        <w:t>Although the input voltage level required for the controller to work properly in the datasheet is 12V, a minimum of 14V is recommended. Our push-pull converter, which we designed, starts to work as desired by increasing it to at least 14V levels after the input is given at low voltages.</w:t>
+      <w:proofErr w:type="spellStart"/>
+      <w:r>
+        <w:t>Although</w:t>
+      </w:r>
+      <w:proofErr w:type="spellEnd"/>
+      <w:r>
+        <w:t xml:space="preserve"> </w:t>
+      </w:r>
+      <w:proofErr w:type="spellStart"/>
+      <w:r>
+        <w:t>the</w:t>
+      </w:r>
+      <w:proofErr w:type="spellEnd"/>
+      <w:r>
+        <w:t xml:space="preserve"> </w:t>
+      </w:r>
+      <w:proofErr w:type="spellStart"/>
+      <w:r>
+        <w:t>input</w:t>
+      </w:r>
+      <w:proofErr w:type="spellEnd"/>
+      <w:r>
+        <w:t xml:space="preserve"> </w:t>
+      </w:r>
+      <w:proofErr w:type="spellStart"/>
+      <w:r>
+        <w:t>voltage</w:t>
+      </w:r>
+      <w:proofErr w:type="spellEnd"/>
+      <w:r>
+        <w:t xml:space="preserve"> </w:t>
+      </w:r>
+      <w:proofErr w:type="spellStart"/>
+      <w:r>
+        <w:t>level</w:t>
+      </w:r>
+      <w:proofErr w:type="spellEnd"/>
+      <w:r>
+        <w:t xml:space="preserve"> </w:t>
+      </w:r>
+      <w:proofErr w:type="spellStart"/>
+      <w:r>
+        <w:t>required</w:t>
+      </w:r>
+      <w:proofErr w:type="spellEnd"/>
+      <w:r>
+        <w:t xml:space="preserve"> </w:t>
+      </w:r>
+      <w:proofErr w:type="spellStart"/>
+      <w:r>
+        <w:t>for</w:t>
+      </w:r>
+      <w:proofErr w:type="spellEnd"/>
+      <w:r>
+        <w:t xml:space="preserve"> </w:t>
+      </w:r>
+      <w:proofErr w:type="spellStart"/>
+      <w:r>
+        <w:t>the</w:t>
+      </w:r>
+      <w:proofErr w:type="spellEnd"/>
+      <w:r>
+        <w:t xml:space="preserve"> </w:t>
+      </w:r>
+      <w:proofErr w:type="spellStart"/>
+      <w:r>
+        <w:t>controller</w:t>
+      </w:r>
+      <w:proofErr w:type="spellEnd"/>
+      <w:r>
+        <w:t xml:space="preserve"> </w:t>
+      </w:r>
+      <w:proofErr w:type="spellStart"/>
+      <w:r>
+        <w:t>to</w:t>
+      </w:r>
+      <w:proofErr w:type="spellEnd"/>
+      <w:r>
+        <w:t xml:space="preserve"> </w:t>
+      </w:r>
+      <w:proofErr w:type="spellStart"/>
+      <w:r>
+        <w:t>work</w:t>
+      </w:r>
+      <w:proofErr w:type="spellEnd"/>
+      <w:r>
+        <w:t xml:space="preserve"> </w:t>
+      </w:r>
+      <w:proofErr w:type="spellStart"/>
+      <w:r>
+        <w:t>properly</w:t>
+      </w:r>
+      <w:proofErr w:type="spellEnd"/>
+      <w:r>
+        <w:t xml:space="preserve"> in </w:t>
+      </w:r>
+      <w:proofErr w:type="spellStart"/>
+      <w:r>
+        <w:t>the</w:t>
+      </w:r>
+      <w:proofErr w:type="spellEnd"/>
+      <w:r>
+        <w:t xml:space="preserve"> </w:t>
+      </w:r>
+      <w:proofErr w:type="spellStart"/>
+      <w:r>
+        <w:t>datasheet</w:t>
+      </w:r>
+      <w:proofErr w:type="spellEnd"/>
+      <w:r>
+        <w:t xml:space="preserve"> is 12V, a minimum of 14V is </w:t>
+      </w:r>
+      <w:proofErr w:type="spellStart"/>
+      <w:r>
+        <w:t>recommended</w:t>
+      </w:r>
+      <w:proofErr w:type="spellEnd"/>
+      <w:r>
+        <w:t xml:space="preserve">. </w:t>
+      </w:r>
+      <w:proofErr w:type="spellStart"/>
+      <w:r>
+        <w:t>Our</w:t>
+      </w:r>
+      <w:proofErr w:type="spellEnd"/>
+      <w:r>
+        <w:t xml:space="preserve"> </w:t>
+      </w:r>
+      <w:proofErr w:type="spellStart"/>
+      <w:r>
+        <w:t>push-pull</w:t>
+      </w:r>
+      <w:proofErr w:type="spellEnd"/>
+      <w:r>
+        <w:t xml:space="preserve"> </w:t>
+      </w:r>
+      <w:proofErr w:type="spellStart"/>
+      <w:r>
+        <w:t>converter</w:t>
+      </w:r>
+      <w:proofErr w:type="spellEnd"/>
+      <w:r>
+        <w:t xml:space="preserve">, </w:t>
+      </w:r>
+      <w:proofErr w:type="spellStart"/>
+      <w:r>
+        <w:t>which</w:t>
+      </w:r>
+      <w:proofErr w:type="spellEnd"/>
+      <w:r>
+        <w:t xml:space="preserve"> </w:t>
+      </w:r>
+      <w:proofErr w:type="spellStart"/>
+      <w:r>
+        <w:t>we</w:t>
+      </w:r>
+      <w:proofErr w:type="spellEnd"/>
+      <w:r>
+        <w:t xml:space="preserve"> </w:t>
+      </w:r>
+      <w:proofErr w:type="spellStart"/>
+      <w:r>
+        <w:t>designed</w:t>
+      </w:r>
+      <w:proofErr w:type="spellEnd"/>
+      <w:r>
+        <w:t xml:space="preserve">, </w:t>
+      </w:r>
+      <w:proofErr w:type="spellStart"/>
+      <w:r>
+        <w:t>starts</w:t>
+      </w:r>
+      <w:proofErr w:type="spellEnd"/>
+      <w:r>
+        <w:t xml:space="preserve"> </w:t>
+      </w:r>
+      <w:proofErr w:type="spellStart"/>
+      <w:r>
+        <w:t>to</w:t>
+      </w:r>
+      <w:proofErr w:type="spellEnd"/>
+      <w:r>
+        <w:t xml:space="preserve"> </w:t>
+      </w:r>
+      <w:proofErr w:type="spellStart"/>
+      <w:r>
+        <w:t>work</w:t>
+      </w:r>
+      <w:proofErr w:type="spellEnd"/>
+      <w:r>
+        <w:t xml:space="preserve"> as </w:t>
+      </w:r>
+      <w:proofErr w:type="spellStart"/>
+      <w:r>
+        <w:t>desired</w:t>
+      </w:r>
+      <w:proofErr w:type="spellEnd"/>
+      <w:r>
+        <w:t xml:space="preserve"> </w:t>
+      </w:r>
+      <w:proofErr w:type="spellStart"/>
+      <w:r>
+        <w:t>by</w:t>
+      </w:r>
+      <w:proofErr w:type="spellEnd"/>
+      <w:r>
+        <w:t xml:space="preserve"> </w:t>
+      </w:r>
+      <w:proofErr w:type="spellStart"/>
+      <w:r>
+        <w:t>increasing</w:t>
+      </w:r>
+      <w:proofErr w:type="spellEnd"/>
+      <w:r>
+        <w:t xml:space="preserve"> it </w:t>
+      </w:r>
+      <w:proofErr w:type="spellStart"/>
+      <w:r>
+        <w:t>to</w:t>
+      </w:r>
+      <w:proofErr w:type="spellEnd"/>
+      <w:r>
+        <w:t xml:space="preserve"> at </w:t>
+      </w:r>
+      <w:proofErr w:type="spellStart"/>
+      <w:r>
+        <w:t>least</w:t>
+      </w:r>
+      <w:proofErr w:type="spellEnd"/>
+      <w:r>
+        <w:t xml:space="preserve"> 14V </w:t>
+      </w:r>
+      <w:proofErr w:type="spellStart"/>
+      <w:r>
+        <w:t>levels</w:t>
+      </w:r>
+      <w:proofErr w:type="spellEnd"/>
+      <w:r>
+        <w:t xml:space="preserve"> </w:t>
+      </w:r>
+      <w:proofErr w:type="spellStart"/>
+      <w:r>
+        <w:t>after</w:t>
+      </w:r>
+      <w:proofErr w:type="spellEnd"/>
+      <w:r>
+        <w:t xml:space="preserve"> </w:t>
+      </w:r>
+      <w:proofErr w:type="spellStart"/>
+      <w:r>
+        <w:t>the</w:t>
+      </w:r>
+      <w:proofErr w:type="spellEnd"/>
+      <w:r>
+        <w:t xml:space="preserve"> </w:t>
+      </w:r>
+      <w:proofErr w:type="spellStart"/>
+      <w:r>
+        <w:t>input</w:t>
+      </w:r>
+      <w:proofErr w:type="spellEnd"/>
+      <w:r>
+        <w:t xml:space="preserve"> is </w:t>
+      </w:r>
+      <w:proofErr w:type="spellStart"/>
+      <w:r>
+        <w:t>given</w:t>
+      </w:r>
+      <w:proofErr w:type="spellEnd"/>
+      <w:r>
+        <w:t xml:space="preserve"> at </w:t>
+      </w:r>
+      <w:proofErr w:type="spellStart"/>
+      <w:r>
+        <w:t>low</w:t>
+      </w:r>
+      <w:proofErr w:type="spellEnd"/>
+      <w:r>
+        <w:t xml:space="preserve"> </w:t>
+      </w:r>
+      <w:proofErr w:type="spellStart"/>
+      <w:r>
+        <w:t>voltages</w:t>
+      </w:r>
+      <w:proofErr w:type="spellEnd"/>
+      <w:r>
+        <w:t>.</w:t>
       </w:r>
     </w:p>
     <w:p>
       <w:pPr>
         <w:jc w:val="both"/>
       </w:pPr>
-      <w:r>
-        <w:t>While performing the tests, two outputs on the power supply were connected in parallel and used as input voltage source.</w:t>
-      </w:r>
-      <w:r>
-        <w:t xml:space="preserve"> </w:t>
-      </w:r>
-      <w:r>
-        <w:t>The test results of our prototype we created for our demo are given in the following figures</w:t>
-      </w:r>
+      <w:proofErr w:type="spellStart"/>
+      <w:r>
+        <w:t>While</w:t>
+      </w:r>
+      <w:proofErr w:type="spellEnd"/>
+      <w:r>
+        <w:t xml:space="preserve"> </w:t>
+      </w:r>
+      <w:proofErr w:type="spellStart"/>
+      <w:r>
+        <w:t>performing</w:t>
+      </w:r>
+      <w:proofErr w:type="spellEnd"/>
+      <w:r>
+        <w:t xml:space="preserve"> </w:t>
+      </w:r>
+      <w:proofErr w:type="spellStart"/>
+      <w:r>
+        <w:t>the</w:t>
+      </w:r>
+      <w:proofErr w:type="spellEnd"/>
+      <w:r>
+        <w:t xml:space="preserve"> </w:t>
+      </w:r>
+      <w:proofErr w:type="spellStart"/>
+      <w:r>
+        <w:t>tests</w:t>
+      </w:r>
+      <w:proofErr w:type="spellEnd"/>
+      <w:r>
+        <w:t xml:space="preserve">, two </w:t>
+      </w:r>
+      <w:proofErr w:type="spellStart"/>
+      <w:r>
+        <w:t>outputs</w:t>
+      </w:r>
+      <w:proofErr w:type="spellEnd"/>
+      <w:r>
+        <w:t xml:space="preserve"> on </w:t>
+      </w:r>
+      <w:proofErr w:type="spellStart"/>
+      <w:r>
+        <w:t>the</w:t>
+      </w:r>
+      <w:proofErr w:type="spellEnd"/>
+      <w:r>
+        <w:t xml:space="preserve"> </w:t>
+      </w:r>
+      <w:proofErr w:type="spellStart"/>
+      <w:r>
+        <w:t>power</w:t>
+      </w:r>
+      <w:proofErr w:type="spellEnd"/>
+      <w:r>
+        <w:t xml:space="preserve"> </w:t>
+      </w:r>
+      <w:proofErr w:type="spellStart"/>
+      <w:r>
+        <w:t>supply</w:t>
+      </w:r>
+      <w:proofErr w:type="spellEnd"/>
+      <w:r>
+        <w:t xml:space="preserve"> </w:t>
+      </w:r>
+      <w:proofErr w:type="spellStart"/>
+      <w:r>
+        <w:t>were</w:t>
+      </w:r>
+      <w:proofErr w:type="spellEnd"/>
+      <w:r>
+        <w:t xml:space="preserve"> </w:t>
+      </w:r>
+      <w:proofErr w:type="spellStart"/>
+      <w:r>
+        <w:t>connected</w:t>
+      </w:r>
+      <w:proofErr w:type="spellEnd"/>
+      <w:r>
+        <w:t xml:space="preserve"> in </w:t>
+      </w:r>
+      <w:proofErr w:type="spellStart"/>
+      <w:r>
+        <w:t>parallel</w:t>
+      </w:r>
+      <w:proofErr w:type="spellEnd"/>
+      <w:r>
+        <w:t xml:space="preserve"> </w:t>
+      </w:r>
+      <w:proofErr w:type="spellStart"/>
+      <w:r>
+        <w:t>and</w:t>
+      </w:r>
+      <w:proofErr w:type="spellEnd"/>
+      <w:r>
+        <w:t xml:space="preserve"> </w:t>
+      </w:r>
+      <w:proofErr w:type="spellStart"/>
+      <w:r>
+        <w:t>used</w:t>
+      </w:r>
+      <w:proofErr w:type="spellEnd"/>
+      <w:r>
+        <w:t xml:space="preserve"> as </w:t>
+      </w:r>
+      <w:proofErr w:type="spellStart"/>
+      <w:r>
+        <w:t>input</w:t>
+      </w:r>
+      <w:proofErr w:type="spellEnd"/>
+      <w:r>
+        <w:t xml:space="preserve"> </w:t>
+      </w:r>
+      <w:proofErr w:type="spellStart"/>
+      <w:r>
+        <w:t>voltage</w:t>
+      </w:r>
+      <w:proofErr w:type="spellEnd"/>
+      <w:r>
+        <w:t xml:space="preserve"> </w:t>
+      </w:r>
+      <w:proofErr w:type="spellStart"/>
+      <w:r>
+        <w:t>source</w:t>
+      </w:r>
+      <w:proofErr w:type="spellEnd"/>
+      <w:r>
+        <w:t>.</w:t>
+      </w:r>
+      <w:r>
+        <w:t xml:space="preserve"> </w:t>
+      </w:r>
+      <w:proofErr w:type="spellStart"/>
+      <w:r>
+        <w:t>The</w:t>
+      </w:r>
+      <w:proofErr w:type="spellEnd"/>
+      <w:r>
+        <w:t xml:space="preserve"> test </w:t>
+      </w:r>
+      <w:proofErr w:type="spellStart"/>
+      <w:r>
+        <w:t>results</w:t>
+      </w:r>
+      <w:proofErr w:type="spellEnd"/>
+      <w:r>
+        <w:t xml:space="preserve"> of </w:t>
+      </w:r>
+      <w:proofErr w:type="spellStart"/>
+      <w:r>
+        <w:t>our</w:t>
+      </w:r>
+      <w:proofErr w:type="spellEnd"/>
+      <w:r>
+        <w:t xml:space="preserve"> </w:t>
+      </w:r>
+      <w:proofErr w:type="spellStart"/>
+      <w:r>
+        <w:t>prototype</w:t>
+      </w:r>
+      <w:proofErr w:type="spellEnd"/>
+      <w:r>
+        <w:t xml:space="preserve"> </w:t>
+      </w:r>
+      <w:proofErr w:type="spellStart"/>
+      <w:r>
+        <w:t>we</w:t>
+      </w:r>
+      <w:proofErr w:type="spellEnd"/>
+      <w:r>
+        <w:t xml:space="preserve"> </w:t>
+      </w:r>
+      <w:proofErr w:type="spellStart"/>
+      <w:r>
+        <w:t>created</w:t>
+      </w:r>
+      <w:proofErr w:type="spellEnd"/>
+      <w:r>
+        <w:t xml:space="preserve"> </w:t>
+      </w:r>
+      <w:proofErr w:type="spellStart"/>
+      <w:r>
+        <w:t>for</w:t>
+      </w:r>
+      <w:proofErr w:type="spellEnd"/>
+      <w:r>
+        <w:t xml:space="preserve"> </w:t>
+      </w:r>
+      <w:proofErr w:type="spellStart"/>
+      <w:r>
+        <w:t>our</w:t>
+      </w:r>
+      <w:proofErr w:type="spellEnd"/>
+      <w:r>
+        <w:t xml:space="preserve"> demo </w:t>
+      </w:r>
+      <w:proofErr w:type="spellStart"/>
+      <w:r>
+        <w:t>are</w:t>
+      </w:r>
+      <w:proofErr w:type="spellEnd"/>
+      <w:r>
+        <w:t xml:space="preserve"> </w:t>
+      </w:r>
+      <w:proofErr w:type="spellStart"/>
+      <w:r>
+        <w:t>given</w:t>
+      </w:r>
+      <w:proofErr w:type="spellEnd"/>
+      <w:r>
+        <w:t xml:space="preserve"> in </w:t>
+      </w:r>
+      <w:proofErr w:type="spellStart"/>
+      <w:r>
+        <w:t>the</w:t>
+      </w:r>
+      <w:proofErr w:type="spellEnd"/>
+      <w:r>
+        <w:t xml:space="preserve"> </w:t>
+      </w:r>
+      <w:proofErr w:type="spellStart"/>
+      <w:r>
+        <w:t>following</w:t>
+      </w:r>
+      <w:proofErr w:type="spellEnd"/>
+      <w:r>
+        <w:t xml:space="preserve"> </w:t>
+      </w:r>
+      <w:proofErr w:type="spellStart"/>
+      <w:r>
+        <w:t>figures</w:t>
+      </w:r>
+      <w:proofErr w:type="spellEnd"/>
       <w:r>
         <w:t xml:space="preserve">. </w:t>
       </w:r>
@@ -1595,14 +7138,103 @@
           <w:b/>
           <w:bCs/>
         </w:rPr>
-        <w:t>(</w:t>
-      </w:r>
+        <w:t>(CH</w:t>
+      </w:r>
+      <w:proofErr w:type="gramStart"/>
       <w:r>
         <w:rPr>
           <w:b/>
           <w:bCs/>
         </w:rPr>
-        <w:t>CH1:input voltage, CH2:input current, CH3:output current, CH4: output current)</w:t>
+        <w:t>1:input</w:t>
+      </w:r>
+      <w:proofErr w:type="gramEnd"/>
+      <w:r>
+        <w:rPr>
+          <w:b/>
+          <w:bCs/>
+        </w:rPr>
+        <w:t xml:space="preserve"> </w:t>
+      </w:r>
+      <w:proofErr w:type="spellStart"/>
+      <w:r>
+        <w:rPr>
+          <w:b/>
+          <w:bCs/>
+        </w:rPr>
+        <w:t>voltage</w:t>
+      </w:r>
+      <w:proofErr w:type="spellEnd"/>
+      <w:r>
+        <w:rPr>
+          <w:b/>
+          <w:bCs/>
+        </w:rPr>
+        <w:t xml:space="preserve">, CH2:input </w:t>
+      </w:r>
+      <w:proofErr w:type="spellStart"/>
+      <w:r>
+        <w:rPr>
+          <w:b/>
+          <w:bCs/>
+        </w:rPr>
+        <w:t>current</w:t>
+      </w:r>
+      <w:proofErr w:type="spellEnd"/>
+      <w:r>
+        <w:rPr>
+          <w:b/>
+          <w:bCs/>
+        </w:rPr>
+        <w:t xml:space="preserve">, CH3:output </w:t>
+      </w:r>
+      <w:proofErr w:type="spellStart"/>
+      <w:r>
+        <w:rPr>
+          <w:b/>
+          <w:bCs/>
+        </w:rPr>
+        <w:t>current</w:t>
+      </w:r>
+      <w:proofErr w:type="spellEnd"/>
+      <w:r>
+        <w:rPr>
+          <w:b/>
+          <w:bCs/>
+        </w:rPr>
+        <w:t xml:space="preserve">, CH4: </w:t>
+      </w:r>
+      <w:proofErr w:type="spellStart"/>
+      <w:r>
+        <w:rPr>
+          <w:b/>
+          <w:bCs/>
+        </w:rPr>
+        <w:t>output</w:t>
+      </w:r>
+      <w:proofErr w:type="spellEnd"/>
+      <w:r>
+        <w:rPr>
+          <w:b/>
+          <w:bCs/>
+        </w:rPr>
+        <w:t xml:space="preserve"> </w:t>
+      </w:r>
+      <w:proofErr w:type="spellStart"/>
+      <w:r>
+        <w:rPr>
+          <w:b/>
+          <w:bCs/>
+        </w:rPr>
+        <w:t>current</w:t>
+      </w:r>
+      <w:proofErr w:type="spellEnd"/>
+      <w:r>
+        <w:rPr>
+          <w:b/>
+          <w:bCs/>
+        </w:rPr>
+        <w:t>)</w:t>
       </w:r>
     </w:p>
     <w:p>
@@ -1680,8 +7312,69 @@
       <w:pPr>
         <w:jc w:val="center"/>
       </w:pPr>
-      <w:r>
-        <w:t>Figure x. Input voltage (18V) and currents for low load.</w:t>
+      <w:proofErr w:type="spellStart"/>
+      <w:r>
+        <w:t>Figure</w:t>
+      </w:r>
+      <w:proofErr w:type="spellEnd"/>
+      <w:r>
+        <w:t xml:space="preserve"> x. </w:t>
+      </w:r>
+      <w:proofErr w:type="spellStart"/>
+      <w:r>
+        <w:t>Input</w:t>
+      </w:r>
+      <w:proofErr w:type="spellEnd"/>
+      <w:r>
+        <w:t xml:space="preserve"> </w:t>
+      </w:r>
+      <w:proofErr w:type="spellStart"/>
+      <w:r>
+        <w:t>voltage</w:t>
+      </w:r>
+      <w:proofErr w:type="spellEnd"/>
+      <w:r>
+        <w:t xml:space="preserve"> (18V) </w:t>
+      </w:r>
+      <w:proofErr w:type="spellStart"/>
+      <w:r>
+        <w:t>and</w:t>
+      </w:r>
+      <w:proofErr w:type="spellEnd"/>
+      <w:r>
+        <w:t xml:space="preserve"> </w:t>
+      </w:r>
+      <w:proofErr w:type="spellStart"/>
+      <w:r>
+        <w:t>currents</w:t>
+      </w:r>
+      <w:proofErr w:type="spellEnd"/>
+      <w:r>
+        <w:t xml:space="preserve"> </w:t>
+      </w:r>
+      <w:proofErr w:type="spellStart"/>
+      <w:r>
+        <w:t>for</w:t>
+      </w:r>
+      <w:proofErr w:type="spellEnd"/>
+      <w:r>
+        <w:t xml:space="preserve"> </w:t>
+      </w:r>
+      <w:proofErr w:type="spellStart"/>
+      <w:r>
+        <w:t>low</w:t>
+      </w:r>
+      <w:proofErr w:type="spellEnd"/>
+      <w:r>
+        <w:t xml:space="preserve"> </w:t>
+      </w:r>
+      <w:proofErr w:type="spellStart"/>
+      <w:r>
+        <w:t>load</w:t>
+      </w:r>
+      <w:proofErr w:type="spellEnd"/>
+      <w:r>
+        <w:t>.</w:t>
       </w:r>
     </w:p>
     <w:p>
@@ -1754,12 +7447,91 @@
       <w:pPr>
         <w:jc w:val="center"/>
       </w:pPr>
-      <w:r>
-        <w:t>Figure x. Voltage and current measurements for 18V input with low load</w:t>
-      </w:r>
-      <w:r>
-        <w:t xml:space="preserve"> case</w:t>
-      </w:r>
+      <w:proofErr w:type="spellStart"/>
+      <w:r>
+        <w:t>Figure</w:t>
+      </w:r>
+      <w:proofErr w:type="spellEnd"/>
+      <w:r>
+        <w:t xml:space="preserve"> x. </w:t>
+      </w:r>
+      <w:proofErr w:type="spellStart"/>
+      <w:r>
+        <w:t>Voltage</w:t>
+      </w:r>
+      <w:proofErr w:type="spellEnd"/>
+      <w:r>
+        <w:t xml:space="preserve"> </w:t>
+      </w:r>
+      <w:proofErr w:type="spellStart"/>
+      <w:r>
+        <w:t>and</w:t>
+      </w:r>
+      <w:proofErr w:type="spellEnd"/>
+      <w:r>
+        <w:t xml:space="preserve"> </w:t>
+      </w:r>
+      <w:proofErr w:type="spellStart"/>
+      <w:r>
+        <w:t>current</w:t>
+      </w:r>
+      <w:proofErr w:type="spellEnd"/>
+      <w:r>
+        <w:t xml:space="preserve"> </w:t>
+      </w:r>
+      <w:proofErr w:type="spellStart"/>
+      <w:r>
+        <w:t>measurements</w:t>
+      </w:r>
+      <w:proofErr w:type="spellEnd"/>
+      <w:r>
+        <w:t xml:space="preserve"> </w:t>
+      </w:r>
+      <w:proofErr w:type="spellStart"/>
+      <w:r>
+        <w:t>for</w:t>
+      </w:r>
+      <w:proofErr w:type="spellEnd"/>
+      <w:r>
+        <w:t xml:space="preserve"> 18V </w:t>
+      </w:r>
+      <w:proofErr w:type="spellStart"/>
+      <w:r>
+        <w:t>input</w:t>
+      </w:r>
+      <w:proofErr w:type="spellEnd"/>
+      <w:r>
+        <w:t xml:space="preserve"> </w:t>
+      </w:r>
+      <w:proofErr w:type="spellStart"/>
+      <w:r>
+        <w:t>with</w:t>
+      </w:r>
+      <w:proofErr w:type="spellEnd"/>
+      <w:r>
+        <w:t xml:space="preserve"> </w:t>
+      </w:r>
+      <w:proofErr w:type="spellStart"/>
+      <w:r>
+        <w:t>low</w:t>
+      </w:r>
+      <w:proofErr w:type="spellEnd"/>
+      <w:r>
+        <w:t xml:space="preserve"> </w:t>
+      </w:r>
+      <w:proofErr w:type="spellStart"/>
+      <w:r>
+        <w:t>load</w:t>
+      </w:r>
+      <w:proofErr w:type="spellEnd"/>
+      <w:r>
+        <w:t xml:space="preserve"> </w:t>
+      </w:r>
+      <w:proofErr w:type="spellStart"/>
+      <w:r>
+        <w:t>case</w:t>
+      </w:r>
+      <w:proofErr w:type="spellEnd"/>
       <w:r>
         <w:t xml:space="preserve">. </w:t>
       </w:r>
@@ -1834,20 +7606,69 @@
       <w:pPr>
         <w:jc w:val="center"/>
       </w:pPr>
-      <w:r>
-        <w:t>Figure x. Input voltage (</w:t>
-      </w:r>
-      <w:r>
-        <w:t>12</w:t>
-      </w:r>
-      <w:r>
-        <w:t xml:space="preserve">V) and currents </w:t>
-      </w:r>
+      <w:proofErr w:type="spellStart"/>
+      <w:r>
+        <w:t>Figure</w:t>
+      </w:r>
+      <w:proofErr w:type="spellEnd"/>
+      <w:r>
+        <w:t xml:space="preserve"> x. </w:t>
+      </w:r>
+      <w:proofErr w:type="spellStart"/>
+      <w:r>
+        <w:t>Input</w:t>
+      </w:r>
+      <w:proofErr w:type="spellEnd"/>
+      <w:r>
+        <w:t xml:space="preserve"> </w:t>
+      </w:r>
+      <w:proofErr w:type="spellStart"/>
+      <w:r>
+        <w:t>voltage</w:t>
+      </w:r>
+      <w:proofErr w:type="spellEnd"/>
+      <w:r>
+        <w:t xml:space="preserve"> (12V) </w:t>
+      </w:r>
+      <w:proofErr w:type="spellStart"/>
+      <w:r>
+        <w:t>and</w:t>
+      </w:r>
+      <w:proofErr w:type="spellEnd"/>
+      <w:r>
+        <w:t xml:space="preserve"> </w:t>
+      </w:r>
+      <w:proofErr w:type="spellStart"/>
+      <w:r>
+        <w:t>currents</w:t>
+      </w:r>
+      <w:proofErr w:type="spellEnd"/>
+      <w:r>
+        <w:t xml:space="preserve"> </w:t>
+      </w:r>
+      <w:proofErr w:type="spellStart"/>
       <w:r>
         <w:t>for</w:t>
       </w:r>
-      <w:r>
-        <w:t xml:space="preserve"> low load.</w:t>
+      <w:proofErr w:type="spellEnd"/>
+      <w:r>
+        <w:t xml:space="preserve"> </w:t>
+      </w:r>
+      <w:proofErr w:type="spellStart"/>
+      <w:r>
+        <w:t>low</w:t>
+      </w:r>
+      <w:proofErr w:type="spellEnd"/>
+      <w:r>
+        <w:t xml:space="preserve"> </w:t>
+      </w:r>
+      <w:proofErr w:type="spellStart"/>
+      <w:r>
+        <w:t>load</w:t>
+      </w:r>
+      <w:proofErr w:type="spellEnd"/>
+      <w:r>
+        <w:t>.</w:t>
       </w:r>
     </w:p>
     <w:p>
@@ -1926,24 +7747,91 @@
       <w:pPr>
         <w:jc w:val="center"/>
       </w:pPr>
-      <w:r>
-        <w:t>Figure x. Voltage and current measurements for 1</w:t>
-      </w:r>
-      <w:r>
-        <w:t>2</w:t>
-      </w:r>
-      <w:r>
-        <w:t>V input</w:t>
-      </w:r>
-      <w:r>
-        <w:t xml:space="preserve"> with</w:t>
-      </w:r>
-      <w:r>
-        <w:t xml:space="preserve"> low load</w:t>
-      </w:r>
-      <w:r>
-        <w:t xml:space="preserve"> case</w:t>
-      </w:r>
+      <w:proofErr w:type="spellStart"/>
+      <w:r>
+        <w:t>Figure</w:t>
+      </w:r>
+      <w:proofErr w:type="spellEnd"/>
+      <w:r>
+        <w:t xml:space="preserve"> x. </w:t>
+      </w:r>
+      <w:proofErr w:type="spellStart"/>
+      <w:r>
+        <w:t>Voltage</w:t>
+      </w:r>
+      <w:proofErr w:type="spellEnd"/>
+      <w:r>
+        <w:t xml:space="preserve"> </w:t>
+      </w:r>
+      <w:proofErr w:type="spellStart"/>
+      <w:r>
+        <w:t>and</w:t>
+      </w:r>
+      <w:proofErr w:type="spellEnd"/>
+      <w:r>
+        <w:t xml:space="preserve"> </w:t>
+      </w:r>
+      <w:proofErr w:type="spellStart"/>
+      <w:r>
+        <w:t>current</w:t>
+      </w:r>
+      <w:proofErr w:type="spellEnd"/>
+      <w:r>
+        <w:t xml:space="preserve"> </w:t>
+      </w:r>
+      <w:proofErr w:type="spellStart"/>
+      <w:r>
+        <w:t>measurements</w:t>
+      </w:r>
+      <w:proofErr w:type="spellEnd"/>
+      <w:r>
+        <w:t xml:space="preserve"> </w:t>
+      </w:r>
+      <w:proofErr w:type="spellStart"/>
+      <w:r>
+        <w:t>for</w:t>
+      </w:r>
+      <w:proofErr w:type="spellEnd"/>
+      <w:r>
+        <w:t xml:space="preserve"> 12V </w:t>
+      </w:r>
+      <w:proofErr w:type="spellStart"/>
+      <w:r>
+        <w:t>input</w:t>
+      </w:r>
+      <w:proofErr w:type="spellEnd"/>
+      <w:r>
+        <w:t xml:space="preserve"> </w:t>
+      </w:r>
+      <w:proofErr w:type="spellStart"/>
+      <w:r>
+        <w:t>with</w:t>
+      </w:r>
+      <w:proofErr w:type="spellEnd"/>
+      <w:r>
+        <w:t xml:space="preserve"> </w:t>
+      </w:r>
+      <w:proofErr w:type="spellStart"/>
+      <w:r>
+        <w:t>low</w:t>
+      </w:r>
+      <w:proofErr w:type="spellEnd"/>
+      <w:r>
+        <w:t xml:space="preserve"> </w:t>
+      </w:r>
+      <w:proofErr w:type="spellStart"/>
+      <w:r>
+        <w:t>load</w:t>
+      </w:r>
+      <w:proofErr w:type="spellEnd"/>
+      <w:r>
+        <w:t xml:space="preserve"> </w:t>
+      </w:r>
+      <w:proofErr w:type="spellStart"/>
+      <w:r>
+        <w:t>case</w:t>
+      </w:r>
+      <w:proofErr w:type="spellEnd"/>
       <w:r>
         <w:t xml:space="preserve">. </w:t>
       </w:r>
@@ -2023,11 +7911,77 @@
       <w:pPr>
         <w:jc w:val="center"/>
       </w:pPr>
-      <w:r>
-        <w:t xml:space="preserve">Figure x. </w:t>
-      </w:r>
-      <w:r>
-        <w:t>Low load to high load transition with 18V input.</w:t>
+      <w:proofErr w:type="spellStart"/>
+      <w:r>
+        <w:t>Figure</w:t>
+      </w:r>
+      <w:proofErr w:type="spellEnd"/>
+      <w:r>
+        <w:t xml:space="preserve"> x. </w:t>
+      </w:r>
+      <w:proofErr w:type="spellStart"/>
+      <w:r>
+        <w:t>Low</w:t>
+      </w:r>
+      <w:proofErr w:type="spellEnd"/>
+      <w:r>
+        <w:t xml:space="preserve"> </w:t>
+      </w:r>
+      <w:proofErr w:type="spellStart"/>
+      <w:r>
+        <w:t>load</w:t>
+      </w:r>
+      <w:proofErr w:type="spellEnd"/>
+      <w:r>
+        <w:t xml:space="preserve"> </w:t>
+      </w:r>
+      <w:proofErr w:type="spellStart"/>
+      <w:r>
+        <w:t>to</w:t>
+      </w:r>
+      <w:proofErr w:type="spellEnd"/>
+      <w:r>
+        <w:t xml:space="preserve"> </w:t>
+      </w:r>
+      <w:proofErr w:type="spellStart"/>
+      <w:r>
+        <w:t>high</w:t>
+      </w:r>
+      <w:proofErr w:type="spellEnd"/>
+      <w:r>
+        <w:t xml:space="preserve"> </w:t>
+      </w:r>
+      <w:proofErr w:type="spellStart"/>
+      <w:r>
+        <w:t>load</w:t>
+      </w:r>
+      <w:proofErr w:type="spellEnd"/>
+      <w:r>
+        <w:t xml:space="preserve"> </w:t>
+      </w:r>
+      <w:proofErr w:type="spellStart"/>
+      <w:r>
+        <w:t>transition</w:t>
+      </w:r>
+      <w:proofErr w:type="spellEnd"/>
+      <w:r>
+        <w:t xml:space="preserve"> </w:t>
+      </w:r>
+      <w:proofErr w:type="spellStart"/>
+      <w:r>
+        <w:t>with</w:t>
+      </w:r>
+      <w:proofErr w:type="spellEnd"/>
+      <w:r>
+        <w:t xml:space="preserve"> 18V </w:t>
+      </w:r>
+      <w:proofErr w:type="spellStart"/>
+      <w:r>
+        <w:t>input</w:t>
+      </w:r>
+      <w:proofErr w:type="spellEnd"/>
+      <w:r>
+        <w:t>.</w:t>
       </w:r>
     </w:p>
     <w:p>
@@ -2101,14 +8055,69 @@
       <w:pPr>
         <w:jc w:val="center"/>
       </w:pPr>
-      <w:r>
-        <w:t xml:space="preserve">Figure x. </w:t>
-      </w:r>
-      <w:r>
-        <w:t>High load to high load</w:t>
-      </w:r>
-      <w:r>
-        <w:t xml:space="preserve"> transition with 18V input.</w:t>
+      <w:proofErr w:type="spellStart"/>
+      <w:r>
+        <w:t>Figure</w:t>
+      </w:r>
+      <w:proofErr w:type="spellEnd"/>
+      <w:r>
+        <w:t xml:space="preserve"> x. High </w:t>
+      </w:r>
+      <w:proofErr w:type="spellStart"/>
+      <w:r>
+        <w:t>load</w:t>
+      </w:r>
+      <w:proofErr w:type="spellEnd"/>
+      <w:r>
+        <w:t xml:space="preserve"> </w:t>
+      </w:r>
+      <w:proofErr w:type="spellStart"/>
+      <w:r>
+        <w:t>to</w:t>
+      </w:r>
+      <w:proofErr w:type="spellEnd"/>
+      <w:r>
+        <w:t xml:space="preserve"> </w:t>
+      </w:r>
+      <w:proofErr w:type="spellStart"/>
+      <w:r>
+        <w:t>high</w:t>
+      </w:r>
+      <w:proofErr w:type="spellEnd"/>
+      <w:r>
+        <w:t xml:space="preserve"> </w:t>
+      </w:r>
+      <w:proofErr w:type="spellStart"/>
+      <w:r>
+        <w:t>load</w:t>
+      </w:r>
+      <w:proofErr w:type="spellEnd"/>
+      <w:r>
+        <w:t xml:space="preserve"> </w:t>
+      </w:r>
+      <w:proofErr w:type="spellStart"/>
+      <w:r>
+        <w:t>transition</w:t>
+      </w:r>
+      <w:proofErr w:type="spellEnd"/>
+      <w:r>
+        <w:t xml:space="preserve"> </w:t>
+      </w:r>
+      <w:proofErr w:type="spellStart"/>
+      <w:r>
+        <w:t>with</w:t>
+      </w:r>
+      <w:proofErr w:type="spellEnd"/>
+      <w:r>
+        <w:t xml:space="preserve"> 18V </w:t>
+      </w:r>
+      <w:proofErr w:type="spellStart"/>
+      <w:r>
+        <w:t>input</w:t>
+      </w:r>
+      <w:proofErr w:type="spellEnd"/>
+      <w:r>
+        <w:t>.</w:t>
       </w:r>
     </w:p>
     <w:p>
@@ -2181,14 +8190,69 @@
       <w:pPr>
         <w:jc w:val="center"/>
       </w:pPr>
-      <w:r>
-        <w:t>Figure x. Input voltage (18V) and currents for</w:t>
-      </w:r>
-      <w:r>
-        <w:t xml:space="preserve"> high</w:t>
-      </w:r>
-      <w:r>
-        <w:t xml:space="preserve"> load.</w:t>
+      <w:proofErr w:type="spellStart"/>
+      <w:r>
+        <w:t>Figure</w:t>
+      </w:r>
+      <w:proofErr w:type="spellEnd"/>
+      <w:r>
+        <w:t xml:space="preserve"> x. </w:t>
+      </w:r>
+      <w:proofErr w:type="spellStart"/>
+      <w:r>
+        <w:t>Input</w:t>
+      </w:r>
+      <w:proofErr w:type="spellEnd"/>
+      <w:r>
+        <w:t xml:space="preserve"> </w:t>
+      </w:r>
+      <w:proofErr w:type="spellStart"/>
+      <w:r>
+        <w:t>voltage</w:t>
+      </w:r>
+      <w:proofErr w:type="spellEnd"/>
+      <w:r>
+        <w:t xml:space="preserve"> (18V) </w:t>
+      </w:r>
+      <w:proofErr w:type="spellStart"/>
+      <w:r>
+        <w:t>and</w:t>
+      </w:r>
+      <w:proofErr w:type="spellEnd"/>
+      <w:r>
+        <w:t xml:space="preserve"> </w:t>
+      </w:r>
+      <w:proofErr w:type="spellStart"/>
+      <w:r>
+        <w:t>currents</w:t>
+      </w:r>
+      <w:proofErr w:type="spellEnd"/>
+      <w:r>
+        <w:t xml:space="preserve"> </w:t>
+      </w:r>
+      <w:proofErr w:type="spellStart"/>
+      <w:r>
+        <w:t>for</w:t>
+      </w:r>
+      <w:proofErr w:type="spellEnd"/>
+      <w:r>
+        <w:t xml:space="preserve"> </w:t>
+      </w:r>
+      <w:proofErr w:type="spellStart"/>
+      <w:r>
+        <w:t>high</w:t>
+      </w:r>
+      <w:proofErr w:type="spellEnd"/>
+      <w:r>
+        <w:t xml:space="preserve"> </w:t>
+      </w:r>
+      <w:proofErr w:type="spellStart"/>
+      <w:r>
+        <w:t>load</w:t>
+      </w:r>
+      <w:proofErr w:type="spellEnd"/>
+      <w:r>
+        <w:t>.</w:t>
       </w:r>
     </w:p>
     <w:p>
@@ -2261,8 +8325,85 @@
       <w:pPr>
         <w:jc w:val="center"/>
       </w:pPr>
-      <w:r>
-        <w:t>Figure x. Output load measurements for 18V input with high load case.</w:t>
+      <w:proofErr w:type="spellStart"/>
+      <w:r>
+        <w:t>Figure</w:t>
+      </w:r>
+      <w:proofErr w:type="spellEnd"/>
+      <w:r>
+        <w:t xml:space="preserve"> x. </w:t>
+      </w:r>
+      <w:proofErr w:type="spellStart"/>
+      <w:r>
+        <w:t>Output</w:t>
+      </w:r>
+      <w:proofErr w:type="spellEnd"/>
+      <w:r>
+        <w:t xml:space="preserve"> </w:t>
+      </w:r>
+      <w:proofErr w:type="spellStart"/>
+      <w:r>
+        <w:t>load</w:t>
+      </w:r>
+      <w:proofErr w:type="spellEnd"/>
+      <w:r>
+        <w:t xml:space="preserve"> </w:t>
+      </w:r>
+      <w:proofErr w:type="spellStart"/>
+      <w:r>
+        <w:t>measurements</w:t>
+      </w:r>
+      <w:proofErr w:type="spellEnd"/>
+      <w:r>
+        <w:t xml:space="preserve"> </w:t>
+      </w:r>
+      <w:proofErr w:type="spellStart"/>
+      <w:r>
+        <w:t>for</w:t>
+      </w:r>
+      <w:proofErr w:type="spellEnd"/>
+      <w:r>
+        <w:t xml:space="preserve"> 18V </w:t>
+      </w:r>
+      <w:proofErr w:type="spellStart"/>
+      <w:r>
+        <w:t>input</w:t>
+      </w:r>
+      <w:proofErr w:type="spellEnd"/>
+      <w:r>
+        <w:t xml:space="preserve"> </w:t>
+      </w:r>
+      <w:proofErr w:type="spellStart"/>
+      <w:r>
+        <w:t>with</w:t>
+      </w:r>
+      <w:proofErr w:type="spellEnd"/>
+      <w:r>
+        <w:t xml:space="preserve"> </w:t>
+      </w:r>
+      <w:proofErr w:type="spellStart"/>
+      <w:r>
+        <w:t>high</w:t>
+      </w:r>
+      <w:proofErr w:type="spellEnd"/>
+      <w:r>
+        <w:t xml:space="preserve"> </w:t>
+      </w:r>
+      <w:proofErr w:type="spellStart"/>
+      <w:r>
+        <w:t>load</w:t>
+      </w:r>
+      <w:proofErr w:type="spellEnd"/>
+      <w:r>
+        <w:t xml:space="preserve"> </w:t>
+      </w:r>
+      <w:proofErr w:type="spellStart"/>
+      <w:r>
+        <w:t>case</w:t>
+      </w:r>
+      <w:proofErr w:type="spellEnd"/>
+      <w:r>
+        <w:t>.</w:t>
       </w:r>
     </w:p>
     <w:p>
@@ -2331,14 +8472,54 @@
       <w:pPr>
         <w:jc w:val="center"/>
       </w:pPr>
+      <w:proofErr w:type="spellStart"/>
       <w:r>
         <w:rPr>
           <w:highlight w:val="yellow"/>
         </w:rPr>
-        <w:t>Figure Y.</w:t>
-      </w:r>
-      <w:r>
-        <w:t xml:space="preserve"> Output voltage ripple measurement.</w:t>
+        <w:t>Figure</w:t>
+      </w:r>
+      <w:proofErr w:type="spellEnd"/>
+      <w:r>
+        <w:rPr>
+          <w:highlight w:val="yellow"/>
+        </w:rPr>
+        <w:t xml:space="preserve"> Y.</w:t>
+      </w:r>
+      <w:r>
+        <w:t xml:space="preserve"> </w:t>
+      </w:r>
+      <w:proofErr w:type="spellStart"/>
+      <w:r>
+        <w:t>Output</w:t>
+      </w:r>
+      <w:proofErr w:type="spellEnd"/>
+      <w:r>
+        <w:t xml:space="preserve"> </w:t>
+      </w:r>
+      <w:proofErr w:type="spellStart"/>
+      <w:r>
+        <w:t>voltage</w:t>
+      </w:r>
+      <w:proofErr w:type="spellEnd"/>
+      <w:r>
+        <w:t xml:space="preserve"> </w:t>
+      </w:r>
+      <w:proofErr w:type="spellStart"/>
+      <w:r>
+        <w:t>ripple</w:t>
+      </w:r>
+      <w:proofErr w:type="spellEnd"/>
+      <w:r>
+        <w:t xml:space="preserve"> </w:t>
+      </w:r>
+      <w:proofErr w:type="spellStart"/>
+      <w:r>
+        <w:t>measurement</w:t>
+      </w:r>
+      <w:proofErr w:type="spellEnd"/>
+      <w:r>
+        <w:t>.</w:t>
       </w:r>
     </w:p>
     <w:p>
@@ -2411,17 +8592,75 @@
       <w:pPr>
         <w:jc w:val="center"/>
       </w:pPr>
-      <w:r>
-        <w:t>Figure x. Input voltage (</w:t>
-      </w:r>
-      <w:r>
-        <w:t>1</w:t>
+      <w:proofErr w:type="spellStart"/>
+      <w:r>
+        <w:t>Figure</w:t>
+      </w:r>
+      <w:proofErr w:type="spellEnd"/>
+      <w:r>
+        <w:t xml:space="preserve"> x. </w:t>
+      </w:r>
+      <w:proofErr w:type="spellStart"/>
+      <w:r>
+        <w:t>Input</w:t>
+      </w:r>
+      <w:proofErr w:type="spellEnd"/>
+      <w:r>
+        <w:t xml:space="preserve"> </w:t>
+      </w:r>
+      <w:proofErr w:type="spellStart"/>
+      <w:r>
+        <w:t>voltage</w:t>
+      </w:r>
+      <w:proofErr w:type="spellEnd"/>
+      <w:r>
+        <w:t xml:space="preserve"> (1</w:t>
       </w:r>
       <w:r>
         <w:t>4</w:t>
       </w:r>
       <w:r>
-        <w:t>V) and currents for high load.</w:t>
+        <w:t xml:space="preserve">V) </w:t>
+      </w:r>
+      <w:proofErr w:type="spellStart"/>
+      <w:r>
+        <w:t>and</w:t>
+      </w:r>
+      <w:proofErr w:type="spellEnd"/>
+      <w:r>
+        <w:t xml:space="preserve"> </w:t>
+      </w:r>
+      <w:proofErr w:type="spellStart"/>
+      <w:r>
+        <w:t>currents</w:t>
+      </w:r>
+      <w:proofErr w:type="spellEnd"/>
+      <w:r>
+        <w:t xml:space="preserve"> </w:t>
+      </w:r>
+      <w:proofErr w:type="spellStart"/>
+      <w:r>
+        <w:t>for</w:t>
+      </w:r>
+      <w:proofErr w:type="spellEnd"/>
+      <w:r>
+        <w:t xml:space="preserve"> </w:t>
+      </w:r>
+      <w:proofErr w:type="spellStart"/>
+      <w:r>
+        <w:t>high</w:t>
+      </w:r>
+      <w:proofErr w:type="spellEnd"/>
+      <w:r>
+        <w:t xml:space="preserve"> </w:t>
+      </w:r>
+      <w:proofErr w:type="spellStart"/>
+      <w:r>
+        <w:t>load</w:t>
+      </w:r>
+      <w:proofErr w:type="spellEnd"/>
+      <w:r>
+        <w:t>.</w:t>
       </w:r>
     </w:p>
     <w:p>
@@ -2494,14 +8733,455 @@
       <w:pPr>
         <w:jc w:val="center"/>
       </w:pPr>
-      <w:r>
-        <w:t>Figure x. Output load measurements for 1</w:t>
+      <w:proofErr w:type="spellStart"/>
+      <w:r>
+        <w:t>Figure</w:t>
+      </w:r>
+      <w:proofErr w:type="spellEnd"/>
+      <w:r>
+        <w:t xml:space="preserve"> x. </w:t>
+      </w:r>
+      <w:proofErr w:type="spellStart"/>
+      <w:r>
+        <w:t>Output</w:t>
+      </w:r>
+      <w:proofErr w:type="spellEnd"/>
+      <w:r>
+        <w:t xml:space="preserve"> </w:t>
+      </w:r>
+      <w:proofErr w:type="spellStart"/>
+      <w:r>
+        <w:t>load</w:t>
+      </w:r>
+      <w:proofErr w:type="spellEnd"/>
+      <w:r>
+        <w:t xml:space="preserve"> </w:t>
+      </w:r>
+      <w:proofErr w:type="spellStart"/>
+      <w:r>
+        <w:t>measurements</w:t>
+      </w:r>
+      <w:proofErr w:type="spellEnd"/>
+      <w:r>
+        <w:t xml:space="preserve"> </w:t>
+      </w:r>
+      <w:proofErr w:type="spellStart"/>
+      <w:r>
+        <w:t>for</w:t>
+      </w:r>
+      <w:proofErr w:type="spellEnd"/>
+      <w:r>
+        <w:t xml:space="preserve"> 1</w:t>
       </w:r>
       <w:r>
         <w:t>4</w:t>
       </w:r>
       <w:r>
-        <w:t>V input with high load case.</w:t>
+        <w:t xml:space="preserve">V </w:t>
+      </w:r>
+      <w:proofErr w:type="spellStart"/>
+      <w:r>
+        <w:t>input</w:t>
+      </w:r>
+      <w:proofErr w:type="spellEnd"/>
+      <w:r>
+        <w:t xml:space="preserve"> </w:t>
+      </w:r>
+      <w:proofErr w:type="spellStart"/>
+      <w:r>
+        <w:t>with</w:t>
+      </w:r>
+      <w:proofErr w:type="spellEnd"/>
+      <w:r>
+        <w:t xml:space="preserve"> </w:t>
+      </w:r>
+      <w:proofErr w:type="spellStart"/>
+      <w:r>
+        <w:t>high</w:t>
+      </w:r>
+      <w:proofErr w:type="spellEnd"/>
+      <w:r>
+        <w:t xml:space="preserve"> </w:t>
+      </w:r>
+      <w:proofErr w:type="spellStart"/>
+      <w:r>
+        <w:t>load</w:t>
+      </w:r>
+      <w:proofErr w:type="spellEnd"/>
+      <w:r>
+        <w:t xml:space="preserve"> </w:t>
+      </w:r>
+      <w:proofErr w:type="spellStart"/>
+      <w:r>
+        <w:t>case</w:t>
+      </w:r>
+      <w:proofErr w:type="spellEnd"/>
+      <w:r>
+        <w:t>.</w:t>
+      </w:r>
+    </w:p>
+    <w:p>
+      <w:pPr>
+        <w:jc w:val="center"/>
+      </w:pPr>
+      <w:r>
+        <w:rPr>
+          <w:noProof/>
+        </w:rPr>
+        <w:lastRenderedPageBreak/>
+        <w:drawing>
+          <wp:inline distT="0" distB="0" distL="0" distR="0" wp14:anchorId="741C1018" wp14:editId="1B16FCDE">
+            <wp:extent cx="3492743" cy="2673928"/>
+            <wp:effectExtent l="0" t="0" r="0" b="0"/>
+            <wp:docPr id="400339821" name="Resim 1"/>
+            <wp:cNvGraphicFramePr>
+              <a:graphicFrameLocks xmlns:a="http://schemas.openxmlformats.org/drawingml/2006/main" noChangeAspect="1"/>
+            </wp:cNvGraphicFramePr>
+            <a:graphic xmlns:a="http://schemas.openxmlformats.org/drawingml/2006/main">
+              <a:graphicData uri="http://schemas.openxmlformats.org/drawingml/2006/picture">
+                <pic:pic xmlns:pic="http://schemas.openxmlformats.org/drawingml/2006/picture">
+                  <pic:nvPicPr>
+                    <pic:cNvPr id="0" name="Picture 1"/>
+                    <pic:cNvPicPr>
+                      <a:picLocks noChangeAspect="1" noChangeArrowheads="1"/>
+                    </pic:cNvPicPr>
+                  </pic:nvPicPr>
+                  <pic:blipFill rotWithShape="1">
+                    <a:blip r:embed="rId24" cstate="print">
+                      <a:extLst>
+                        <a:ext uri="{28A0092B-C50C-407E-A947-70E740481C1C}">
+                          <a14:useLocalDpi xmlns:a14="http://schemas.microsoft.com/office/drawing/2010/main" val="0"/>
+                        </a:ext>
+                      </a:extLst>
+                    </a:blip>
+                    <a:srcRect l="14443" t="20490" r="33691"/>
+                    <a:stretch/>
+                  </pic:blipFill>
+                  <pic:spPr bwMode="auto">
+                    <a:xfrm>
+                      <a:off x="0" y="0"/>
+                      <a:ext cx="3500216" cy="2679649"/>
+                    </a:xfrm>
+                    <a:prstGeom prst="rect">
+                      <a:avLst/>
+                    </a:prstGeom>
+                    <a:noFill/>
+                    <a:ln>
+                      <a:noFill/>
+                    </a:ln>
+                    <a:extLst>
+                      <a:ext uri="{53640926-AAD7-44D8-BBD7-CCE9431645EC}">
+                        <a14:shadowObscured xmlns:a14="http://schemas.microsoft.com/office/drawing/2010/main"/>
+                      </a:ext>
+                    </a:extLst>
+                  </pic:spPr>
+                </pic:pic>
+              </a:graphicData>
+            </a:graphic>
+          </wp:inline>
+        </w:drawing>
+      </w:r>
+    </w:p>
+    <w:p>
+      <w:pPr>
+        <w:jc w:val="center"/>
+      </w:pPr>
+      <w:proofErr w:type="spellStart"/>
+      <w:r>
+        <w:t>Figure</w:t>
+      </w:r>
+      <w:proofErr w:type="spellEnd"/>
+      <w:r>
+        <w:t xml:space="preserve"> x. </w:t>
+      </w:r>
+      <w:proofErr w:type="spellStart"/>
+      <w:r>
+        <w:t>Thermal</w:t>
+      </w:r>
+      <w:proofErr w:type="spellEnd"/>
+      <w:r>
+        <w:t xml:space="preserve"> </w:t>
+      </w:r>
+      <w:proofErr w:type="spellStart"/>
+      <w:r>
+        <w:t>camera</w:t>
+      </w:r>
+      <w:proofErr w:type="spellEnd"/>
+      <w:r>
+        <w:t xml:space="preserve"> </w:t>
+      </w:r>
+      <w:proofErr w:type="spellStart"/>
+      <w:r>
+        <w:t>image</w:t>
+      </w:r>
+      <w:proofErr w:type="spellEnd"/>
+      <w:r>
+        <w:t xml:space="preserve"> </w:t>
+      </w:r>
+      <w:proofErr w:type="spellStart"/>
+      <w:r>
+        <w:t>that</w:t>
+      </w:r>
+      <w:proofErr w:type="spellEnd"/>
+      <w:r>
+        <w:t xml:space="preserve"> </w:t>
+      </w:r>
+      <w:proofErr w:type="spellStart"/>
+      <w:r>
+        <w:t>taken</w:t>
+      </w:r>
+      <w:proofErr w:type="spellEnd"/>
+      <w:r>
+        <w:t xml:space="preserve"> </w:t>
+      </w:r>
+      <w:proofErr w:type="spellStart"/>
+      <w:r>
+        <w:t>after</w:t>
+      </w:r>
+      <w:proofErr w:type="spellEnd"/>
+      <w:r>
+        <w:t xml:space="preserve"> 18V </w:t>
+      </w:r>
+      <w:proofErr w:type="spellStart"/>
+      <w:r>
+        <w:t>input</w:t>
+      </w:r>
+      <w:proofErr w:type="spellEnd"/>
+      <w:r>
+        <w:t xml:space="preserve"> </w:t>
+      </w:r>
+      <w:proofErr w:type="spellStart"/>
+      <w:r>
+        <w:t>with</w:t>
+      </w:r>
+      <w:proofErr w:type="spellEnd"/>
+      <w:r>
+        <w:t xml:space="preserve"> </w:t>
+      </w:r>
+      <w:proofErr w:type="spellStart"/>
+      <w:r>
+        <w:t>high</w:t>
+      </w:r>
+      <w:proofErr w:type="spellEnd"/>
+      <w:r>
+        <w:t xml:space="preserve"> </w:t>
+      </w:r>
+      <w:proofErr w:type="spellStart"/>
+      <w:r>
+        <w:t>load</w:t>
+      </w:r>
+      <w:proofErr w:type="spellEnd"/>
+      <w:r>
+        <w:t xml:space="preserve"> </w:t>
+      </w:r>
+      <w:proofErr w:type="spellStart"/>
+      <w:r>
+        <w:t>case</w:t>
+      </w:r>
+      <w:proofErr w:type="spellEnd"/>
+      <w:r>
+        <w:t>.</w:t>
+      </w:r>
+    </w:p>
+    <w:p>
+      <w:proofErr w:type="spellStart"/>
+      <w:r>
+        <w:t>In</w:t>
+      </w:r>
+      <w:proofErr w:type="spellEnd"/>
+      <w:r>
+        <w:t xml:space="preserve"> </w:t>
+      </w:r>
+      <w:proofErr w:type="spellStart"/>
+      <w:r>
+        <w:t>addition</w:t>
+      </w:r>
+      <w:proofErr w:type="spellEnd"/>
+      <w:r>
+        <w:t xml:space="preserve">, </w:t>
+      </w:r>
+      <w:proofErr w:type="spellStart"/>
+      <w:r>
+        <w:t>the</w:t>
+      </w:r>
+      <w:proofErr w:type="spellEnd"/>
+      <w:r>
+        <w:t xml:space="preserve"> </w:t>
+      </w:r>
+      <w:proofErr w:type="spellStart"/>
+      <w:r>
+        <w:t>highest</w:t>
+      </w:r>
+      <w:proofErr w:type="spellEnd"/>
+      <w:r>
+        <w:t xml:space="preserve"> </w:t>
+      </w:r>
+      <w:proofErr w:type="spellStart"/>
+      <w:r>
+        <w:t>temperature</w:t>
+      </w:r>
+      <w:proofErr w:type="spellEnd"/>
+      <w:r>
+        <w:t xml:space="preserve"> </w:t>
+      </w:r>
+      <w:proofErr w:type="spellStart"/>
+      <w:r>
+        <w:t>measurement</w:t>
+      </w:r>
+      <w:proofErr w:type="spellEnd"/>
+      <w:r>
+        <w:t xml:space="preserve"> (</w:t>
+      </w:r>
+      <w:r>
+        <w:t>120</w:t>
+      </w:r>
+      <w:r>
+        <w:rPr>
+          <w:vertAlign w:val="superscript"/>
+        </w:rPr>
+        <w:t>o</w:t>
+      </w:r>
+      <w:r>
+        <w:t>C</w:t>
+      </w:r>
+      <w:r>
+        <w:t xml:space="preserve">) </w:t>
+      </w:r>
+      <w:proofErr w:type="spellStart"/>
+      <w:r>
+        <w:t>was</w:t>
+      </w:r>
+      <w:proofErr w:type="spellEnd"/>
+      <w:r>
+        <w:t xml:space="preserve"> </w:t>
+      </w:r>
+      <w:proofErr w:type="spellStart"/>
+      <w:r>
+        <w:t>observed</w:t>
+      </w:r>
+      <w:proofErr w:type="spellEnd"/>
+      <w:r>
+        <w:t xml:space="preserve"> </w:t>
+      </w:r>
+      <w:proofErr w:type="spellStart"/>
+      <w:r>
+        <w:t>for</w:t>
+      </w:r>
+      <w:proofErr w:type="spellEnd"/>
+      <w:r>
+        <w:t xml:space="preserve"> 12V </w:t>
+      </w:r>
+      <w:proofErr w:type="spellStart"/>
+      <w:r>
+        <w:t>input</w:t>
+      </w:r>
+      <w:proofErr w:type="spellEnd"/>
+      <w:r>
+        <w:t xml:space="preserve"> </w:t>
+      </w:r>
+      <w:proofErr w:type="spellStart"/>
+      <w:r>
+        <w:t>with</w:t>
+      </w:r>
+      <w:proofErr w:type="spellEnd"/>
+      <w:r>
+        <w:t xml:space="preserve"> </w:t>
+      </w:r>
+      <w:proofErr w:type="spellStart"/>
+      <w:r>
+        <w:t>high</w:t>
+      </w:r>
+      <w:proofErr w:type="spellEnd"/>
+      <w:r>
+        <w:t xml:space="preserve"> </w:t>
+      </w:r>
+      <w:proofErr w:type="spellStart"/>
+      <w:r>
+        <w:t>load</w:t>
+      </w:r>
+      <w:proofErr w:type="spellEnd"/>
+      <w:r>
+        <w:t xml:space="preserve"> </w:t>
+      </w:r>
+      <w:proofErr w:type="spellStart"/>
+      <w:r>
+        <w:t>case</w:t>
+      </w:r>
+      <w:proofErr w:type="spellEnd"/>
+      <w:r>
+        <w:t xml:space="preserve">. </w:t>
+      </w:r>
+      <w:proofErr w:type="spellStart"/>
+      <w:r>
+        <w:t>However</w:t>
+      </w:r>
+      <w:proofErr w:type="spellEnd"/>
+      <w:r>
+        <w:t xml:space="preserve">, it is not </w:t>
+      </w:r>
+      <w:proofErr w:type="spellStart"/>
+      <w:r>
+        <w:t>included</w:t>
+      </w:r>
+      <w:proofErr w:type="spellEnd"/>
+      <w:r>
+        <w:t xml:space="preserve"> in </w:t>
+      </w:r>
+      <w:proofErr w:type="spellStart"/>
+      <w:r>
+        <w:t>the</w:t>
+      </w:r>
+      <w:proofErr w:type="spellEnd"/>
+      <w:r>
+        <w:t xml:space="preserve"> </w:t>
+      </w:r>
+      <w:proofErr w:type="spellStart"/>
+      <w:r>
+        <w:t>report</w:t>
+      </w:r>
+      <w:proofErr w:type="spellEnd"/>
+      <w:r>
+        <w:t xml:space="preserve"> </w:t>
+      </w:r>
+      <w:proofErr w:type="spellStart"/>
+      <w:r>
+        <w:t>because</w:t>
+      </w:r>
+      <w:proofErr w:type="spellEnd"/>
+      <w:r>
+        <w:t xml:space="preserve"> </w:t>
+      </w:r>
+      <w:proofErr w:type="spellStart"/>
+      <w:r>
+        <w:t>its</w:t>
+      </w:r>
+      <w:proofErr w:type="spellEnd"/>
+      <w:r>
+        <w:t xml:space="preserve"> </w:t>
+      </w:r>
+      <w:proofErr w:type="spellStart"/>
+      <w:r>
+        <w:t>image</w:t>
+      </w:r>
+      <w:proofErr w:type="spellEnd"/>
+      <w:r>
+        <w:t xml:space="preserve"> </w:t>
+      </w:r>
+      <w:proofErr w:type="spellStart"/>
+      <w:r>
+        <w:t>cannot</w:t>
+      </w:r>
+      <w:proofErr w:type="spellEnd"/>
+      <w:r>
+        <w:t xml:space="preserve"> be </w:t>
+      </w:r>
+      <w:proofErr w:type="spellStart"/>
+      <w:r>
+        <w:t>obtained</w:t>
+      </w:r>
+      <w:proofErr w:type="spellEnd"/>
+      <w:r>
+        <w:t>.</w:t>
       </w:r>
     </w:p>
     <w:p>
@@ -2509,17 +9189,560 @@
         <w:jc w:val="both"/>
       </w:pPr>
       <w:r>
-        <w:lastRenderedPageBreak/>
-        <w:t xml:space="preserve">As can be seen from </w:t>
-      </w:r>
+        <w:t xml:space="preserve">As can be </w:t>
+      </w:r>
+      <w:proofErr w:type="spellStart"/>
+      <w:r>
+        <w:t>seen</w:t>
+      </w:r>
+      <w:proofErr w:type="spellEnd"/>
+      <w:r>
+        <w:t xml:space="preserve"> </w:t>
+      </w:r>
+      <w:proofErr w:type="spellStart"/>
+      <w:r>
+        <w:t>from</w:t>
+      </w:r>
+      <w:proofErr w:type="spellEnd"/>
+      <w:r>
+        <w:t xml:space="preserve"> </w:t>
+      </w:r>
+      <w:proofErr w:type="spellStart"/>
       <w:r>
         <w:rPr>
           <w:highlight w:val="yellow"/>
         </w:rPr>
-        <w:t>Figure Y</w:t>
-      </w:r>
-      <w:r>
-        <w:t>, our output voltage ripple value is quite small (50mV) due to the capacitance value of our preferred output capacitors. From all the other measurement results we have obtained, we see that our controller successfully keeps the output voltage level in load and line regulation situations. However, a minimum of 14V input voltage was applied to take measurements at high load, as the controller shuts itself down because voltage is applied below 14V input voltage only at high load.</w:t>
+        <w:t>Figure</w:t>
+      </w:r>
+      <w:proofErr w:type="spellEnd"/>
+      <w:r>
+        <w:rPr>
+          <w:highlight w:val="yellow"/>
+        </w:rPr>
+        <w:t xml:space="preserve"> Y</w:t>
+      </w:r>
+      <w:r>
+        <w:t xml:space="preserve">, </w:t>
+      </w:r>
+      <w:proofErr w:type="spellStart"/>
+      <w:r>
+        <w:t>our</w:t>
+      </w:r>
+      <w:proofErr w:type="spellEnd"/>
+      <w:r>
+        <w:t xml:space="preserve"> </w:t>
+      </w:r>
+      <w:proofErr w:type="spellStart"/>
+      <w:r>
+        <w:t>output</w:t>
+      </w:r>
+      <w:proofErr w:type="spellEnd"/>
+      <w:r>
+        <w:t xml:space="preserve"> </w:t>
+      </w:r>
+      <w:proofErr w:type="spellStart"/>
+      <w:r>
+        <w:t>voltage</w:t>
+      </w:r>
+      <w:proofErr w:type="spellEnd"/>
+      <w:r>
+        <w:t xml:space="preserve"> </w:t>
+      </w:r>
+      <w:proofErr w:type="spellStart"/>
+      <w:r>
+        <w:t>ripple</w:t>
+      </w:r>
+      <w:proofErr w:type="spellEnd"/>
+      <w:r>
+        <w:t xml:space="preserve"> </w:t>
+      </w:r>
+      <w:proofErr w:type="spellStart"/>
+      <w:r>
+        <w:t>value</w:t>
+      </w:r>
+      <w:proofErr w:type="spellEnd"/>
+      <w:r>
+        <w:t xml:space="preserve"> is </w:t>
+      </w:r>
+      <w:proofErr w:type="spellStart"/>
+      <w:r>
+        <w:t>quite</w:t>
+      </w:r>
+      <w:proofErr w:type="spellEnd"/>
+      <w:r>
+        <w:t xml:space="preserve"> </w:t>
+      </w:r>
+      <w:proofErr w:type="spellStart"/>
+      <w:r>
+        <w:t>small</w:t>
+      </w:r>
+      <w:proofErr w:type="spellEnd"/>
+      <w:r>
+        <w:t xml:space="preserve"> (50mV) </w:t>
+      </w:r>
+      <w:proofErr w:type="spellStart"/>
+      <w:r>
+        <w:t>due</w:t>
+      </w:r>
+      <w:proofErr w:type="spellEnd"/>
+      <w:r>
+        <w:t xml:space="preserve"> </w:t>
+      </w:r>
+      <w:proofErr w:type="spellStart"/>
+      <w:r>
+        <w:t>to</w:t>
+      </w:r>
+      <w:proofErr w:type="spellEnd"/>
+      <w:r>
+        <w:t xml:space="preserve"> </w:t>
+      </w:r>
+      <w:proofErr w:type="spellStart"/>
+      <w:r>
+        <w:t>the</w:t>
+      </w:r>
+      <w:proofErr w:type="spellEnd"/>
+      <w:r>
+        <w:t xml:space="preserve"> </w:t>
+      </w:r>
+      <w:proofErr w:type="spellStart"/>
+      <w:r>
+        <w:t>capacitance</w:t>
+      </w:r>
+      <w:proofErr w:type="spellEnd"/>
+      <w:r>
+        <w:t xml:space="preserve"> </w:t>
+      </w:r>
+      <w:proofErr w:type="spellStart"/>
+      <w:r>
+        <w:t>value</w:t>
+      </w:r>
+      <w:proofErr w:type="spellEnd"/>
+      <w:r>
+        <w:t xml:space="preserve"> of </w:t>
+      </w:r>
+      <w:proofErr w:type="spellStart"/>
+      <w:r>
+        <w:t>our</w:t>
+      </w:r>
+      <w:proofErr w:type="spellEnd"/>
+      <w:r>
+        <w:t xml:space="preserve"> </w:t>
+      </w:r>
+      <w:proofErr w:type="spellStart"/>
+      <w:r>
+        <w:t>preferred</w:t>
+      </w:r>
+      <w:proofErr w:type="spellEnd"/>
+      <w:r>
+        <w:t xml:space="preserve"> </w:t>
+      </w:r>
+      <w:proofErr w:type="spellStart"/>
+      <w:r>
+        <w:t>output</w:t>
+      </w:r>
+      <w:proofErr w:type="spellEnd"/>
+      <w:r>
+        <w:t xml:space="preserve"> </w:t>
+      </w:r>
+      <w:proofErr w:type="spellStart"/>
+      <w:r>
+        <w:t>capacitors</w:t>
+      </w:r>
+      <w:proofErr w:type="spellEnd"/>
+      <w:r>
+        <w:t xml:space="preserve">. </w:t>
+      </w:r>
+      <w:proofErr w:type="spellStart"/>
+      <w:r>
+        <w:t>From</w:t>
+      </w:r>
+      <w:proofErr w:type="spellEnd"/>
+      <w:r>
+        <w:t xml:space="preserve"> </w:t>
+      </w:r>
+      <w:proofErr w:type="spellStart"/>
+      <w:r>
+        <w:t>all</w:t>
+      </w:r>
+      <w:proofErr w:type="spellEnd"/>
+      <w:r>
+        <w:t xml:space="preserve"> </w:t>
+      </w:r>
+      <w:proofErr w:type="spellStart"/>
+      <w:r>
+        <w:t>the</w:t>
+      </w:r>
+      <w:proofErr w:type="spellEnd"/>
+      <w:r>
+        <w:t xml:space="preserve"> </w:t>
+      </w:r>
+      <w:proofErr w:type="spellStart"/>
+      <w:r>
+        <w:t>other</w:t>
+      </w:r>
+      <w:proofErr w:type="spellEnd"/>
+      <w:r>
+        <w:t xml:space="preserve"> </w:t>
+      </w:r>
+      <w:proofErr w:type="spellStart"/>
+      <w:r>
+        <w:t>measurement</w:t>
+      </w:r>
+      <w:proofErr w:type="spellEnd"/>
+      <w:r>
+        <w:t xml:space="preserve"> </w:t>
+      </w:r>
+      <w:proofErr w:type="spellStart"/>
+      <w:r>
+        <w:t>results</w:t>
+      </w:r>
+      <w:proofErr w:type="spellEnd"/>
+      <w:r>
+        <w:t xml:space="preserve"> </w:t>
+      </w:r>
+      <w:proofErr w:type="spellStart"/>
+      <w:r>
+        <w:t>we</w:t>
+      </w:r>
+      <w:proofErr w:type="spellEnd"/>
+      <w:r>
+        <w:t xml:space="preserve"> </w:t>
+      </w:r>
+      <w:proofErr w:type="spellStart"/>
+      <w:r>
+        <w:t>have</w:t>
+      </w:r>
+      <w:proofErr w:type="spellEnd"/>
+      <w:r>
+        <w:t xml:space="preserve"> </w:t>
+      </w:r>
+      <w:proofErr w:type="spellStart"/>
+      <w:r>
+        <w:t>obtained</w:t>
+      </w:r>
+      <w:proofErr w:type="spellEnd"/>
+      <w:r>
+        <w:t xml:space="preserve">, </w:t>
+      </w:r>
+      <w:proofErr w:type="spellStart"/>
+      <w:r>
+        <w:t>we</w:t>
+      </w:r>
+      <w:proofErr w:type="spellEnd"/>
+      <w:r>
+        <w:t xml:space="preserve"> </w:t>
+      </w:r>
+      <w:proofErr w:type="spellStart"/>
+      <w:r>
+        <w:t>see</w:t>
+      </w:r>
+      <w:proofErr w:type="spellEnd"/>
+      <w:r>
+        <w:t xml:space="preserve"> </w:t>
+      </w:r>
+      <w:proofErr w:type="spellStart"/>
+      <w:r>
+        <w:t>that</w:t>
+      </w:r>
+      <w:proofErr w:type="spellEnd"/>
+      <w:r>
+        <w:t xml:space="preserve"> </w:t>
+      </w:r>
+      <w:proofErr w:type="spellStart"/>
+      <w:r>
+        <w:t>our</w:t>
+      </w:r>
+      <w:proofErr w:type="spellEnd"/>
+      <w:r>
+        <w:t xml:space="preserve"> </w:t>
+      </w:r>
+      <w:proofErr w:type="spellStart"/>
+      <w:r>
+        <w:t>controller</w:t>
+      </w:r>
+      <w:proofErr w:type="spellEnd"/>
+      <w:r>
+        <w:t xml:space="preserve"> </w:t>
+      </w:r>
+      <w:proofErr w:type="spellStart"/>
+      <w:r>
+        <w:t>successfully</w:t>
+      </w:r>
+      <w:proofErr w:type="spellEnd"/>
+      <w:r>
+        <w:t xml:space="preserve"> </w:t>
+      </w:r>
+      <w:proofErr w:type="spellStart"/>
+      <w:r>
+        <w:t>keeps</w:t>
+      </w:r>
+      <w:proofErr w:type="spellEnd"/>
+      <w:r>
+        <w:t xml:space="preserve"> </w:t>
+      </w:r>
+      <w:proofErr w:type="spellStart"/>
+      <w:r>
+        <w:t>the</w:t>
+      </w:r>
+      <w:proofErr w:type="spellEnd"/>
+      <w:r>
+        <w:t xml:space="preserve"> </w:t>
+      </w:r>
+      <w:proofErr w:type="spellStart"/>
+      <w:r>
+        <w:t>output</w:t>
+      </w:r>
+      <w:proofErr w:type="spellEnd"/>
+      <w:r>
+        <w:t xml:space="preserve"> </w:t>
+      </w:r>
+      <w:proofErr w:type="spellStart"/>
+      <w:r>
+        <w:t>voltage</w:t>
+      </w:r>
+      <w:proofErr w:type="spellEnd"/>
+      <w:r>
+        <w:t xml:space="preserve"> </w:t>
+      </w:r>
+      <w:proofErr w:type="spellStart"/>
+      <w:r>
+        <w:t>level</w:t>
+      </w:r>
+      <w:proofErr w:type="spellEnd"/>
+      <w:r>
+        <w:t xml:space="preserve"> in </w:t>
+      </w:r>
+      <w:proofErr w:type="spellStart"/>
+      <w:r>
+        <w:t>load</w:t>
+      </w:r>
+      <w:proofErr w:type="spellEnd"/>
+      <w:r>
+        <w:t xml:space="preserve"> </w:t>
+      </w:r>
+      <w:proofErr w:type="spellStart"/>
+      <w:r>
+        <w:t>and</w:t>
+      </w:r>
+      <w:proofErr w:type="spellEnd"/>
+      <w:r>
+        <w:t xml:space="preserve"> </w:t>
+      </w:r>
+      <w:proofErr w:type="spellStart"/>
+      <w:r>
+        <w:t>line</w:t>
+      </w:r>
+      <w:proofErr w:type="spellEnd"/>
+      <w:r>
+        <w:t xml:space="preserve"> </w:t>
+      </w:r>
+      <w:proofErr w:type="spellStart"/>
+      <w:r>
+        <w:t>regulation</w:t>
+      </w:r>
+      <w:proofErr w:type="spellEnd"/>
+      <w:r>
+        <w:t xml:space="preserve"> </w:t>
+      </w:r>
+      <w:proofErr w:type="spellStart"/>
+      <w:r>
+        <w:t>situations</w:t>
+      </w:r>
+      <w:proofErr w:type="spellEnd"/>
+      <w:r>
+        <w:t xml:space="preserve">. </w:t>
+      </w:r>
+      <w:proofErr w:type="spellStart"/>
+      <w:r>
+        <w:t>However</w:t>
+      </w:r>
+      <w:proofErr w:type="spellEnd"/>
+      <w:r>
+        <w:t xml:space="preserve">, a minimum of 14V </w:t>
+      </w:r>
+      <w:proofErr w:type="spellStart"/>
+      <w:r>
+        <w:t>input</w:t>
+      </w:r>
+      <w:proofErr w:type="spellEnd"/>
+      <w:r>
+        <w:t xml:space="preserve"> </w:t>
+      </w:r>
+      <w:proofErr w:type="spellStart"/>
+      <w:r>
+        <w:t>voltage</w:t>
+      </w:r>
+      <w:proofErr w:type="spellEnd"/>
+      <w:r>
+        <w:t xml:space="preserve"> </w:t>
+      </w:r>
+      <w:proofErr w:type="spellStart"/>
+      <w:r>
+        <w:t>was</w:t>
+      </w:r>
+      <w:proofErr w:type="spellEnd"/>
+      <w:r>
+        <w:t xml:space="preserve"> </w:t>
+      </w:r>
+      <w:proofErr w:type="spellStart"/>
+      <w:r>
+        <w:t>applied</w:t>
+      </w:r>
+      <w:proofErr w:type="spellEnd"/>
+      <w:r>
+        <w:t xml:space="preserve"> </w:t>
+      </w:r>
+      <w:proofErr w:type="spellStart"/>
+      <w:r>
+        <w:t>to</w:t>
+      </w:r>
+      <w:proofErr w:type="spellEnd"/>
+      <w:r>
+        <w:t xml:space="preserve"> </w:t>
+      </w:r>
+      <w:proofErr w:type="spellStart"/>
+      <w:r>
+        <w:t>take</w:t>
+      </w:r>
+      <w:proofErr w:type="spellEnd"/>
+      <w:r>
+        <w:t xml:space="preserve"> </w:t>
+      </w:r>
+      <w:proofErr w:type="spellStart"/>
+      <w:r>
+        <w:t>measurements</w:t>
+      </w:r>
+      <w:proofErr w:type="spellEnd"/>
+      <w:r>
+        <w:t xml:space="preserve"> at </w:t>
+      </w:r>
+      <w:proofErr w:type="spellStart"/>
+      <w:r>
+        <w:t>high</w:t>
+      </w:r>
+      <w:proofErr w:type="spellEnd"/>
+      <w:r>
+        <w:t xml:space="preserve"> </w:t>
+      </w:r>
+      <w:proofErr w:type="spellStart"/>
+      <w:r>
+        <w:t>load</w:t>
+      </w:r>
+      <w:proofErr w:type="spellEnd"/>
+      <w:r>
+        <w:t xml:space="preserve">, as </w:t>
+      </w:r>
+      <w:proofErr w:type="spellStart"/>
+      <w:r>
+        <w:t>the</w:t>
+      </w:r>
+      <w:proofErr w:type="spellEnd"/>
+      <w:r>
+        <w:t xml:space="preserve"> </w:t>
+      </w:r>
+      <w:proofErr w:type="spellStart"/>
+      <w:r>
+        <w:t>controller</w:t>
+      </w:r>
+      <w:proofErr w:type="spellEnd"/>
+      <w:r>
+        <w:t xml:space="preserve"> </w:t>
+      </w:r>
+      <w:proofErr w:type="spellStart"/>
+      <w:r>
+        <w:t>shuts</w:t>
+      </w:r>
+      <w:proofErr w:type="spellEnd"/>
+      <w:r>
+        <w:t xml:space="preserve"> </w:t>
+      </w:r>
+      <w:proofErr w:type="spellStart"/>
+      <w:r>
+        <w:t>itself</w:t>
+      </w:r>
+      <w:proofErr w:type="spellEnd"/>
+      <w:r>
+        <w:t xml:space="preserve"> </w:t>
+      </w:r>
+      <w:proofErr w:type="spellStart"/>
+      <w:r>
+        <w:t>down</w:t>
+      </w:r>
+      <w:proofErr w:type="spellEnd"/>
+      <w:r>
+        <w:t xml:space="preserve"> </w:t>
+      </w:r>
+      <w:proofErr w:type="spellStart"/>
+      <w:r>
+        <w:t>because</w:t>
+      </w:r>
+      <w:proofErr w:type="spellEnd"/>
+      <w:r>
+        <w:t xml:space="preserve"> </w:t>
+      </w:r>
+      <w:proofErr w:type="spellStart"/>
+      <w:r>
+        <w:t>voltage</w:t>
+      </w:r>
+      <w:proofErr w:type="spellEnd"/>
+      <w:r>
+        <w:t xml:space="preserve"> is </w:t>
+      </w:r>
+      <w:proofErr w:type="spellStart"/>
+      <w:r>
+        <w:t>applied</w:t>
+      </w:r>
+      <w:proofErr w:type="spellEnd"/>
+      <w:r>
+        <w:t xml:space="preserve"> </w:t>
+      </w:r>
+      <w:proofErr w:type="spellStart"/>
+      <w:r>
+        <w:t>below</w:t>
+      </w:r>
+      <w:proofErr w:type="spellEnd"/>
+      <w:r>
+        <w:t xml:space="preserve"> 14V </w:t>
+      </w:r>
+      <w:proofErr w:type="spellStart"/>
+      <w:r>
+        <w:t>input</w:t>
+      </w:r>
+      <w:proofErr w:type="spellEnd"/>
+      <w:r>
+        <w:t xml:space="preserve"> </w:t>
+      </w:r>
+      <w:proofErr w:type="spellStart"/>
+      <w:r>
+        <w:t>voltage</w:t>
+      </w:r>
+      <w:proofErr w:type="spellEnd"/>
+      <w:r>
+        <w:t xml:space="preserve"> </w:t>
+      </w:r>
+      <w:proofErr w:type="spellStart"/>
+      <w:r>
+        <w:t>only</w:t>
+      </w:r>
+      <w:proofErr w:type="spellEnd"/>
+      <w:r>
+        <w:t xml:space="preserve"> at </w:t>
+      </w:r>
+      <w:proofErr w:type="spellStart"/>
+      <w:r>
+        <w:t>high</w:t>
+      </w:r>
+      <w:proofErr w:type="spellEnd"/>
+      <w:r>
+        <w:t xml:space="preserve"> </w:t>
+      </w:r>
+      <w:proofErr w:type="spellStart"/>
+      <w:r>
+        <w:t>load</w:t>
+      </w:r>
+      <w:proofErr w:type="spellEnd"/>
+      <w:r>
+        <w:t>.</w:t>
       </w:r>
     </w:p>
     <w:sectPr>
